--- a/6409_МаштаковПавел_ЛР4_Отчет.docx
+++ b/6409_МаштаковПавел_ЛР4_Отчет.docx
@@ -2344,7 +2344,13 @@
               </w:rPr>
             </w:pPr>
             <w:r>
-              <w:t>0.002500</w:t>
+              <w:t>0</w:t>
+            </w:r>
+            <w:r>
+              <w:t>,</w:t>
+            </w:r>
+            <w:r>
+              <w:t>002500</w:t>
             </w:r>
             <w:r>
               <w:rPr>
@@ -2368,7 +2374,13 @@
               </w:rPr>
             </w:pPr>
             <w:r>
-              <w:t>0.012500</w:t>
+              <w:t>0</w:t>
+            </w:r>
+            <w:r>
+              <w:t>,</w:t>
+            </w:r>
+            <w:r>
+              <w:t>012500</w:t>
             </w:r>
             <w:r>
               <w:rPr>
@@ -2392,7 +2404,13 @@
               </w:rPr>
             </w:pPr>
             <w:r>
-              <w:t>0.035833</w:t>
+              <w:t>0</w:t>
+            </w:r>
+            <w:r>
+              <w:t>,</w:t>
+            </w:r>
+            <w:r>
+              <w:t>035833</w:t>
             </w:r>
             <w:r>
               <w:rPr>
@@ -2470,7 +2488,19 @@
               <w:rPr>
                 <w:lang w:val="en-US"/>
               </w:rPr>
-              <w:t>0.0002094</w:t>
+              <w:t>0</w:t>
+            </w:r>
+            <w:r>
+              <w:rPr>
+                <w:lang w:val="en-US"/>
+              </w:rPr>
+              <w:t>,</w:t>
+            </w:r>
+            <w:r>
+              <w:rPr>
+                <w:lang w:val="en-US"/>
+              </w:rPr>
+              <w:t>0002094</w:t>
             </w:r>
           </w:p>
         </w:tc>
@@ -2485,7 +2515,13 @@
               <w:jc w:val="center"/>
             </w:pPr>
             <w:r>
-              <w:t>0.0004797</w:t>
+              <w:t>0</w:t>
+            </w:r>
+            <w:r>
+              <w:t>,</w:t>
+            </w:r>
+            <w:r>
+              <w:t>0004797</w:t>
             </w:r>
           </w:p>
         </w:tc>
@@ -2509,7 +2545,7 @@
               <w:t>0</w:t>
             </w:r>
             <w:r>
-              <w:t>.</w:t>
+              <w:t>,</w:t>
             </w:r>
             <w:r>
               <w:rPr>
@@ -2560,7 +2596,13 @@
               <w:jc w:val="center"/>
             </w:pPr>
             <w:r>
-              <w:t>0.0001428</w:t>
+              <w:t>0</w:t>
+            </w:r>
+            <w:r>
+              <w:t>,</w:t>
+            </w:r>
+            <w:r>
+              <w:t>0001428</w:t>
             </w:r>
           </w:p>
         </w:tc>
@@ -2575,7 +2617,13 @@
               <w:jc w:val="center"/>
             </w:pPr>
             <w:r>
-              <w:t>0.0004036</w:t>
+              <w:t>0</w:t>
+            </w:r>
+            <w:r>
+              <w:t>,</w:t>
+            </w:r>
+            <w:r>
+              <w:t>0004036</w:t>
             </w:r>
           </w:p>
         </w:tc>
@@ -2590,7 +2638,13 @@
               <w:jc w:val="center"/>
             </w:pPr>
             <w:r>
-              <w:t>0.0010681</w:t>
+              <w:t>0</w:t>
+            </w:r>
+            <w:r>
+              <w:t>,</w:t>
+            </w:r>
+            <w:r>
+              <w:t>0010681</w:t>
             </w:r>
           </w:p>
         </w:tc>
@@ -2635,7 +2689,13 @@
               <w:jc w:val="center"/>
             </w:pPr>
             <w:r>
-              <w:t>0.0001330</w:t>
+              <w:t>0</w:t>
+            </w:r>
+            <w:r>
+              <w:t>,</w:t>
+            </w:r>
+            <w:r>
+              <w:t>0001330</w:t>
             </w:r>
           </w:p>
         </w:tc>
@@ -2650,7 +2710,13 @@
               <w:jc w:val="center"/>
             </w:pPr>
             <w:r>
-              <w:t>0.0003692</w:t>
+              <w:t>0</w:t>
+            </w:r>
+            <w:r>
+              <w:t>,</w:t>
+            </w:r>
+            <w:r>
+              <w:t>0003692</w:t>
             </w:r>
           </w:p>
         </w:tc>
@@ -2665,7 +2731,13 @@
               <w:jc w:val="center"/>
             </w:pPr>
             <w:r>
-              <w:t>0.0009907</w:t>
+              <w:t>0</w:t>
+            </w:r>
+            <w:r>
+              <w:t>,</w:t>
+            </w:r>
+            <w:r>
+              <w:t>0009907</w:t>
             </w:r>
           </w:p>
         </w:tc>
@@ -2710,7 +2782,13 @@
               <w:jc w:val="center"/>
             </w:pPr>
             <w:r>
-              <w:t>0.0001154</w:t>
+              <w:t>0</w:t>
+            </w:r>
+            <w:r>
+              <w:t>,</w:t>
+            </w:r>
+            <w:r>
+              <w:t>0001154</w:t>
             </w:r>
           </w:p>
         </w:tc>
@@ -2725,7 +2803,13 @@
               <w:jc w:val="center"/>
             </w:pPr>
             <w:r>
-              <w:t>0.0003550</w:t>
+              <w:t>0</w:t>
+            </w:r>
+            <w:r>
+              <w:t>,</w:t>
+            </w:r>
+            <w:r>
+              <w:t>0003550</w:t>
             </w:r>
           </w:p>
         </w:tc>
@@ -2740,7 +2824,13 @@
               <w:jc w:val="center"/>
             </w:pPr>
             <w:r>
-              <w:t>0.0010008</w:t>
+              <w:t>0</w:t>
+            </w:r>
+            <w:r>
+              <w:t>,</w:t>
+            </w:r>
+            <w:r>
+              <w:t>0010008</w:t>
             </w:r>
           </w:p>
         </w:tc>
@@ -2785,7 +2875,13 @@
               <w:jc w:val="center"/>
             </w:pPr>
             <w:r>
-              <w:t>0.0001176</w:t>
+              <w:t>0</w:t>
+            </w:r>
+            <w:r>
+              <w:t>,</w:t>
+            </w:r>
+            <w:r>
+              <w:t>0001176</w:t>
             </w:r>
           </w:p>
         </w:tc>
@@ -2800,7 +2896,13 @@
               <w:jc w:val="center"/>
             </w:pPr>
             <w:r>
-              <w:t>0.0003520</w:t>
+              <w:t>0</w:t>
+            </w:r>
+            <w:r>
+              <w:t>,</w:t>
+            </w:r>
+            <w:r>
+              <w:t>0003520</w:t>
             </w:r>
           </w:p>
         </w:tc>
@@ -2815,7 +2917,13 @@
               <w:jc w:val="center"/>
             </w:pPr>
             <w:r>
-              <w:t>0.0009764</w:t>
+              <w:t>0</w:t>
+            </w:r>
+            <w:r>
+              <w:t>,</w:t>
+            </w:r>
+            <w:r>
+              <w:t>0009764</w:t>
             </w:r>
           </w:p>
         </w:tc>
@@ -2863,7 +2971,13 @@
               </w:rPr>
             </w:pPr>
             <w:r>
-              <w:t>0.000112</w:t>
+              <w:t>0</w:t>
+            </w:r>
+            <w:r>
+              <w:t>,</w:t>
+            </w:r>
+            <w:r>
+              <w:t>000112</w:t>
             </w:r>
             <w:r>
               <w:t>9</w:t>
@@ -2881,7 +2995,13 @@
               <w:jc w:val="center"/>
             </w:pPr>
             <w:r>
-              <w:t>0.0003743</w:t>
+              <w:t>0</w:t>
+            </w:r>
+            <w:r>
+              <w:t>,</w:t>
+            </w:r>
+            <w:r>
+              <w:t>0003743</w:t>
             </w:r>
           </w:p>
         </w:tc>
@@ -2896,7 +3016,13 @@
               <w:jc w:val="center"/>
             </w:pPr>
             <w:r>
-              <w:t>0.0010635</w:t>
+              <w:t>0</w:t>
+            </w:r>
+            <w:r>
+              <w:t>,</w:t>
+            </w:r>
+            <w:r>
+              <w:t>0010635</w:t>
             </w:r>
           </w:p>
         </w:tc>
@@ -3628,6 +3754,9 @@
         <w:pStyle w:val="ab"/>
       </w:pPr>
       <w:r>
+        <w:rPr>
+          <w:noProof/>
+        </w:rPr>
         <w:drawing>
           <wp:inline distT="0" distB="0" distL="0" distR="0" wp14:anchorId="0BA130B5" wp14:editId="79C52D0A">
             <wp:extent cx="5510891" cy="3857625"/>
@@ -3693,6 +3822,9 @@
         </w:rPr>
       </w:pPr>
       <w:r>
+        <w:rPr>
+          <w:noProof/>
+        </w:rPr>
         <w:lastRenderedPageBreak/>
         <w:drawing>
           <wp:inline distT="0" distB="0" distL="0" distR="0" wp14:anchorId="5FC8913C" wp14:editId="355B9CA9">
@@ -3850,7 +3982,34 @@
         <w:pStyle w:val="a"/>
       </w:pPr>
       <w:r>
-        <w:t xml:space="preserve">Наибольшее ускорение было получено параллельным вариантом с </w:t>
+        <w:t xml:space="preserve">Наибольшее ускорение </w:t>
+      </w:r>
+      <w:r>
+        <w:t>(</w:t>
+      </w:r>
+      <w:r>
+        <w:t>36</w:t>
+      </w:r>
+      <w:r>
+        <w:t>,</w:t>
+      </w:r>
+      <w:r>
+        <w:t>6</w:t>
+      </w:r>
+      <w:r>
+        <w:t>99</w:t>
+      </w:r>
+      <w:r>
+        <w:rPr>
+          <w:lang w:val="en-US"/>
+        </w:rPr>
+        <w:t>0</w:t>
+      </w:r>
+      <w:r>
+        <w:t xml:space="preserve">) </w:t>
+      </w:r>
+      <w:r>
+        <w:t xml:space="preserve">было получено параллельным вариантом с </w:t>
       </w:r>
       <w:r>
         <w:t>параметрами</w:t>
@@ -3892,7 +4051,13 @@
         <w:t xml:space="preserve">= </w:t>
       </w:r>
       <w:r>
-        <w:t>256 и массив</w:t>
+        <w:t>256</w:t>
+      </w:r>
+      <w:r>
+        <w:t xml:space="preserve"> </w:t>
+      </w:r>
+      <w:r>
+        <w:t>и массив</w:t>
       </w:r>
       <w:r>
         <w:t>ом</w:t>
@@ -3904,7 +4069,19 @@
         <w:t>, размерностью</w:t>
       </w:r>
       <w:r>
-        <w:t xml:space="preserve"> 6300000, минимальное – параллельным вариантом с </w:t>
+        <w:t xml:space="preserve"> 6300000, минимальное</w:t>
+      </w:r>
+      <w:r>
+        <w:t xml:space="preserve"> (30</w:t>
+      </w:r>
+      <w:r>
+        <w:t>,7896</w:t>
+      </w:r>
+      <w:r>
+        <w:t>)</w:t>
+      </w:r>
+      <w:r>
+        <w:t xml:space="preserve"> – параллельным вариантом с </w:t>
       </w:r>
       <w:r>
         <w:t xml:space="preserve">параметрами </w:t>
@@ -3937,10 +4114,7 @@
         <w:t>Dim</w:t>
       </w:r>
       <w:r>
-        <w:t xml:space="preserve"> = </w:t>
-      </w:r>
-      <w:r>
-        <w:t>1024,</w:t>
+        <w:t xml:space="preserve"> = 1024,</w:t>
       </w:r>
       <w:r>
         <w:t xml:space="preserve"> и </w:t>
@@ -3955,13 +4129,7 @@
         <w:t xml:space="preserve"> </w:t>
       </w:r>
       <w:r>
-        <w:t xml:space="preserve">с </w:t>
-      </w:r>
-      <w:r>
-        <w:t xml:space="preserve">размерностью </w:t>
-      </w:r>
-      <w:r>
-        <w:t>525000</w:t>
+        <w:t>с размерностью 525000</w:t>
       </w:r>
       <w:r>
         <w:t>.</w:t>
@@ -4023,7 +4191,13 @@
         <w:t>,</w:t>
       </w:r>
       <w:r>
-        <w:t xml:space="preserve"> затраченное на управление потоками </w:t>
+        <w:t xml:space="preserve"> затраченное на управление потоками</w:t>
+      </w:r>
+      <w:r>
+        <w:t>,</w:t>
+      </w:r>
+      <w:r>
+        <w:t xml:space="preserve"> </w:t>
       </w:r>
       <w:r>
         <w:t>составля</w:t>
@@ -4041,13 +4215,7 @@
         <w:t>меньш</w:t>
       </w:r>
       <w:r>
-        <w:t>ую</w:t>
-      </w:r>
-      <w:r>
-        <w:t xml:space="preserve"> часть от общего времени работы программы</w:t>
-      </w:r>
-      <w:r>
-        <w:t>.</w:t>
+        <w:t>ую часть от общего времени работы программы.</w:t>
       </w:r>
     </w:p>
     <w:p>
@@ -4345,15 +4513,7 @@
         <w:t>Сапелкин</w:t>
       </w:r>
       <w:r>
-        <w:t xml:space="preserve"> // </w:t>
-      </w:r>
-      <w:proofErr w:type="spellStart"/>
-      <w:r>
-        <w:t>Хабр</w:t>
-      </w:r>
-      <w:proofErr w:type="spellEnd"/>
-      <w:r>
-        <w:t xml:space="preserve"> : [сайт]. – </w:t>
+        <w:t xml:space="preserve"> // Хабр : [сайт]. – </w:t>
       </w:r>
       <w:r>
         <w:t>Москва</w:t>
@@ -4400,21 +4560,7 @@
         <w:rPr>
           <w:rStyle w:val="ad"/>
         </w:rPr>
-        <w:t xml:space="preserve">Козлова, Е.С. Лабораторные работы по курсу «Параллельное программирование»: Методические указания [Текст] / Сост. Е.С. Козлова, А.С. </w:t>
-      </w:r>
-      <w:proofErr w:type="spellStart"/>
-      <w:r>
-        <w:rPr>
-          <w:rStyle w:val="ad"/>
-        </w:rPr>
-        <w:t>Широканев</w:t>
-      </w:r>
-      <w:proofErr w:type="spellEnd"/>
-      <w:r>
-        <w:rPr>
-          <w:rStyle w:val="ad"/>
-        </w:rPr>
-        <w:t xml:space="preserve"> </w:t>
+        <w:t xml:space="preserve">Козлова, Е.С. Лабораторные работы по курсу «Параллельное программирование»: Методические указания [Текст] / Сост. Е.С. Козлова, А.С. Широканев </w:t>
       </w:r>
       <w:r>
         <w:rPr>
@@ -4464,31 +4610,7 @@
         <w:pStyle w:val="a0"/>
       </w:pPr>
       <w:r>
-        <w:t xml:space="preserve"> </w:t>
-      </w:r>
-      <w:proofErr w:type="spellStart"/>
-      <w:r>
-        <w:t>Гергель</w:t>
-      </w:r>
-      <w:proofErr w:type="spellEnd"/>
-      <w:r>
-        <w:t xml:space="preserve">, В. П. Теория и практика параллельных вычислений, 2-е изд. [Текст] / B. II. </w:t>
-      </w:r>
-      <w:proofErr w:type="spellStart"/>
-      <w:r>
-        <w:t>Гергель</w:t>
-      </w:r>
-      <w:proofErr w:type="spellEnd"/>
-      <w:r>
-        <w:t xml:space="preserve">. — М.: </w:t>
-      </w:r>
-      <w:proofErr w:type="spellStart"/>
-      <w:r>
-        <w:t>Интуит</w:t>
-      </w:r>
-      <w:proofErr w:type="spellEnd"/>
-      <w:r>
-        <w:t>. 2016. - 500 с.</w:t>
+        <w:t xml:space="preserve"> Гергель, В. П. Теория и практика параллельных вычислений, 2-е изд. [Текст] / B. II. Гергель. — М.: Интуит. 2016. - 500 с.</w:t>
       </w:r>
     </w:p>
     <w:p>
@@ -4557,7 +4679,7 @@
           <w:rFonts w:ascii="Times New Roman" w:eastAsia="Times New Roman" w:hAnsi="Times New Roman" w:cs="Times New Roman"/>
           <w:sz w:val="28"/>
           <w:szCs w:val="28"/>
-          <w:lang w:val="en-US" w:eastAsia="ru-RU"/>
+          <w:lang w:eastAsia="ru-RU"/>
         </w:rPr>
       </w:pPr>
       <w:r>
@@ -4622,113 +4744,53 @@
           <w:szCs w:val="19"/>
           <w:lang w:val="en-US" w:eastAsia="ru-RU"/>
         </w:rPr>
-        <w:t>#include &lt;</w:t>
-      </w:r>
-      <w:proofErr w:type="spellStart"/>
-      <w:r>
-        <w:rPr>
-          <w:rFonts w:ascii="Cascadia Mono" w:eastAsia="Times New Roman" w:hAnsi="Cascadia Mono" w:cs="Times New Roman"/>
-          <w:sz w:val="19"/>
-          <w:szCs w:val="19"/>
-          <w:lang w:val="en-US" w:eastAsia="ru-RU"/>
-        </w:rPr>
-        <w:t>malloc.h</w:t>
-      </w:r>
-      <w:proofErr w:type="spellEnd"/>
-      <w:r>
-        <w:rPr>
-          <w:rFonts w:ascii="Cascadia Mono" w:eastAsia="Times New Roman" w:hAnsi="Cascadia Mono" w:cs="Times New Roman"/>
-          <w:sz w:val="19"/>
-          <w:szCs w:val="19"/>
-          <w:lang w:val="en-US" w:eastAsia="ru-RU"/>
-        </w:rPr>
-        <w:t>&gt;</w:t>
-      </w:r>
-    </w:p>
-    <w:p>
-      <w:pPr>
-        <w:autoSpaceDE w:val="0"/>
-        <w:autoSpaceDN w:val="0"/>
-        <w:adjustRightInd w:val="0"/>
-        <w:spacing w:after="0" w:line="360" w:lineRule="auto"/>
-        <w:rPr>
-          <w:rFonts w:ascii="Cascadia Mono" w:eastAsia="Times New Roman" w:hAnsi="Cascadia Mono" w:cs="Times New Roman"/>
-          <w:sz w:val="19"/>
-          <w:szCs w:val="19"/>
-          <w:lang w:val="en-US" w:eastAsia="ru-RU"/>
-        </w:rPr>
-      </w:pPr>
-      <w:r>
-        <w:rPr>
-          <w:rFonts w:ascii="Cascadia Mono" w:eastAsia="Times New Roman" w:hAnsi="Cascadia Mono" w:cs="Times New Roman"/>
-          <w:sz w:val="19"/>
-          <w:szCs w:val="19"/>
-          <w:lang w:val="en-US" w:eastAsia="ru-RU"/>
-        </w:rPr>
-        <w:t>#include &lt;</w:t>
-      </w:r>
-      <w:proofErr w:type="spellStart"/>
-      <w:r>
-        <w:rPr>
-          <w:rFonts w:ascii="Cascadia Mono" w:eastAsia="Times New Roman" w:hAnsi="Cascadia Mono" w:cs="Times New Roman"/>
-          <w:sz w:val="19"/>
-          <w:szCs w:val="19"/>
-          <w:lang w:val="en-US" w:eastAsia="ru-RU"/>
-        </w:rPr>
-        <w:t>stdio.h</w:t>
-      </w:r>
-      <w:proofErr w:type="spellEnd"/>
-      <w:r>
-        <w:rPr>
-          <w:rFonts w:ascii="Cascadia Mono" w:eastAsia="Times New Roman" w:hAnsi="Cascadia Mono" w:cs="Times New Roman"/>
-          <w:sz w:val="19"/>
-          <w:szCs w:val="19"/>
-          <w:lang w:val="en-US" w:eastAsia="ru-RU"/>
-        </w:rPr>
-        <w:t>&gt;</w:t>
-      </w:r>
-    </w:p>
-    <w:p>
-      <w:pPr>
-        <w:autoSpaceDE w:val="0"/>
-        <w:autoSpaceDN w:val="0"/>
-        <w:adjustRightInd w:val="0"/>
-        <w:spacing w:after="0" w:line="360" w:lineRule="auto"/>
-        <w:rPr>
-          <w:rFonts w:ascii="Cascadia Mono" w:eastAsia="Times New Roman" w:hAnsi="Cascadia Mono" w:cs="Times New Roman"/>
-          <w:sz w:val="19"/>
-          <w:szCs w:val="19"/>
-          <w:lang w:val="en-US" w:eastAsia="ru-RU"/>
-        </w:rPr>
-      </w:pPr>
-      <w:r>
-        <w:rPr>
-          <w:rFonts w:ascii="Cascadia Mono" w:eastAsia="Times New Roman" w:hAnsi="Cascadia Mono" w:cs="Times New Roman"/>
-          <w:sz w:val="19"/>
-          <w:szCs w:val="19"/>
-          <w:lang w:val="en-US" w:eastAsia="ru-RU"/>
-        </w:rPr>
-        <w:t>#include &lt;</w:t>
-      </w:r>
-      <w:proofErr w:type="spellStart"/>
-      <w:r>
-        <w:rPr>
-          <w:rFonts w:ascii="Cascadia Mono" w:eastAsia="Times New Roman" w:hAnsi="Cascadia Mono" w:cs="Times New Roman"/>
-          <w:sz w:val="19"/>
-          <w:szCs w:val="19"/>
-          <w:lang w:val="en-US" w:eastAsia="ru-RU"/>
-        </w:rPr>
-        <w:t>stdlib.h</w:t>
-      </w:r>
-      <w:proofErr w:type="spellEnd"/>
-      <w:r>
-        <w:rPr>
-          <w:rFonts w:ascii="Cascadia Mono" w:eastAsia="Times New Roman" w:hAnsi="Cascadia Mono" w:cs="Times New Roman"/>
-          <w:sz w:val="19"/>
-          <w:szCs w:val="19"/>
-          <w:lang w:val="en-US" w:eastAsia="ru-RU"/>
-        </w:rPr>
-        <w:t>&gt;</w:t>
+        <w:t>#include &lt;malloc.h&gt;</w:t>
+      </w:r>
+    </w:p>
+    <w:p>
+      <w:pPr>
+        <w:autoSpaceDE w:val="0"/>
+        <w:autoSpaceDN w:val="0"/>
+        <w:adjustRightInd w:val="0"/>
+        <w:spacing w:after="0" w:line="360" w:lineRule="auto"/>
+        <w:rPr>
+          <w:rFonts w:ascii="Cascadia Mono" w:eastAsia="Times New Roman" w:hAnsi="Cascadia Mono" w:cs="Times New Roman"/>
+          <w:sz w:val="19"/>
+          <w:szCs w:val="19"/>
+          <w:lang w:val="en-US" w:eastAsia="ru-RU"/>
+        </w:rPr>
+      </w:pPr>
+      <w:r>
+        <w:rPr>
+          <w:rFonts w:ascii="Cascadia Mono" w:eastAsia="Times New Roman" w:hAnsi="Cascadia Mono" w:cs="Times New Roman"/>
+          <w:sz w:val="19"/>
+          <w:szCs w:val="19"/>
+          <w:lang w:val="en-US" w:eastAsia="ru-RU"/>
+        </w:rPr>
+        <w:t>#include &lt;stdio.h&gt;</w:t>
+      </w:r>
+    </w:p>
+    <w:p>
+      <w:pPr>
+        <w:autoSpaceDE w:val="0"/>
+        <w:autoSpaceDN w:val="0"/>
+        <w:adjustRightInd w:val="0"/>
+        <w:spacing w:after="0" w:line="360" w:lineRule="auto"/>
+        <w:rPr>
+          <w:rFonts w:ascii="Cascadia Mono" w:eastAsia="Times New Roman" w:hAnsi="Cascadia Mono" w:cs="Times New Roman"/>
+          <w:sz w:val="19"/>
+          <w:szCs w:val="19"/>
+          <w:lang w:val="en-US" w:eastAsia="ru-RU"/>
+        </w:rPr>
+      </w:pPr>
+      <w:r>
+        <w:rPr>
+          <w:rFonts w:ascii="Cascadia Mono" w:eastAsia="Times New Roman" w:hAnsi="Cascadia Mono" w:cs="Times New Roman"/>
+          <w:sz w:val="19"/>
+          <w:szCs w:val="19"/>
+          <w:lang w:val="en-US" w:eastAsia="ru-RU"/>
+        </w:rPr>
+        <w:t>#include &lt;stdlib.h&gt;</w:t>
       </w:r>
     </w:p>
     <w:p>
@@ -4797,110 +4859,30 @@
           <w:szCs w:val="19"/>
           <w:lang w:val="en-US" w:eastAsia="ru-RU"/>
         </w:rPr>
-        <w:t xml:space="preserve">__global__ void </w:t>
-      </w:r>
-      <w:proofErr w:type="spellStart"/>
-      <w:r>
-        <w:rPr>
-          <w:rFonts w:ascii="Cascadia Mono" w:eastAsia="Times New Roman" w:hAnsi="Cascadia Mono" w:cs="Times New Roman"/>
-          <w:sz w:val="19"/>
-          <w:szCs w:val="19"/>
-          <w:lang w:val="en-US" w:eastAsia="ru-RU"/>
-        </w:rPr>
-        <w:t>addKernel</w:t>
-      </w:r>
-      <w:proofErr w:type="spellEnd"/>
-      <w:r>
-        <w:rPr>
-          <w:rFonts w:ascii="Cascadia Mono" w:eastAsia="Times New Roman" w:hAnsi="Cascadia Mono" w:cs="Times New Roman"/>
-          <w:sz w:val="19"/>
-          <w:szCs w:val="19"/>
-          <w:lang w:val="en-US" w:eastAsia="ru-RU"/>
-        </w:rPr>
-        <w:t>(float* c, float* a, float* b, unsigned int size) {</w:t>
-      </w:r>
-    </w:p>
-    <w:p>
-      <w:pPr>
-        <w:autoSpaceDE w:val="0"/>
-        <w:autoSpaceDN w:val="0"/>
-        <w:adjustRightInd w:val="0"/>
-        <w:spacing w:after="0" w:line="360" w:lineRule="auto"/>
-        <w:rPr>
-          <w:rFonts w:ascii="Cascadia Mono" w:eastAsia="Times New Roman" w:hAnsi="Cascadia Mono" w:cs="Times New Roman"/>
-          <w:sz w:val="19"/>
-          <w:szCs w:val="19"/>
-          <w:lang w:val="en-US" w:eastAsia="ru-RU"/>
-        </w:rPr>
-      </w:pPr>
-      <w:r>
-        <w:rPr>
-          <w:rFonts w:ascii="Cascadia Mono" w:eastAsia="Times New Roman" w:hAnsi="Cascadia Mono" w:cs="Times New Roman"/>
-          <w:sz w:val="19"/>
-          <w:szCs w:val="19"/>
-          <w:lang w:val="en-US" w:eastAsia="ru-RU"/>
-        </w:rPr>
-        <w:t xml:space="preserve">    int index = </w:t>
-      </w:r>
-      <w:proofErr w:type="spellStart"/>
-      <w:r>
-        <w:rPr>
-          <w:rFonts w:ascii="Cascadia Mono" w:eastAsia="Times New Roman" w:hAnsi="Cascadia Mono" w:cs="Times New Roman"/>
-          <w:sz w:val="19"/>
-          <w:szCs w:val="19"/>
-          <w:lang w:val="en-US" w:eastAsia="ru-RU"/>
-        </w:rPr>
-        <w:t>blockIdx.x</w:t>
-      </w:r>
-      <w:proofErr w:type="spellEnd"/>
-      <w:r>
-        <w:rPr>
-          <w:rFonts w:ascii="Cascadia Mono" w:eastAsia="Times New Roman" w:hAnsi="Cascadia Mono" w:cs="Times New Roman"/>
-          <w:sz w:val="19"/>
-          <w:szCs w:val="19"/>
-          <w:lang w:val="en-US" w:eastAsia="ru-RU"/>
-        </w:rPr>
-        <w:t xml:space="preserve"> * </w:t>
-      </w:r>
-      <w:proofErr w:type="spellStart"/>
-      <w:r>
-        <w:rPr>
-          <w:rFonts w:ascii="Cascadia Mono" w:eastAsia="Times New Roman" w:hAnsi="Cascadia Mono" w:cs="Times New Roman"/>
-          <w:sz w:val="19"/>
-          <w:szCs w:val="19"/>
-          <w:lang w:val="en-US" w:eastAsia="ru-RU"/>
-        </w:rPr>
-        <w:t>blockDim.x</w:t>
-      </w:r>
-      <w:proofErr w:type="spellEnd"/>
-      <w:r>
-        <w:rPr>
-          <w:rFonts w:ascii="Cascadia Mono" w:eastAsia="Times New Roman" w:hAnsi="Cascadia Mono" w:cs="Times New Roman"/>
-          <w:sz w:val="19"/>
-          <w:szCs w:val="19"/>
-          <w:lang w:val="en-US" w:eastAsia="ru-RU"/>
-        </w:rPr>
-        <w:t xml:space="preserve"> + </w:t>
-      </w:r>
-      <w:proofErr w:type="spellStart"/>
-      <w:r>
-        <w:rPr>
-          <w:rFonts w:ascii="Cascadia Mono" w:eastAsia="Times New Roman" w:hAnsi="Cascadia Mono" w:cs="Times New Roman"/>
-          <w:sz w:val="19"/>
-          <w:szCs w:val="19"/>
-          <w:lang w:val="en-US" w:eastAsia="ru-RU"/>
-        </w:rPr>
-        <w:t>threadIdx.x</w:t>
-      </w:r>
-      <w:proofErr w:type="spellEnd"/>
-      <w:r>
-        <w:rPr>
-          <w:rFonts w:ascii="Cascadia Mono" w:eastAsia="Times New Roman" w:hAnsi="Cascadia Mono" w:cs="Times New Roman"/>
-          <w:sz w:val="19"/>
-          <w:szCs w:val="19"/>
-          <w:lang w:val="en-US" w:eastAsia="ru-RU"/>
-        </w:rPr>
-        <w:t>;</w:t>
+        <w:t>__global__ void addKernel(float* c, float* a, float* b, unsigned int size) {</w:t>
+      </w:r>
+    </w:p>
+    <w:p>
+      <w:pPr>
+        <w:autoSpaceDE w:val="0"/>
+        <w:autoSpaceDN w:val="0"/>
+        <w:adjustRightInd w:val="0"/>
+        <w:spacing w:after="0" w:line="360" w:lineRule="auto"/>
+        <w:rPr>
+          <w:rFonts w:ascii="Cascadia Mono" w:eastAsia="Times New Roman" w:hAnsi="Cascadia Mono" w:cs="Times New Roman"/>
+          <w:sz w:val="19"/>
+          <w:szCs w:val="19"/>
+          <w:lang w:val="en-US" w:eastAsia="ru-RU"/>
+        </w:rPr>
+      </w:pPr>
+      <w:r>
+        <w:rPr>
+          <w:rFonts w:ascii="Cascadia Mono" w:eastAsia="Times New Roman" w:hAnsi="Cascadia Mono" w:cs="Times New Roman"/>
+          <w:sz w:val="19"/>
+          <w:szCs w:val="19"/>
+          <w:lang w:val="en-US" w:eastAsia="ru-RU"/>
+        </w:rPr>
+        <w:t xml:space="preserve">    int index = blockIdx.x * blockDim.x + threadIdx.x;</w:t>
       </w:r>
     </w:p>
     <w:p>
@@ -4969,47 +4951,7 @@
           <w:szCs w:val="19"/>
           <w:lang w:val="en-US" w:eastAsia="ru-RU"/>
         </w:rPr>
-        <w:t xml:space="preserve">        index += </w:t>
-      </w:r>
-      <w:proofErr w:type="spellStart"/>
-      <w:r>
-        <w:rPr>
-          <w:rFonts w:ascii="Cascadia Mono" w:eastAsia="Times New Roman" w:hAnsi="Cascadia Mono" w:cs="Times New Roman"/>
-          <w:sz w:val="19"/>
-          <w:szCs w:val="19"/>
-          <w:lang w:val="en-US" w:eastAsia="ru-RU"/>
-        </w:rPr>
-        <w:t>blockDim.x</w:t>
-      </w:r>
-      <w:proofErr w:type="spellEnd"/>
-      <w:r>
-        <w:rPr>
-          <w:rFonts w:ascii="Cascadia Mono" w:eastAsia="Times New Roman" w:hAnsi="Cascadia Mono" w:cs="Times New Roman"/>
-          <w:sz w:val="19"/>
-          <w:szCs w:val="19"/>
-          <w:lang w:val="en-US" w:eastAsia="ru-RU"/>
-        </w:rPr>
-        <w:t xml:space="preserve"> * </w:t>
-      </w:r>
-      <w:proofErr w:type="spellStart"/>
-      <w:r>
-        <w:rPr>
-          <w:rFonts w:ascii="Cascadia Mono" w:eastAsia="Times New Roman" w:hAnsi="Cascadia Mono" w:cs="Times New Roman"/>
-          <w:sz w:val="19"/>
-          <w:szCs w:val="19"/>
-          <w:lang w:val="en-US" w:eastAsia="ru-RU"/>
-        </w:rPr>
-        <w:t>gridDim.x</w:t>
-      </w:r>
-      <w:proofErr w:type="spellEnd"/>
-      <w:r>
-        <w:rPr>
-          <w:rFonts w:ascii="Cascadia Mono" w:eastAsia="Times New Roman" w:hAnsi="Cascadia Mono" w:cs="Times New Roman"/>
-          <w:sz w:val="19"/>
-          <w:szCs w:val="19"/>
-          <w:lang w:val="en-US" w:eastAsia="ru-RU"/>
-        </w:rPr>
-        <w:t>;</w:t>
+        <w:t xml:space="preserve">        index += blockDim.x * gridDim.x;</w:t>
       </w:r>
     </w:p>
     <w:p>
@@ -5078,95 +5020,44 @@
           <w:szCs w:val="19"/>
           <w:lang w:val="en-US" w:eastAsia="ru-RU"/>
         </w:rPr>
-        <w:t xml:space="preserve">#define kernel </w:t>
-      </w:r>
-      <w:proofErr w:type="spellStart"/>
-      <w:r>
-        <w:rPr>
-          <w:rFonts w:ascii="Cascadia Mono" w:eastAsia="Times New Roman" w:hAnsi="Cascadia Mono" w:cs="Times New Roman"/>
-          <w:sz w:val="19"/>
-          <w:szCs w:val="19"/>
-          <w:lang w:val="en-US" w:eastAsia="ru-RU"/>
-        </w:rPr>
-        <w:t>addKernel</w:t>
-      </w:r>
-      <w:proofErr w:type="spellEnd"/>
-    </w:p>
-    <w:p>
-      <w:pPr>
-        <w:autoSpaceDE w:val="0"/>
-        <w:autoSpaceDN w:val="0"/>
-        <w:adjustRightInd w:val="0"/>
-        <w:spacing w:after="0" w:line="360" w:lineRule="auto"/>
-        <w:rPr>
-          <w:rFonts w:ascii="Cascadia Mono" w:eastAsia="Times New Roman" w:hAnsi="Cascadia Mono" w:cs="Times New Roman"/>
-          <w:sz w:val="19"/>
-          <w:szCs w:val="19"/>
-          <w:lang w:val="en-US" w:eastAsia="ru-RU"/>
-        </w:rPr>
-      </w:pPr>
-    </w:p>
-    <w:p>
-      <w:pPr>
-        <w:autoSpaceDE w:val="0"/>
-        <w:autoSpaceDN w:val="0"/>
-        <w:adjustRightInd w:val="0"/>
-        <w:spacing w:after="0" w:line="360" w:lineRule="auto"/>
-        <w:rPr>
-          <w:rFonts w:ascii="Cascadia Mono" w:eastAsia="Times New Roman" w:hAnsi="Cascadia Mono" w:cs="Times New Roman"/>
-          <w:sz w:val="19"/>
-          <w:szCs w:val="19"/>
-          <w:lang w:val="en-US" w:eastAsia="ru-RU"/>
-        </w:rPr>
-      </w:pPr>
-      <w:r>
-        <w:rPr>
-          <w:rFonts w:ascii="Cascadia Mono" w:eastAsia="Times New Roman" w:hAnsi="Cascadia Mono" w:cs="Times New Roman"/>
-          <w:sz w:val="19"/>
-          <w:szCs w:val="19"/>
-          <w:lang w:val="en-US" w:eastAsia="ru-RU"/>
-        </w:rPr>
-        <w:t xml:space="preserve">int main(int </w:t>
-      </w:r>
-      <w:proofErr w:type="spellStart"/>
-      <w:r>
-        <w:rPr>
-          <w:rFonts w:ascii="Cascadia Mono" w:eastAsia="Times New Roman" w:hAnsi="Cascadia Mono" w:cs="Times New Roman"/>
-          <w:sz w:val="19"/>
-          <w:szCs w:val="19"/>
-          <w:lang w:val="en-US" w:eastAsia="ru-RU"/>
-        </w:rPr>
-        <w:t>argc</w:t>
-      </w:r>
-      <w:proofErr w:type="spellEnd"/>
-      <w:r>
-        <w:rPr>
-          <w:rFonts w:ascii="Cascadia Mono" w:eastAsia="Times New Roman" w:hAnsi="Cascadia Mono" w:cs="Times New Roman"/>
-          <w:sz w:val="19"/>
-          <w:szCs w:val="19"/>
-          <w:lang w:val="en-US" w:eastAsia="ru-RU"/>
-        </w:rPr>
-        <w:t xml:space="preserve">, char* </w:t>
-      </w:r>
-      <w:proofErr w:type="spellStart"/>
-      <w:r>
-        <w:rPr>
-          <w:rFonts w:ascii="Cascadia Mono" w:eastAsia="Times New Roman" w:hAnsi="Cascadia Mono" w:cs="Times New Roman"/>
-          <w:sz w:val="19"/>
-          <w:szCs w:val="19"/>
-          <w:lang w:val="en-US" w:eastAsia="ru-RU"/>
-        </w:rPr>
-        <w:t>argv</w:t>
-      </w:r>
-      <w:proofErr w:type="spellEnd"/>
-      <w:r>
-        <w:rPr>
-          <w:rFonts w:ascii="Cascadia Mono" w:eastAsia="Times New Roman" w:hAnsi="Cascadia Mono" w:cs="Times New Roman"/>
-          <w:sz w:val="19"/>
-          <w:szCs w:val="19"/>
-          <w:lang w:val="en-US" w:eastAsia="ru-RU"/>
-        </w:rPr>
-        <w:t>[])</w:t>
+        <w:t>#define kernel addKernel</w:t>
+      </w:r>
+    </w:p>
+    <w:p>
+      <w:pPr>
+        <w:autoSpaceDE w:val="0"/>
+        <w:autoSpaceDN w:val="0"/>
+        <w:adjustRightInd w:val="0"/>
+        <w:spacing w:after="0" w:line="360" w:lineRule="auto"/>
+        <w:rPr>
+          <w:rFonts w:ascii="Cascadia Mono" w:eastAsia="Times New Roman" w:hAnsi="Cascadia Mono" w:cs="Times New Roman"/>
+          <w:sz w:val="19"/>
+          <w:szCs w:val="19"/>
+          <w:lang w:val="en-US" w:eastAsia="ru-RU"/>
+        </w:rPr>
+      </w:pPr>
+    </w:p>
+    <w:p>
+      <w:pPr>
+        <w:autoSpaceDE w:val="0"/>
+        <w:autoSpaceDN w:val="0"/>
+        <w:adjustRightInd w:val="0"/>
+        <w:spacing w:after="0" w:line="360" w:lineRule="auto"/>
+        <w:rPr>
+          <w:rFonts w:ascii="Cascadia Mono" w:eastAsia="Times New Roman" w:hAnsi="Cascadia Mono" w:cs="Times New Roman"/>
+          <w:sz w:val="19"/>
+          <w:szCs w:val="19"/>
+          <w:lang w:val="en-US" w:eastAsia="ru-RU"/>
+        </w:rPr>
+      </w:pPr>
+      <w:r>
+        <w:rPr>
+          <w:rFonts w:ascii="Cascadia Mono" w:eastAsia="Times New Roman" w:hAnsi="Cascadia Mono" w:cs="Times New Roman"/>
+          <w:sz w:val="19"/>
+          <w:szCs w:val="19"/>
+          <w:lang w:val="en-US" w:eastAsia="ru-RU"/>
+        </w:rPr>
+        <w:t>int main(int argc, char* argv[])</w:t>
       </w:r>
     </w:p>
     <w:p>
@@ -5235,465 +5126,1628 @@
           <w:szCs w:val="19"/>
           <w:lang w:val="en-US" w:eastAsia="ru-RU"/>
         </w:rPr>
+        <w:t xml:space="preserve">    printf("n = %d\n", n);</w:t>
+      </w:r>
+    </w:p>
+    <w:p>
+      <w:pPr>
+        <w:autoSpaceDE w:val="0"/>
+        <w:autoSpaceDN w:val="0"/>
+        <w:adjustRightInd w:val="0"/>
+        <w:spacing w:after="0" w:line="360" w:lineRule="auto"/>
+        <w:rPr>
+          <w:rFonts w:ascii="Cascadia Mono" w:eastAsia="Times New Roman" w:hAnsi="Cascadia Mono" w:cs="Times New Roman"/>
+          <w:sz w:val="19"/>
+          <w:szCs w:val="19"/>
+          <w:lang w:val="en-US" w:eastAsia="ru-RU"/>
+        </w:rPr>
+      </w:pPr>
+      <w:r>
+        <w:rPr>
+          <w:rFonts w:ascii="Cascadia Mono" w:eastAsia="Times New Roman" w:hAnsi="Cascadia Mono" w:cs="Times New Roman"/>
+          <w:sz w:val="19"/>
+          <w:szCs w:val="19"/>
+          <w:lang w:val="en-US" w:eastAsia="ru-RU"/>
+        </w:rPr>
+        <w:t xml:space="preserve">    int n2b = n * sizeof(float);</w:t>
+      </w:r>
+    </w:p>
+    <w:p>
+      <w:pPr>
+        <w:autoSpaceDE w:val="0"/>
+        <w:autoSpaceDN w:val="0"/>
+        <w:adjustRightInd w:val="0"/>
+        <w:spacing w:after="0" w:line="360" w:lineRule="auto"/>
+        <w:rPr>
+          <w:rFonts w:ascii="Cascadia Mono" w:eastAsia="Times New Roman" w:hAnsi="Cascadia Mono" w:cs="Times New Roman"/>
+          <w:sz w:val="19"/>
+          <w:szCs w:val="19"/>
+          <w:lang w:val="en-US" w:eastAsia="ru-RU"/>
+        </w:rPr>
+      </w:pPr>
+      <w:r>
+        <w:rPr>
+          <w:rFonts w:ascii="Cascadia Mono" w:eastAsia="Times New Roman" w:hAnsi="Cascadia Mono" w:cs="Times New Roman"/>
+          <w:sz w:val="19"/>
+          <w:szCs w:val="19"/>
+          <w:lang w:val="en-US" w:eastAsia="ru-RU"/>
+        </w:rPr>
+        <w:t xml:space="preserve">    int n2 = n;</w:t>
+      </w:r>
+    </w:p>
+    <w:p>
+      <w:pPr>
+        <w:autoSpaceDE w:val="0"/>
+        <w:autoSpaceDN w:val="0"/>
+        <w:adjustRightInd w:val="0"/>
+        <w:spacing w:after="0" w:line="360" w:lineRule="auto"/>
+        <w:rPr>
+          <w:rFonts w:ascii="Cascadia Mono" w:eastAsia="Times New Roman" w:hAnsi="Cascadia Mono" w:cs="Times New Roman"/>
+          <w:sz w:val="19"/>
+          <w:szCs w:val="19"/>
+          <w:lang w:val="en-US" w:eastAsia="ru-RU"/>
+        </w:rPr>
+      </w:pPr>
+      <w:r>
+        <w:rPr>
+          <w:rFonts w:ascii="Cascadia Mono" w:eastAsia="Times New Roman" w:hAnsi="Cascadia Mono" w:cs="Times New Roman"/>
+          <w:sz w:val="19"/>
+          <w:szCs w:val="19"/>
+          <w:lang w:val="en-US" w:eastAsia="ru-RU"/>
+        </w:rPr>
+        <w:t xml:space="preserve">    float* a = (float*)calloc(n2, sizeof(float));</w:t>
+      </w:r>
+    </w:p>
+    <w:p>
+      <w:pPr>
+        <w:autoSpaceDE w:val="0"/>
+        <w:autoSpaceDN w:val="0"/>
+        <w:adjustRightInd w:val="0"/>
+        <w:spacing w:after="0" w:line="360" w:lineRule="auto"/>
+        <w:rPr>
+          <w:rFonts w:ascii="Cascadia Mono" w:eastAsia="Times New Roman" w:hAnsi="Cascadia Mono" w:cs="Times New Roman"/>
+          <w:sz w:val="19"/>
+          <w:szCs w:val="19"/>
+          <w:lang w:val="en-US" w:eastAsia="ru-RU"/>
+        </w:rPr>
+      </w:pPr>
+      <w:r>
+        <w:rPr>
+          <w:rFonts w:ascii="Cascadia Mono" w:eastAsia="Times New Roman" w:hAnsi="Cascadia Mono" w:cs="Times New Roman"/>
+          <w:sz w:val="19"/>
+          <w:szCs w:val="19"/>
+          <w:lang w:val="en-US" w:eastAsia="ru-RU"/>
+        </w:rPr>
+        <w:t xml:space="preserve">    float* b = (float*)calloc(n2, sizeof(float));</w:t>
+      </w:r>
+    </w:p>
+    <w:p>
+      <w:pPr>
+        <w:autoSpaceDE w:val="0"/>
+        <w:autoSpaceDN w:val="0"/>
+        <w:adjustRightInd w:val="0"/>
+        <w:spacing w:after="0" w:line="360" w:lineRule="auto"/>
+        <w:rPr>
+          <w:rFonts w:ascii="Cascadia Mono" w:eastAsia="Times New Roman" w:hAnsi="Cascadia Mono" w:cs="Times New Roman"/>
+          <w:sz w:val="19"/>
+          <w:szCs w:val="19"/>
+          <w:lang w:val="en-US" w:eastAsia="ru-RU"/>
+        </w:rPr>
+      </w:pPr>
+      <w:r>
+        <w:rPr>
+          <w:rFonts w:ascii="Cascadia Mono" w:eastAsia="Times New Roman" w:hAnsi="Cascadia Mono" w:cs="Times New Roman"/>
+          <w:sz w:val="19"/>
+          <w:szCs w:val="19"/>
+          <w:lang w:val="en-US" w:eastAsia="ru-RU"/>
+        </w:rPr>
+        <w:t xml:space="preserve">    float* c = (float*)calloc(n2, sizeof(float));</w:t>
+      </w:r>
+    </w:p>
+    <w:p>
+      <w:pPr>
+        <w:autoSpaceDE w:val="0"/>
+        <w:autoSpaceDN w:val="0"/>
+        <w:adjustRightInd w:val="0"/>
+        <w:spacing w:after="0" w:line="360" w:lineRule="auto"/>
+        <w:rPr>
+          <w:rFonts w:ascii="Cascadia Mono" w:eastAsia="Times New Roman" w:hAnsi="Cascadia Mono" w:cs="Times New Roman"/>
+          <w:sz w:val="19"/>
+          <w:szCs w:val="19"/>
+          <w:lang w:val="en-US" w:eastAsia="ru-RU"/>
+        </w:rPr>
+      </w:pPr>
+    </w:p>
+    <w:p>
+      <w:pPr>
+        <w:autoSpaceDE w:val="0"/>
+        <w:autoSpaceDN w:val="0"/>
+        <w:adjustRightInd w:val="0"/>
+        <w:spacing w:after="0" w:line="360" w:lineRule="auto"/>
+        <w:rPr>
+          <w:rFonts w:ascii="Cascadia Mono" w:eastAsia="Times New Roman" w:hAnsi="Cascadia Mono" w:cs="Times New Roman"/>
+          <w:sz w:val="19"/>
+          <w:szCs w:val="19"/>
+          <w:lang w:val="en-US" w:eastAsia="ru-RU"/>
+        </w:rPr>
+      </w:pPr>
+      <w:r>
+        <w:rPr>
+          <w:rFonts w:ascii="Cascadia Mono" w:eastAsia="Times New Roman" w:hAnsi="Cascadia Mono" w:cs="Times New Roman"/>
+          <w:sz w:val="19"/>
+          <w:szCs w:val="19"/>
+          <w:lang w:val="en-US" w:eastAsia="ru-RU"/>
+        </w:rPr>
+        <w:t xml:space="preserve">    for (int i = 0; i &lt; n; i++) {</w:t>
+      </w:r>
+    </w:p>
+    <w:p>
+      <w:pPr>
+        <w:autoSpaceDE w:val="0"/>
+        <w:autoSpaceDN w:val="0"/>
+        <w:adjustRightInd w:val="0"/>
+        <w:spacing w:after="0" w:line="360" w:lineRule="auto"/>
+        <w:rPr>
+          <w:rFonts w:ascii="Cascadia Mono" w:eastAsia="Times New Roman" w:hAnsi="Cascadia Mono" w:cs="Times New Roman"/>
+          <w:sz w:val="19"/>
+          <w:szCs w:val="19"/>
+          <w:lang w:val="en-US" w:eastAsia="ru-RU"/>
+        </w:rPr>
+      </w:pPr>
+      <w:r>
+        <w:rPr>
+          <w:rFonts w:ascii="Cascadia Mono" w:eastAsia="Times New Roman" w:hAnsi="Cascadia Mono" w:cs="Times New Roman"/>
+          <w:sz w:val="19"/>
+          <w:szCs w:val="19"/>
+          <w:lang w:val="en-US" w:eastAsia="ru-RU"/>
+        </w:rPr>
+        <w:t xml:space="preserve">        a[i] = 1.0;</w:t>
+      </w:r>
+    </w:p>
+    <w:p>
+      <w:pPr>
+        <w:autoSpaceDE w:val="0"/>
+        <w:autoSpaceDN w:val="0"/>
+        <w:adjustRightInd w:val="0"/>
+        <w:spacing w:after="0" w:line="360" w:lineRule="auto"/>
+        <w:rPr>
+          <w:rFonts w:ascii="Cascadia Mono" w:eastAsia="Times New Roman" w:hAnsi="Cascadia Mono" w:cs="Times New Roman"/>
+          <w:sz w:val="19"/>
+          <w:szCs w:val="19"/>
+          <w:lang w:val="en-US" w:eastAsia="ru-RU"/>
+        </w:rPr>
+      </w:pPr>
+      <w:r>
+        <w:rPr>
+          <w:rFonts w:ascii="Cascadia Mono" w:eastAsia="Times New Roman" w:hAnsi="Cascadia Mono" w:cs="Times New Roman"/>
+          <w:sz w:val="19"/>
+          <w:szCs w:val="19"/>
+          <w:lang w:val="en-US" w:eastAsia="ru-RU"/>
+        </w:rPr>
+        <w:t xml:space="preserve">        b[i] = 2.0;</w:t>
+      </w:r>
+    </w:p>
+    <w:p>
+      <w:pPr>
+        <w:autoSpaceDE w:val="0"/>
+        <w:autoSpaceDN w:val="0"/>
+        <w:adjustRightInd w:val="0"/>
+        <w:spacing w:after="0" w:line="360" w:lineRule="auto"/>
+        <w:rPr>
+          <w:rFonts w:ascii="Cascadia Mono" w:eastAsia="Times New Roman" w:hAnsi="Cascadia Mono" w:cs="Times New Roman"/>
+          <w:sz w:val="19"/>
+          <w:szCs w:val="19"/>
+          <w:lang w:val="en-US" w:eastAsia="ru-RU"/>
+        </w:rPr>
+      </w:pPr>
+      <w:r>
+        <w:rPr>
+          <w:rFonts w:ascii="Cascadia Mono" w:eastAsia="Times New Roman" w:hAnsi="Cascadia Mono" w:cs="Times New Roman"/>
+          <w:sz w:val="19"/>
+          <w:szCs w:val="19"/>
+          <w:lang w:val="en-US" w:eastAsia="ru-RU"/>
+        </w:rPr>
+        <w:t xml:space="preserve">    }</w:t>
+      </w:r>
+    </w:p>
+    <w:p>
+      <w:pPr>
+        <w:autoSpaceDE w:val="0"/>
+        <w:autoSpaceDN w:val="0"/>
+        <w:adjustRightInd w:val="0"/>
+        <w:spacing w:after="0" w:line="360" w:lineRule="auto"/>
+        <w:rPr>
+          <w:rFonts w:ascii="Cascadia Mono" w:eastAsia="Times New Roman" w:hAnsi="Cascadia Mono" w:cs="Times New Roman"/>
+          <w:sz w:val="19"/>
+          <w:szCs w:val="19"/>
+          <w:lang w:val="en-US" w:eastAsia="ru-RU"/>
+        </w:rPr>
+      </w:pPr>
+      <w:r>
+        <w:rPr>
+          <w:rFonts w:ascii="Cascadia Mono" w:eastAsia="Times New Roman" w:hAnsi="Cascadia Mono" w:cs="Times New Roman"/>
+          <w:sz w:val="19"/>
+          <w:szCs w:val="19"/>
+          <w:lang w:val="en-US" w:eastAsia="ru-RU"/>
+        </w:rPr>
+        <w:t xml:space="preserve">    float* adev = NULL;</w:t>
+      </w:r>
+    </w:p>
+    <w:p>
+      <w:pPr>
+        <w:autoSpaceDE w:val="0"/>
+        <w:autoSpaceDN w:val="0"/>
+        <w:adjustRightInd w:val="0"/>
+        <w:spacing w:after="0" w:line="360" w:lineRule="auto"/>
+        <w:rPr>
+          <w:rFonts w:ascii="Cascadia Mono" w:eastAsia="Times New Roman" w:hAnsi="Cascadia Mono" w:cs="Times New Roman"/>
+          <w:sz w:val="19"/>
+          <w:szCs w:val="19"/>
+          <w:lang w:val="en-US" w:eastAsia="ru-RU"/>
+        </w:rPr>
+      </w:pPr>
+      <w:r>
+        <w:rPr>
+          <w:rFonts w:ascii="Cascadia Mono" w:eastAsia="Times New Roman" w:hAnsi="Cascadia Mono" w:cs="Times New Roman"/>
+          <w:sz w:val="19"/>
+          <w:szCs w:val="19"/>
+          <w:lang w:val="en-US" w:eastAsia="ru-RU"/>
+        </w:rPr>
+        <w:t xml:space="preserve">    cudaError_t cuerr = cudaMalloc((void**)&amp;adev, n2b);</w:t>
+      </w:r>
+    </w:p>
+    <w:p>
+      <w:pPr>
+        <w:autoSpaceDE w:val="0"/>
+        <w:autoSpaceDN w:val="0"/>
+        <w:adjustRightInd w:val="0"/>
+        <w:spacing w:after="0" w:line="360" w:lineRule="auto"/>
+        <w:rPr>
+          <w:rFonts w:ascii="Cascadia Mono" w:eastAsia="Times New Roman" w:hAnsi="Cascadia Mono" w:cs="Times New Roman"/>
+          <w:sz w:val="19"/>
+          <w:szCs w:val="19"/>
+          <w:lang w:val="en-US" w:eastAsia="ru-RU"/>
+        </w:rPr>
+      </w:pPr>
+      <w:r>
+        <w:rPr>
+          <w:rFonts w:ascii="Cascadia Mono" w:eastAsia="Times New Roman" w:hAnsi="Cascadia Mono" w:cs="Times New Roman"/>
+          <w:sz w:val="19"/>
+          <w:szCs w:val="19"/>
+          <w:lang w:val="en-US" w:eastAsia="ru-RU"/>
+        </w:rPr>
+        <w:t xml:space="preserve">    if (cuerr != cudaSuccess) {</w:t>
+      </w:r>
+    </w:p>
+    <w:p>
+      <w:pPr>
+        <w:autoSpaceDE w:val="0"/>
+        <w:autoSpaceDN w:val="0"/>
+        <w:adjustRightInd w:val="0"/>
+        <w:spacing w:after="0" w:line="360" w:lineRule="auto"/>
+        <w:rPr>
+          <w:rFonts w:ascii="Cascadia Mono" w:eastAsia="Times New Roman" w:hAnsi="Cascadia Mono" w:cs="Times New Roman"/>
+          <w:sz w:val="19"/>
+          <w:szCs w:val="19"/>
+          <w:lang w:val="en-US" w:eastAsia="ru-RU"/>
+        </w:rPr>
+      </w:pPr>
+      <w:r>
+        <w:rPr>
+          <w:rFonts w:ascii="Cascadia Mono" w:eastAsia="Times New Roman" w:hAnsi="Cascadia Mono" w:cs="Times New Roman"/>
+          <w:sz w:val="19"/>
+          <w:szCs w:val="19"/>
+          <w:lang w:val="en-US" w:eastAsia="ru-RU"/>
+        </w:rPr>
+        <w:t xml:space="preserve">        fprintf(stderr, "Cannot allocate device array for a: %s\n",</w:t>
+      </w:r>
+    </w:p>
+    <w:p>
+      <w:pPr>
+        <w:autoSpaceDE w:val="0"/>
+        <w:autoSpaceDN w:val="0"/>
+        <w:adjustRightInd w:val="0"/>
+        <w:spacing w:after="0" w:line="360" w:lineRule="auto"/>
+        <w:rPr>
+          <w:rFonts w:ascii="Cascadia Mono" w:eastAsia="Times New Roman" w:hAnsi="Cascadia Mono" w:cs="Times New Roman"/>
+          <w:sz w:val="19"/>
+          <w:szCs w:val="19"/>
+          <w:lang w:val="en-US" w:eastAsia="ru-RU"/>
+        </w:rPr>
+      </w:pPr>
+      <w:r>
+        <w:rPr>
+          <w:rFonts w:ascii="Cascadia Mono" w:eastAsia="Times New Roman" w:hAnsi="Cascadia Mono" w:cs="Times New Roman"/>
+          <w:sz w:val="19"/>
+          <w:szCs w:val="19"/>
+          <w:lang w:val="en-US" w:eastAsia="ru-RU"/>
+        </w:rPr>
+        <w:t xml:space="preserve">            cudaGetErrorString(cuerr));</w:t>
+      </w:r>
+    </w:p>
+    <w:p>
+      <w:pPr>
+        <w:autoSpaceDE w:val="0"/>
+        <w:autoSpaceDN w:val="0"/>
+        <w:adjustRightInd w:val="0"/>
+        <w:spacing w:after="0" w:line="360" w:lineRule="auto"/>
+        <w:rPr>
+          <w:rFonts w:ascii="Cascadia Mono" w:eastAsia="Times New Roman" w:hAnsi="Cascadia Mono" w:cs="Times New Roman"/>
+          <w:sz w:val="19"/>
+          <w:szCs w:val="19"/>
+          <w:lang w:val="en-US" w:eastAsia="ru-RU"/>
+        </w:rPr>
+      </w:pPr>
+      <w:r>
+        <w:rPr>
+          <w:rFonts w:ascii="Cascadia Mono" w:eastAsia="Times New Roman" w:hAnsi="Cascadia Mono" w:cs="Times New Roman"/>
+          <w:sz w:val="19"/>
+          <w:szCs w:val="19"/>
+          <w:lang w:val="en-US" w:eastAsia="ru-RU"/>
+        </w:rPr>
+        <w:t xml:space="preserve">        return 0;</w:t>
+      </w:r>
+    </w:p>
+    <w:p>
+      <w:pPr>
+        <w:autoSpaceDE w:val="0"/>
+        <w:autoSpaceDN w:val="0"/>
+        <w:adjustRightInd w:val="0"/>
+        <w:spacing w:after="0" w:line="360" w:lineRule="auto"/>
+        <w:rPr>
+          <w:rFonts w:ascii="Cascadia Mono" w:eastAsia="Times New Roman" w:hAnsi="Cascadia Mono" w:cs="Times New Roman"/>
+          <w:sz w:val="19"/>
+          <w:szCs w:val="19"/>
+          <w:lang w:val="en-US" w:eastAsia="ru-RU"/>
+        </w:rPr>
+      </w:pPr>
+      <w:r>
+        <w:rPr>
+          <w:rFonts w:ascii="Cascadia Mono" w:eastAsia="Times New Roman" w:hAnsi="Cascadia Mono" w:cs="Times New Roman"/>
+          <w:sz w:val="19"/>
+          <w:szCs w:val="19"/>
+          <w:lang w:val="en-US" w:eastAsia="ru-RU"/>
+        </w:rPr>
+        <w:t xml:space="preserve">    }</w:t>
+      </w:r>
+    </w:p>
+    <w:p>
+      <w:pPr>
+        <w:autoSpaceDE w:val="0"/>
+        <w:autoSpaceDN w:val="0"/>
+        <w:adjustRightInd w:val="0"/>
+        <w:spacing w:after="0" w:line="360" w:lineRule="auto"/>
+        <w:rPr>
+          <w:rFonts w:ascii="Cascadia Mono" w:eastAsia="Times New Roman" w:hAnsi="Cascadia Mono" w:cs="Times New Roman"/>
+          <w:sz w:val="19"/>
+          <w:szCs w:val="19"/>
+          <w:lang w:val="en-US" w:eastAsia="ru-RU"/>
+        </w:rPr>
+      </w:pPr>
+      <w:r>
+        <w:rPr>
+          <w:rFonts w:ascii="Cascadia Mono" w:eastAsia="Times New Roman" w:hAnsi="Cascadia Mono" w:cs="Times New Roman"/>
+          <w:sz w:val="19"/>
+          <w:szCs w:val="19"/>
+          <w:lang w:val="en-US" w:eastAsia="ru-RU"/>
+        </w:rPr>
+        <w:t xml:space="preserve">    float* bdev = NULL;</w:t>
+      </w:r>
+    </w:p>
+    <w:p>
+      <w:pPr>
+        <w:autoSpaceDE w:val="0"/>
+        <w:autoSpaceDN w:val="0"/>
+        <w:adjustRightInd w:val="0"/>
+        <w:spacing w:after="0" w:line="360" w:lineRule="auto"/>
+        <w:rPr>
+          <w:rFonts w:ascii="Cascadia Mono" w:eastAsia="Times New Roman" w:hAnsi="Cascadia Mono" w:cs="Times New Roman"/>
+          <w:sz w:val="19"/>
+          <w:szCs w:val="19"/>
+          <w:lang w:val="en-US" w:eastAsia="ru-RU"/>
+        </w:rPr>
+      </w:pPr>
+      <w:r>
+        <w:rPr>
+          <w:rFonts w:ascii="Cascadia Mono" w:eastAsia="Times New Roman" w:hAnsi="Cascadia Mono" w:cs="Times New Roman"/>
+          <w:sz w:val="19"/>
+          <w:szCs w:val="19"/>
+          <w:lang w:val="en-US" w:eastAsia="ru-RU"/>
+        </w:rPr>
+        <w:t xml:space="preserve">    cuerr = cudaMalloc((void**)&amp;bdev, n2b);</w:t>
+      </w:r>
+    </w:p>
+    <w:p>
+      <w:pPr>
+        <w:autoSpaceDE w:val="0"/>
+        <w:autoSpaceDN w:val="0"/>
+        <w:adjustRightInd w:val="0"/>
+        <w:spacing w:after="0" w:line="360" w:lineRule="auto"/>
+        <w:rPr>
+          <w:rFonts w:ascii="Cascadia Mono" w:eastAsia="Times New Roman" w:hAnsi="Cascadia Mono" w:cs="Times New Roman"/>
+          <w:sz w:val="19"/>
+          <w:szCs w:val="19"/>
+          <w:lang w:val="en-US" w:eastAsia="ru-RU"/>
+        </w:rPr>
+      </w:pPr>
+      <w:r>
+        <w:rPr>
+          <w:rFonts w:ascii="Cascadia Mono" w:eastAsia="Times New Roman" w:hAnsi="Cascadia Mono" w:cs="Times New Roman"/>
+          <w:sz w:val="19"/>
+          <w:szCs w:val="19"/>
+          <w:lang w:val="en-US" w:eastAsia="ru-RU"/>
+        </w:rPr>
+        <w:t xml:space="preserve">    if (cuerr != cudaSuccess) {</w:t>
+      </w:r>
+    </w:p>
+    <w:p>
+      <w:pPr>
+        <w:autoSpaceDE w:val="0"/>
+        <w:autoSpaceDN w:val="0"/>
+        <w:adjustRightInd w:val="0"/>
+        <w:spacing w:after="0" w:line="360" w:lineRule="auto"/>
+        <w:rPr>
+          <w:rFonts w:ascii="Cascadia Mono" w:eastAsia="Times New Roman" w:hAnsi="Cascadia Mono" w:cs="Times New Roman"/>
+          <w:sz w:val="19"/>
+          <w:szCs w:val="19"/>
+          <w:lang w:val="en-US" w:eastAsia="ru-RU"/>
+        </w:rPr>
+      </w:pPr>
+      <w:r>
+        <w:rPr>
+          <w:rFonts w:ascii="Cascadia Mono" w:eastAsia="Times New Roman" w:hAnsi="Cascadia Mono" w:cs="Times New Roman"/>
+          <w:sz w:val="19"/>
+          <w:szCs w:val="19"/>
+          <w:lang w:val="en-US" w:eastAsia="ru-RU"/>
+        </w:rPr>
+        <w:t xml:space="preserve">        fprintf(stderr, "Cannot allocate device array for b: %s\n",</w:t>
+      </w:r>
+    </w:p>
+    <w:p>
+      <w:pPr>
+        <w:autoSpaceDE w:val="0"/>
+        <w:autoSpaceDN w:val="0"/>
+        <w:adjustRightInd w:val="0"/>
+        <w:spacing w:after="0" w:line="360" w:lineRule="auto"/>
+        <w:rPr>
+          <w:rFonts w:ascii="Cascadia Mono" w:eastAsia="Times New Roman" w:hAnsi="Cascadia Mono" w:cs="Times New Roman"/>
+          <w:sz w:val="19"/>
+          <w:szCs w:val="19"/>
+          <w:lang w:val="en-US" w:eastAsia="ru-RU"/>
+        </w:rPr>
+      </w:pPr>
+      <w:r>
+        <w:rPr>
+          <w:rFonts w:ascii="Cascadia Mono" w:eastAsia="Times New Roman" w:hAnsi="Cascadia Mono" w:cs="Times New Roman"/>
+          <w:sz w:val="19"/>
+          <w:szCs w:val="19"/>
+          <w:lang w:val="en-US" w:eastAsia="ru-RU"/>
+        </w:rPr>
+        <w:lastRenderedPageBreak/>
+        <w:t xml:space="preserve">            cudaGetErrorString(cuerr));</w:t>
+      </w:r>
+    </w:p>
+    <w:p>
+      <w:pPr>
+        <w:autoSpaceDE w:val="0"/>
+        <w:autoSpaceDN w:val="0"/>
+        <w:adjustRightInd w:val="0"/>
+        <w:spacing w:after="0" w:line="360" w:lineRule="auto"/>
+        <w:rPr>
+          <w:rFonts w:ascii="Cascadia Mono" w:eastAsia="Times New Roman" w:hAnsi="Cascadia Mono" w:cs="Times New Roman"/>
+          <w:sz w:val="19"/>
+          <w:szCs w:val="19"/>
+          <w:lang w:val="en-US" w:eastAsia="ru-RU"/>
+        </w:rPr>
+      </w:pPr>
+      <w:r>
+        <w:rPr>
+          <w:rFonts w:ascii="Cascadia Mono" w:eastAsia="Times New Roman" w:hAnsi="Cascadia Mono" w:cs="Times New Roman"/>
+          <w:sz w:val="19"/>
+          <w:szCs w:val="19"/>
+          <w:lang w:val="en-US" w:eastAsia="ru-RU"/>
+        </w:rPr>
+        <w:t xml:space="preserve">        return 0;</w:t>
+      </w:r>
+    </w:p>
+    <w:p>
+      <w:pPr>
+        <w:autoSpaceDE w:val="0"/>
+        <w:autoSpaceDN w:val="0"/>
+        <w:adjustRightInd w:val="0"/>
+        <w:spacing w:after="0" w:line="360" w:lineRule="auto"/>
+        <w:rPr>
+          <w:rFonts w:ascii="Cascadia Mono" w:eastAsia="Times New Roman" w:hAnsi="Cascadia Mono" w:cs="Times New Roman"/>
+          <w:sz w:val="19"/>
+          <w:szCs w:val="19"/>
+          <w:lang w:val="en-US" w:eastAsia="ru-RU"/>
+        </w:rPr>
+      </w:pPr>
+      <w:r>
+        <w:rPr>
+          <w:rFonts w:ascii="Cascadia Mono" w:eastAsia="Times New Roman" w:hAnsi="Cascadia Mono" w:cs="Times New Roman"/>
+          <w:sz w:val="19"/>
+          <w:szCs w:val="19"/>
+          <w:lang w:val="en-US" w:eastAsia="ru-RU"/>
+        </w:rPr>
+        <w:t xml:space="preserve">    }</w:t>
+      </w:r>
+    </w:p>
+    <w:p>
+      <w:pPr>
+        <w:autoSpaceDE w:val="0"/>
+        <w:autoSpaceDN w:val="0"/>
+        <w:adjustRightInd w:val="0"/>
+        <w:spacing w:after="0" w:line="360" w:lineRule="auto"/>
+        <w:rPr>
+          <w:rFonts w:ascii="Cascadia Mono" w:eastAsia="Times New Roman" w:hAnsi="Cascadia Mono" w:cs="Times New Roman"/>
+          <w:sz w:val="19"/>
+          <w:szCs w:val="19"/>
+          <w:lang w:val="en-US" w:eastAsia="ru-RU"/>
+        </w:rPr>
+      </w:pPr>
+      <w:r>
+        <w:rPr>
+          <w:rFonts w:ascii="Cascadia Mono" w:eastAsia="Times New Roman" w:hAnsi="Cascadia Mono" w:cs="Times New Roman"/>
+          <w:sz w:val="19"/>
+          <w:szCs w:val="19"/>
+          <w:lang w:val="en-US" w:eastAsia="ru-RU"/>
+        </w:rPr>
+        <w:t xml:space="preserve">    float* cdev = NULL;</w:t>
+      </w:r>
+    </w:p>
+    <w:p>
+      <w:pPr>
+        <w:autoSpaceDE w:val="0"/>
+        <w:autoSpaceDN w:val="0"/>
+        <w:adjustRightInd w:val="0"/>
+        <w:spacing w:after="0" w:line="360" w:lineRule="auto"/>
+        <w:rPr>
+          <w:rFonts w:ascii="Cascadia Mono" w:eastAsia="Times New Roman" w:hAnsi="Cascadia Mono" w:cs="Times New Roman"/>
+          <w:sz w:val="19"/>
+          <w:szCs w:val="19"/>
+          <w:lang w:val="en-US" w:eastAsia="ru-RU"/>
+        </w:rPr>
+      </w:pPr>
+      <w:r>
+        <w:rPr>
+          <w:rFonts w:ascii="Cascadia Mono" w:eastAsia="Times New Roman" w:hAnsi="Cascadia Mono" w:cs="Times New Roman"/>
+          <w:sz w:val="19"/>
+          <w:szCs w:val="19"/>
+          <w:lang w:val="en-US" w:eastAsia="ru-RU"/>
+        </w:rPr>
+        <w:t xml:space="preserve">    cuerr = cudaMalloc((void**)&amp;cdev, n2b);</w:t>
+      </w:r>
+    </w:p>
+    <w:p>
+      <w:pPr>
+        <w:autoSpaceDE w:val="0"/>
+        <w:autoSpaceDN w:val="0"/>
+        <w:adjustRightInd w:val="0"/>
+        <w:spacing w:after="0" w:line="360" w:lineRule="auto"/>
+        <w:rPr>
+          <w:rFonts w:ascii="Cascadia Mono" w:eastAsia="Times New Roman" w:hAnsi="Cascadia Mono" w:cs="Times New Roman"/>
+          <w:sz w:val="19"/>
+          <w:szCs w:val="19"/>
+          <w:lang w:val="en-US" w:eastAsia="ru-RU"/>
+        </w:rPr>
+      </w:pPr>
+      <w:r>
+        <w:rPr>
+          <w:rFonts w:ascii="Cascadia Mono" w:eastAsia="Times New Roman" w:hAnsi="Cascadia Mono" w:cs="Times New Roman"/>
+          <w:sz w:val="19"/>
+          <w:szCs w:val="19"/>
+          <w:lang w:val="en-US" w:eastAsia="ru-RU"/>
+        </w:rPr>
+        <w:t xml:space="preserve">    if (cuerr != cudaSuccess) {</w:t>
+      </w:r>
+    </w:p>
+    <w:p>
+      <w:pPr>
+        <w:autoSpaceDE w:val="0"/>
+        <w:autoSpaceDN w:val="0"/>
+        <w:adjustRightInd w:val="0"/>
+        <w:spacing w:after="0" w:line="360" w:lineRule="auto"/>
+        <w:rPr>
+          <w:rFonts w:ascii="Cascadia Mono" w:eastAsia="Times New Roman" w:hAnsi="Cascadia Mono" w:cs="Times New Roman"/>
+          <w:sz w:val="19"/>
+          <w:szCs w:val="19"/>
+          <w:lang w:val="en-US" w:eastAsia="ru-RU"/>
+        </w:rPr>
+      </w:pPr>
+      <w:r>
+        <w:rPr>
+          <w:rFonts w:ascii="Cascadia Mono" w:eastAsia="Times New Roman" w:hAnsi="Cascadia Mono" w:cs="Times New Roman"/>
+          <w:sz w:val="19"/>
+          <w:szCs w:val="19"/>
+          <w:lang w:val="en-US" w:eastAsia="ru-RU"/>
+        </w:rPr>
+        <w:t xml:space="preserve">        fprintf(stderr, "Cannot allocate device array for c: %s\n",</w:t>
+      </w:r>
+    </w:p>
+    <w:p>
+      <w:pPr>
+        <w:autoSpaceDE w:val="0"/>
+        <w:autoSpaceDN w:val="0"/>
+        <w:adjustRightInd w:val="0"/>
+        <w:spacing w:after="0" w:line="360" w:lineRule="auto"/>
+        <w:rPr>
+          <w:rFonts w:ascii="Cascadia Mono" w:eastAsia="Times New Roman" w:hAnsi="Cascadia Mono" w:cs="Times New Roman"/>
+          <w:sz w:val="19"/>
+          <w:szCs w:val="19"/>
+          <w:lang w:val="en-US" w:eastAsia="ru-RU"/>
+        </w:rPr>
+      </w:pPr>
+      <w:r>
+        <w:rPr>
+          <w:rFonts w:ascii="Cascadia Mono" w:eastAsia="Times New Roman" w:hAnsi="Cascadia Mono" w:cs="Times New Roman"/>
+          <w:sz w:val="19"/>
+          <w:szCs w:val="19"/>
+          <w:lang w:val="en-US" w:eastAsia="ru-RU"/>
+        </w:rPr>
+        <w:t xml:space="preserve">            cudaGetErrorString(cuerr));</w:t>
+      </w:r>
+    </w:p>
+    <w:p>
+      <w:pPr>
+        <w:autoSpaceDE w:val="0"/>
+        <w:autoSpaceDN w:val="0"/>
+        <w:adjustRightInd w:val="0"/>
+        <w:spacing w:after="0" w:line="360" w:lineRule="auto"/>
+        <w:rPr>
+          <w:rFonts w:ascii="Cascadia Mono" w:eastAsia="Times New Roman" w:hAnsi="Cascadia Mono" w:cs="Times New Roman"/>
+          <w:sz w:val="19"/>
+          <w:szCs w:val="19"/>
+          <w:lang w:val="en-US" w:eastAsia="ru-RU"/>
+        </w:rPr>
+      </w:pPr>
+      <w:r>
+        <w:rPr>
+          <w:rFonts w:ascii="Cascadia Mono" w:eastAsia="Times New Roman" w:hAnsi="Cascadia Mono" w:cs="Times New Roman"/>
+          <w:sz w:val="19"/>
+          <w:szCs w:val="19"/>
+          <w:lang w:val="en-US" w:eastAsia="ru-RU"/>
+        </w:rPr>
+        <w:t xml:space="preserve">        return 0;</w:t>
+      </w:r>
+    </w:p>
+    <w:p>
+      <w:pPr>
+        <w:autoSpaceDE w:val="0"/>
+        <w:autoSpaceDN w:val="0"/>
+        <w:adjustRightInd w:val="0"/>
+        <w:spacing w:after="0" w:line="360" w:lineRule="auto"/>
+        <w:rPr>
+          <w:rFonts w:ascii="Cascadia Mono" w:eastAsia="Times New Roman" w:hAnsi="Cascadia Mono" w:cs="Times New Roman"/>
+          <w:sz w:val="19"/>
+          <w:szCs w:val="19"/>
+          <w:lang w:val="en-US" w:eastAsia="ru-RU"/>
+        </w:rPr>
+      </w:pPr>
+      <w:r>
+        <w:rPr>
+          <w:rFonts w:ascii="Cascadia Mono" w:eastAsia="Times New Roman" w:hAnsi="Cascadia Mono" w:cs="Times New Roman"/>
+          <w:sz w:val="19"/>
+          <w:szCs w:val="19"/>
+          <w:lang w:val="en-US" w:eastAsia="ru-RU"/>
+        </w:rPr>
+        <w:t xml:space="preserve">    }</w:t>
+      </w:r>
+    </w:p>
+    <w:p>
+      <w:pPr>
+        <w:autoSpaceDE w:val="0"/>
+        <w:autoSpaceDN w:val="0"/>
+        <w:adjustRightInd w:val="0"/>
+        <w:spacing w:after="0" w:line="360" w:lineRule="auto"/>
+        <w:rPr>
+          <w:rFonts w:ascii="Cascadia Mono" w:eastAsia="Times New Roman" w:hAnsi="Cascadia Mono" w:cs="Times New Roman"/>
+          <w:sz w:val="19"/>
+          <w:szCs w:val="19"/>
+          <w:lang w:val="en-US" w:eastAsia="ru-RU"/>
+        </w:rPr>
+      </w:pPr>
+      <w:r>
+        <w:rPr>
+          <w:rFonts w:ascii="Cascadia Mono" w:eastAsia="Times New Roman" w:hAnsi="Cascadia Mono" w:cs="Times New Roman"/>
+          <w:sz w:val="19"/>
+          <w:szCs w:val="19"/>
+          <w:lang w:val="en-US" w:eastAsia="ru-RU"/>
+        </w:rPr>
+        <w:t xml:space="preserve">    cudaEvent_t start, stop;</w:t>
+      </w:r>
+    </w:p>
+    <w:p>
+      <w:pPr>
+        <w:autoSpaceDE w:val="0"/>
+        <w:autoSpaceDN w:val="0"/>
+        <w:adjustRightInd w:val="0"/>
+        <w:spacing w:after="0" w:line="360" w:lineRule="auto"/>
+        <w:rPr>
+          <w:rFonts w:ascii="Cascadia Mono" w:eastAsia="Times New Roman" w:hAnsi="Cascadia Mono" w:cs="Times New Roman"/>
+          <w:sz w:val="19"/>
+          <w:szCs w:val="19"/>
+          <w:lang w:val="en-US" w:eastAsia="ru-RU"/>
+        </w:rPr>
+      </w:pPr>
+      <w:r>
+        <w:rPr>
+          <w:rFonts w:ascii="Cascadia Mono" w:eastAsia="Times New Roman" w:hAnsi="Cascadia Mono" w:cs="Times New Roman"/>
+          <w:sz w:val="19"/>
+          <w:szCs w:val="19"/>
+          <w:lang w:val="en-US" w:eastAsia="ru-RU"/>
+        </w:rPr>
+        <w:t xml:space="preserve">    float gpuTime = 0.0f;</w:t>
+      </w:r>
+    </w:p>
+    <w:p>
+      <w:pPr>
+        <w:autoSpaceDE w:val="0"/>
+        <w:autoSpaceDN w:val="0"/>
+        <w:adjustRightInd w:val="0"/>
+        <w:spacing w:after="0" w:line="360" w:lineRule="auto"/>
+        <w:rPr>
+          <w:rFonts w:ascii="Cascadia Mono" w:eastAsia="Times New Roman" w:hAnsi="Cascadia Mono" w:cs="Times New Roman"/>
+          <w:sz w:val="19"/>
+          <w:szCs w:val="19"/>
+          <w:lang w:val="en-US" w:eastAsia="ru-RU"/>
+        </w:rPr>
+      </w:pPr>
+      <w:r>
+        <w:rPr>
+          <w:rFonts w:ascii="Cascadia Mono" w:eastAsia="Times New Roman" w:hAnsi="Cascadia Mono" w:cs="Times New Roman"/>
+          <w:sz w:val="19"/>
+          <w:szCs w:val="19"/>
+          <w:lang w:val="en-US" w:eastAsia="ru-RU"/>
+        </w:rPr>
+        <w:t xml:space="preserve">    cuerr = cudaEventCreate(&amp;start);</w:t>
+      </w:r>
+    </w:p>
+    <w:p>
+      <w:pPr>
+        <w:autoSpaceDE w:val="0"/>
+        <w:autoSpaceDN w:val="0"/>
+        <w:adjustRightInd w:val="0"/>
+        <w:spacing w:after="0" w:line="360" w:lineRule="auto"/>
+        <w:rPr>
+          <w:rFonts w:ascii="Cascadia Mono" w:eastAsia="Times New Roman" w:hAnsi="Cascadia Mono" w:cs="Times New Roman"/>
+          <w:sz w:val="19"/>
+          <w:szCs w:val="19"/>
+          <w:lang w:val="en-US" w:eastAsia="ru-RU"/>
+        </w:rPr>
+      </w:pPr>
+      <w:r>
+        <w:rPr>
+          <w:rFonts w:ascii="Cascadia Mono" w:eastAsia="Times New Roman" w:hAnsi="Cascadia Mono" w:cs="Times New Roman"/>
+          <w:sz w:val="19"/>
+          <w:szCs w:val="19"/>
+          <w:lang w:val="en-US" w:eastAsia="ru-RU"/>
+        </w:rPr>
+        <w:t xml:space="preserve">    if (cuerr != cudaSuccess) {</w:t>
+      </w:r>
+    </w:p>
+    <w:p>
+      <w:pPr>
+        <w:autoSpaceDE w:val="0"/>
+        <w:autoSpaceDN w:val="0"/>
+        <w:adjustRightInd w:val="0"/>
+        <w:spacing w:after="0" w:line="360" w:lineRule="auto"/>
+        <w:rPr>
+          <w:rFonts w:ascii="Cascadia Mono" w:eastAsia="Times New Roman" w:hAnsi="Cascadia Mono" w:cs="Times New Roman"/>
+          <w:sz w:val="19"/>
+          <w:szCs w:val="19"/>
+          <w:lang w:val="en-US" w:eastAsia="ru-RU"/>
+        </w:rPr>
+      </w:pPr>
+      <w:r>
+        <w:rPr>
+          <w:rFonts w:ascii="Cascadia Mono" w:eastAsia="Times New Roman" w:hAnsi="Cascadia Mono" w:cs="Times New Roman"/>
+          <w:sz w:val="19"/>
+          <w:szCs w:val="19"/>
+          <w:lang w:val="en-US" w:eastAsia="ru-RU"/>
+        </w:rPr>
+        <w:t xml:space="preserve">        fprintf(stderr, "Cannot create CUDA start event: %s\n",</w:t>
+      </w:r>
+    </w:p>
+    <w:p>
+      <w:pPr>
+        <w:autoSpaceDE w:val="0"/>
+        <w:autoSpaceDN w:val="0"/>
+        <w:adjustRightInd w:val="0"/>
+        <w:spacing w:after="0" w:line="360" w:lineRule="auto"/>
+        <w:rPr>
+          <w:rFonts w:ascii="Cascadia Mono" w:eastAsia="Times New Roman" w:hAnsi="Cascadia Mono" w:cs="Times New Roman"/>
+          <w:sz w:val="19"/>
+          <w:szCs w:val="19"/>
+          <w:lang w:val="en-US" w:eastAsia="ru-RU"/>
+        </w:rPr>
+      </w:pPr>
+      <w:r>
+        <w:rPr>
+          <w:rFonts w:ascii="Cascadia Mono" w:eastAsia="Times New Roman" w:hAnsi="Cascadia Mono" w:cs="Times New Roman"/>
+          <w:sz w:val="19"/>
+          <w:szCs w:val="19"/>
+          <w:lang w:val="en-US" w:eastAsia="ru-RU"/>
+        </w:rPr>
+        <w:t xml:space="preserve">            cudaGetErrorString(cuerr));</w:t>
+      </w:r>
+    </w:p>
+    <w:p>
+      <w:pPr>
+        <w:autoSpaceDE w:val="0"/>
+        <w:autoSpaceDN w:val="0"/>
+        <w:adjustRightInd w:val="0"/>
+        <w:spacing w:after="0" w:line="360" w:lineRule="auto"/>
+        <w:rPr>
+          <w:rFonts w:ascii="Cascadia Mono" w:eastAsia="Times New Roman" w:hAnsi="Cascadia Mono" w:cs="Times New Roman"/>
+          <w:sz w:val="19"/>
+          <w:szCs w:val="19"/>
+          <w:lang w:val="en-US" w:eastAsia="ru-RU"/>
+        </w:rPr>
+      </w:pPr>
+      <w:r>
+        <w:rPr>
+          <w:rFonts w:ascii="Cascadia Mono" w:eastAsia="Times New Roman" w:hAnsi="Cascadia Mono" w:cs="Times New Roman"/>
+          <w:sz w:val="19"/>
+          <w:szCs w:val="19"/>
+          <w:lang w:val="en-US" w:eastAsia="ru-RU"/>
+        </w:rPr>
+        <w:t xml:space="preserve">        return 0;</w:t>
+      </w:r>
+    </w:p>
+    <w:p>
+      <w:pPr>
+        <w:autoSpaceDE w:val="0"/>
+        <w:autoSpaceDN w:val="0"/>
+        <w:adjustRightInd w:val="0"/>
+        <w:spacing w:after="0" w:line="360" w:lineRule="auto"/>
+        <w:rPr>
+          <w:rFonts w:ascii="Cascadia Mono" w:eastAsia="Times New Roman" w:hAnsi="Cascadia Mono" w:cs="Times New Roman"/>
+          <w:sz w:val="19"/>
+          <w:szCs w:val="19"/>
+          <w:lang w:val="en-US" w:eastAsia="ru-RU"/>
+        </w:rPr>
+      </w:pPr>
+      <w:r>
+        <w:rPr>
+          <w:rFonts w:ascii="Cascadia Mono" w:eastAsia="Times New Roman" w:hAnsi="Cascadia Mono" w:cs="Times New Roman"/>
+          <w:sz w:val="19"/>
+          <w:szCs w:val="19"/>
+          <w:lang w:val="en-US" w:eastAsia="ru-RU"/>
+        </w:rPr>
+        <w:t xml:space="preserve">    }</w:t>
+      </w:r>
+    </w:p>
+    <w:p>
+      <w:pPr>
+        <w:autoSpaceDE w:val="0"/>
+        <w:autoSpaceDN w:val="0"/>
+        <w:adjustRightInd w:val="0"/>
+        <w:spacing w:after="0" w:line="360" w:lineRule="auto"/>
+        <w:rPr>
+          <w:rFonts w:ascii="Cascadia Mono" w:eastAsia="Times New Roman" w:hAnsi="Cascadia Mono" w:cs="Times New Roman"/>
+          <w:sz w:val="19"/>
+          <w:szCs w:val="19"/>
+          <w:lang w:val="en-US" w:eastAsia="ru-RU"/>
+        </w:rPr>
+      </w:pPr>
+      <w:r>
+        <w:rPr>
+          <w:rFonts w:ascii="Cascadia Mono" w:eastAsia="Times New Roman" w:hAnsi="Cascadia Mono" w:cs="Times New Roman"/>
+          <w:sz w:val="19"/>
+          <w:szCs w:val="19"/>
+          <w:lang w:val="en-US" w:eastAsia="ru-RU"/>
+        </w:rPr>
+        <w:t xml:space="preserve">    cuerr = cudaEventCreate(&amp;stop);</w:t>
+      </w:r>
+    </w:p>
+    <w:p>
+      <w:pPr>
+        <w:autoSpaceDE w:val="0"/>
+        <w:autoSpaceDN w:val="0"/>
+        <w:adjustRightInd w:val="0"/>
+        <w:spacing w:after="0" w:line="360" w:lineRule="auto"/>
+        <w:rPr>
+          <w:rFonts w:ascii="Cascadia Mono" w:eastAsia="Times New Roman" w:hAnsi="Cascadia Mono" w:cs="Times New Roman"/>
+          <w:sz w:val="19"/>
+          <w:szCs w:val="19"/>
+          <w:lang w:val="en-US" w:eastAsia="ru-RU"/>
+        </w:rPr>
+      </w:pPr>
+      <w:r>
+        <w:rPr>
+          <w:rFonts w:ascii="Cascadia Mono" w:eastAsia="Times New Roman" w:hAnsi="Cascadia Mono" w:cs="Times New Roman"/>
+          <w:sz w:val="19"/>
+          <w:szCs w:val="19"/>
+          <w:lang w:val="en-US" w:eastAsia="ru-RU"/>
+        </w:rPr>
+        <w:t xml:space="preserve">    if (cuerr != cudaSuccess) {</w:t>
+      </w:r>
+    </w:p>
+    <w:p>
+      <w:pPr>
+        <w:autoSpaceDE w:val="0"/>
+        <w:autoSpaceDN w:val="0"/>
+        <w:adjustRightInd w:val="0"/>
+        <w:spacing w:after="0" w:line="360" w:lineRule="auto"/>
+        <w:rPr>
+          <w:rFonts w:ascii="Cascadia Mono" w:eastAsia="Times New Roman" w:hAnsi="Cascadia Mono" w:cs="Times New Roman"/>
+          <w:sz w:val="19"/>
+          <w:szCs w:val="19"/>
+          <w:lang w:val="en-US" w:eastAsia="ru-RU"/>
+        </w:rPr>
+      </w:pPr>
+      <w:r>
+        <w:rPr>
+          <w:rFonts w:ascii="Cascadia Mono" w:eastAsia="Times New Roman" w:hAnsi="Cascadia Mono" w:cs="Times New Roman"/>
+          <w:sz w:val="19"/>
+          <w:szCs w:val="19"/>
+          <w:lang w:val="en-US" w:eastAsia="ru-RU"/>
+        </w:rPr>
+        <w:t xml:space="preserve">        fprintf(stderr, "Cannot create CUDA end event: %s\n",</w:t>
+      </w:r>
+    </w:p>
+    <w:p>
+      <w:pPr>
+        <w:autoSpaceDE w:val="0"/>
+        <w:autoSpaceDN w:val="0"/>
+        <w:adjustRightInd w:val="0"/>
+        <w:spacing w:after="0" w:line="360" w:lineRule="auto"/>
+        <w:rPr>
+          <w:rFonts w:ascii="Cascadia Mono" w:eastAsia="Times New Roman" w:hAnsi="Cascadia Mono" w:cs="Times New Roman"/>
+          <w:sz w:val="19"/>
+          <w:szCs w:val="19"/>
+          <w:lang w:val="en-US" w:eastAsia="ru-RU"/>
+        </w:rPr>
+      </w:pPr>
+      <w:r>
+        <w:rPr>
+          <w:rFonts w:ascii="Cascadia Mono" w:eastAsia="Times New Roman" w:hAnsi="Cascadia Mono" w:cs="Times New Roman"/>
+          <w:sz w:val="19"/>
+          <w:szCs w:val="19"/>
+          <w:lang w:val="en-US" w:eastAsia="ru-RU"/>
+        </w:rPr>
+        <w:t xml:space="preserve">            cudaGetErrorString(cuerr));</w:t>
+      </w:r>
+    </w:p>
+    <w:p>
+      <w:pPr>
+        <w:autoSpaceDE w:val="0"/>
+        <w:autoSpaceDN w:val="0"/>
+        <w:adjustRightInd w:val="0"/>
+        <w:spacing w:after="0" w:line="360" w:lineRule="auto"/>
+        <w:rPr>
+          <w:rFonts w:ascii="Cascadia Mono" w:eastAsia="Times New Roman" w:hAnsi="Cascadia Mono" w:cs="Times New Roman"/>
+          <w:sz w:val="19"/>
+          <w:szCs w:val="19"/>
+          <w:lang w:val="en-US" w:eastAsia="ru-RU"/>
+        </w:rPr>
+      </w:pPr>
+      <w:r>
+        <w:rPr>
+          <w:rFonts w:ascii="Cascadia Mono" w:eastAsia="Times New Roman" w:hAnsi="Cascadia Mono" w:cs="Times New Roman"/>
+          <w:sz w:val="19"/>
+          <w:szCs w:val="19"/>
+          <w:lang w:val="en-US" w:eastAsia="ru-RU"/>
+        </w:rPr>
+        <w:t xml:space="preserve">        return 0;</w:t>
+      </w:r>
+    </w:p>
+    <w:p>
+      <w:pPr>
+        <w:autoSpaceDE w:val="0"/>
+        <w:autoSpaceDN w:val="0"/>
+        <w:adjustRightInd w:val="0"/>
+        <w:spacing w:after="0" w:line="360" w:lineRule="auto"/>
+        <w:rPr>
+          <w:rFonts w:ascii="Cascadia Mono" w:eastAsia="Times New Roman" w:hAnsi="Cascadia Mono" w:cs="Times New Roman"/>
+          <w:sz w:val="19"/>
+          <w:szCs w:val="19"/>
+          <w:lang w:val="en-US" w:eastAsia="ru-RU"/>
+        </w:rPr>
+      </w:pPr>
+      <w:r>
+        <w:rPr>
+          <w:rFonts w:ascii="Cascadia Mono" w:eastAsia="Times New Roman" w:hAnsi="Cascadia Mono" w:cs="Times New Roman"/>
+          <w:sz w:val="19"/>
+          <w:szCs w:val="19"/>
+          <w:lang w:val="en-US" w:eastAsia="ru-RU"/>
+        </w:rPr>
+        <w:t xml:space="preserve">    }</w:t>
+      </w:r>
+    </w:p>
+    <w:p>
+      <w:pPr>
+        <w:autoSpaceDE w:val="0"/>
+        <w:autoSpaceDN w:val="0"/>
+        <w:adjustRightInd w:val="0"/>
+        <w:spacing w:after="0" w:line="360" w:lineRule="auto"/>
+        <w:rPr>
+          <w:rFonts w:ascii="Cascadia Mono" w:eastAsia="Times New Roman" w:hAnsi="Cascadia Mono" w:cs="Times New Roman"/>
+          <w:sz w:val="19"/>
+          <w:szCs w:val="19"/>
+          <w:lang w:val="en-US" w:eastAsia="ru-RU"/>
+        </w:rPr>
+      </w:pPr>
+      <w:r>
+        <w:rPr>
+          <w:rFonts w:ascii="Cascadia Mono" w:eastAsia="Times New Roman" w:hAnsi="Cascadia Mono" w:cs="Times New Roman"/>
+          <w:sz w:val="19"/>
+          <w:szCs w:val="19"/>
+          <w:lang w:val="en-US" w:eastAsia="ru-RU"/>
+        </w:rPr>
+        <w:t xml:space="preserve">    cuerr = cudaMemcpy(adev, a, n2b, cudaMemcpyHostToDevice);</w:t>
+      </w:r>
+    </w:p>
+    <w:p>
+      <w:pPr>
+        <w:autoSpaceDE w:val="0"/>
+        <w:autoSpaceDN w:val="0"/>
+        <w:adjustRightInd w:val="0"/>
+        <w:spacing w:after="0" w:line="360" w:lineRule="auto"/>
+        <w:rPr>
+          <w:rFonts w:ascii="Cascadia Mono" w:eastAsia="Times New Roman" w:hAnsi="Cascadia Mono" w:cs="Times New Roman"/>
+          <w:sz w:val="19"/>
+          <w:szCs w:val="19"/>
+          <w:lang w:val="en-US" w:eastAsia="ru-RU"/>
+        </w:rPr>
+      </w:pPr>
+      <w:r>
+        <w:rPr>
+          <w:rFonts w:ascii="Cascadia Mono" w:eastAsia="Times New Roman" w:hAnsi="Cascadia Mono" w:cs="Times New Roman"/>
+          <w:sz w:val="19"/>
+          <w:szCs w:val="19"/>
+          <w:lang w:val="en-US" w:eastAsia="ru-RU"/>
+        </w:rPr>
+        <w:t xml:space="preserve">    if (cuerr != cudaSuccess) {</w:t>
+      </w:r>
+    </w:p>
+    <w:p>
+      <w:pPr>
+        <w:autoSpaceDE w:val="0"/>
+        <w:autoSpaceDN w:val="0"/>
+        <w:adjustRightInd w:val="0"/>
+        <w:spacing w:after="0" w:line="360" w:lineRule="auto"/>
+        <w:rPr>
+          <w:rFonts w:ascii="Cascadia Mono" w:eastAsia="Times New Roman" w:hAnsi="Cascadia Mono" w:cs="Times New Roman"/>
+          <w:sz w:val="19"/>
+          <w:szCs w:val="19"/>
+          <w:lang w:val="en-US" w:eastAsia="ru-RU"/>
+        </w:rPr>
+      </w:pPr>
+      <w:r>
+        <w:rPr>
+          <w:rFonts w:ascii="Cascadia Mono" w:eastAsia="Times New Roman" w:hAnsi="Cascadia Mono" w:cs="Times New Roman"/>
+          <w:sz w:val="19"/>
+          <w:szCs w:val="19"/>
+          <w:lang w:val="en-US" w:eastAsia="ru-RU"/>
+        </w:rPr>
+        <w:t xml:space="preserve">        fprintf(stderr, "Cannot copy a array from host to device: %s\n",</w:t>
+      </w:r>
+    </w:p>
+    <w:p>
+      <w:pPr>
+        <w:autoSpaceDE w:val="0"/>
+        <w:autoSpaceDN w:val="0"/>
+        <w:adjustRightInd w:val="0"/>
+        <w:spacing w:after="0" w:line="360" w:lineRule="auto"/>
+        <w:rPr>
+          <w:rFonts w:ascii="Cascadia Mono" w:eastAsia="Times New Roman" w:hAnsi="Cascadia Mono" w:cs="Times New Roman"/>
+          <w:sz w:val="19"/>
+          <w:szCs w:val="19"/>
+          <w:lang w:val="en-US" w:eastAsia="ru-RU"/>
+        </w:rPr>
+      </w:pPr>
+      <w:r>
+        <w:rPr>
+          <w:rFonts w:ascii="Cascadia Mono" w:eastAsia="Times New Roman" w:hAnsi="Cascadia Mono" w:cs="Times New Roman"/>
+          <w:sz w:val="19"/>
+          <w:szCs w:val="19"/>
+          <w:lang w:val="en-US" w:eastAsia="ru-RU"/>
+        </w:rPr>
+        <w:t xml:space="preserve">            cudaGetErrorString(cuerr));</w:t>
+      </w:r>
+    </w:p>
+    <w:p>
+      <w:pPr>
+        <w:autoSpaceDE w:val="0"/>
+        <w:autoSpaceDN w:val="0"/>
+        <w:adjustRightInd w:val="0"/>
+        <w:spacing w:after="0" w:line="360" w:lineRule="auto"/>
+        <w:rPr>
+          <w:rFonts w:ascii="Cascadia Mono" w:eastAsia="Times New Roman" w:hAnsi="Cascadia Mono" w:cs="Times New Roman"/>
+          <w:sz w:val="19"/>
+          <w:szCs w:val="19"/>
+          <w:lang w:val="en-US" w:eastAsia="ru-RU"/>
+        </w:rPr>
+      </w:pPr>
+      <w:r>
+        <w:rPr>
+          <w:rFonts w:ascii="Cascadia Mono" w:eastAsia="Times New Roman" w:hAnsi="Cascadia Mono" w:cs="Times New Roman"/>
+          <w:sz w:val="19"/>
+          <w:szCs w:val="19"/>
+          <w:lang w:val="en-US" w:eastAsia="ru-RU"/>
+        </w:rPr>
+        <w:t xml:space="preserve">        return 0;</w:t>
+      </w:r>
+    </w:p>
+    <w:p>
+      <w:pPr>
+        <w:autoSpaceDE w:val="0"/>
+        <w:autoSpaceDN w:val="0"/>
+        <w:adjustRightInd w:val="0"/>
+        <w:spacing w:after="0" w:line="360" w:lineRule="auto"/>
+        <w:rPr>
+          <w:rFonts w:ascii="Cascadia Mono" w:eastAsia="Times New Roman" w:hAnsi="Cascadia Mono" w:cs="Times New Roman"/>
+          <w:sz w:val="19"/>
+          <w:szCs w:val="19"/>
+          <w:lang w:val="en-US" w:eastAsia="ru-RU"/>
+        </w:rPr>
+      </w:pPr>
+      <w:r>
+        <w:rPr>
+          <w:rFonts w:ascii="Cascadia Mono" w:eastAsia="Times New Roman" w:hAnsi="Cascadia Mono" w:cs="Times New Roman"/>
+          <w:sz w:val="19"/>
+          <w:szCs w:val="19"/>
+          <w:lang w:val="en-US" w:eastAsia="ru-RU"/>
+        </w:rPr>
+        <w:t xml:space="preserve">    }</w:t>
+      </w:r>
+    </w:p>
+    <w:p>
+      <w:pPr>
+        <w:autoSpaceDE w:val="0"/>
+        <w:autoSpaceDN w:val="0"/>
+        <w:adjustRightInd w:val="0"/>
+        <w:spacing w:after="0" w:line="360" w:lineRule="auto"/>
+        <w:rPr>
+          <w:rFonts w:ascii="Cascadia Mono" w:eastAsia="Times New Roman" w:hAnsi="Cascadia Mono" w:cs="Times New Roman"/>
+          <w:sz w:val="19"/>
+          <w:szCs w:val="19"/>
+          <w:lang w:val="en-US" w:eastAsia="ru-RU"/>
+        </w:rPr>
+      </w:pPr>
+      <w:r>
+        <w:rPr>
+          <w:rFonts w:ascii="Cascadia Mono" w:eastAsia="Times New Roman" w:hAnsi="Cascadia Mono" w:cs="Times New Roman"/>
+          <w:sz w:val="19"/>
+          <w:szCs w:val="19"/>
+          <w:lang w:val="en-US" w:eastAsia="ru-RU"/>
+        </w:rPr>
+        <w:t xml:space="preserve">    cuerr = cudaMemcpy(bdev, b, n2b, cudaMemcpyHostToDevice);</w:t>
+      </w:r>
+    </w:p>
+    <w:p>
+      <w:pPr>
+        <w:autoSpaceDE w:val="0"/>
+        <w:autoSpaceDN w:val="0"/>
+        <w:adjustRightInd w:val="0"/>
+        <w:spacing w:after="0" w:line="360" w:lineRule="auto"/>
+        <w:rPr>
+          <w:rFonts w:ascii="Cascadia Mono" w:eastAsia="Times New Roman" w:hAnsi="Cascadia Mono" w:cs="Times New Roman"/>
+          <w:sz w:val="19"/>
+          <w:szCs w:val="19"/>
+          <w:lang w:val="en-US" w:eastAsia="ru-RU"/>
+        </w:rPr>
+      </w:pPr>
+      <w:r>
+        <w:rPr>
+          <w:rFonts w:ascii="Cascadia Mono" w:eastAsia="Times New Roman" w:hAnsi="Cascadia Mono" w:cs="Times New Roman"/>
+          <w:sz w:val="19"/>
+          <w:szCs w:val="19"/>
+          <w:lang w:val="en-US" w:eastAsia="ru-RU"/>
+        </w:rPr>
+        <w:t xml:space="preserve">    if (cuerr != cudaSuccess) {</w:t>
+      </w:r>
+    </w:p>
+    <w:p>
+      <w:pPr>
+        <w:autoSpaceDE w:val="0"/>
+        <w:autoSpaceDN w:val="0"/>
+        <w:adjustRightInd w:val="0"/>
+        <w:spacing w:after="0" w:line="360" w:lineRule="auto"/>
+        <w:rPr>
+          <w:rFonts w:ascii="Cascadia Mono" w:eastAsia="Times New Roman" w:hAnsi="Cascadia Mono" w:cs="Times New Roman"/>
+          <w:sz w:val="19"/>
+          <w:szCs w:val="19"/>
+          <w:lang w:val="en-US" w:eastAsia="ru-RU"/>
+        </w:rPr>
+      </w:pPr>
+      <w:r>
+        <w:rPr>
+          <w:rFonts w:ascii="Cascadia Mono" w:eastAsia="Times New Roman" w:hAnsi="Cascadia Mono" w:cs="Times New Roman"/>
+          <w:sz w:val="19"/>
+          <w:szCs w:val="19"/>
+          <w:lang w:val="en-US" w:eastAsia="ru-RU"/>
+        </w:rPr>
+        <w:t xml:space="preserve">        fprintf(stderr, "Cannot copy b array from host to device: %s\n",</w:t>
+      </w:r>
+    </w:p>
+    <w:p>
+      <w:pPr>
+        <w:autoSpaceDE w:val="0"/>
+        <w:autoSpaceDN w:val="0"/>
+        <w:adjustRightInd w:val="0"/>
+        <w:spacing w:after="0" w:line="360" w:lineRule="auto"/>
+        <w:rPr>
+          <w:rFonts w:ascii="Cascadia Mono" w:eastAsia="Times New Roman" w:hAnsi="Cascadia Mono" w:cs="Times New Roman"/>
+          <w:sz w:val="19"/>
+          <w:szCs w:val="19"/>
+          <w:lang w:val="en-US" w:eastAsia="ru-RU"/>
+        </w:rPr>
+      </w:pPr>
+      <w:r>
+        <w:rPr>
+          <w:rFonts w:ascii="Cascadia Mono" w:eastAsia="Times New Roman" w:hAnsi="Cascadia Mono" w:cs="Times New Roman"/>
+          <w:sz w:val="19"/>
+          <w:szCs w:val="19"/>
+          <w:lang w:val="en-US" w:eastAsia="ru-RU"/>
+        </w:rPr>
+        <w:t xml:space="preserve">            cudaGetErrorString(cuerr));</w:t>
+      </w:r>
+    </w:p>
+    <w:p>
+      <w:pPr>
+        <w:autoSpaceDE w:val="0"/>
+        <w:autoSpaceDN w:val="0"/>
+        <w:adjustRightInd w:val="0"/>
+        <w:spacing w:after="0" w:line="360" w:lineRule="auto"/>
+        <w:rPr>
+          <w:rFonts w:ascii="Cascadia Mono" w:eastAsia="Times New Roman" w:hAnsi="Cascadia Mono" w:cs="Times New Roman"/>
+          <w:sz w:val="19"/>
+          <w:szCs w:val="19"/>
+          <w:lang w:val="en-US" w:eastAsia="ru-RU"/>
+        </w:rPr>
+      </w:pPr>
+      <w:r>
+        <w:rPr>
+          <w:rFonts w:ascii="Cascadia Mono" w:eastAsia="Times New Roman" w:hAnsi="Cascadia Mono" w:cs="Times New Roman"/>
+          <w:sz w:val="19"/>
+          <w:szCs w:val="19"/>
+          <w:lang w:val="en-US" w:eastAsia="ru-RU"/>
+        </w:rPr>
+        <w:t xml:space="preserve">        return 0;</w:t>
+      </w:r>
+    </w:p>
+    <w:p>
+      <w:pPr>
+        <w:autoSpaceDE w:val="0"/>
+        <w:autoSpaceDN w:val="0"/>
+        <w:adjustRightInd w:val="0"/>
+        <w:spacing w:after="0" w:line="360" w:lineRule="auto"/>
+        <w:rPr>
+          <w:rFonts w:ascii="Cascadia Mono" w:eastAsia="Times New Roman" w:hAnsi="Cascadia Mono" w:cs="Times New Roman"/>
+          <w:sz w:val="19"/>
+          <w:szCs w:val="19"/>
+          <w:lang w:val="en-US" w:eastAsia="ru-RU"/>
+        </w:rPr>
+      </w:pPr>
+      <w:r>
+        <w:rPr>
+          <w:rFonts w:ascii="Cascadia Mono" w:eastAsia="Times New Roman" w:hAnsi="Cascadia Mono" w:cs="Times New Roman"/>
+          <w:sz w:val="19"/>
+          <w:szCs w:val="19"/>
+          <w:lang w:val="en-US" w:eastAsia="ru-RU"/>
+        </w:rPr>
+        <w:t xml:space="preserve">    }</w:t>
+      </w:r>
+    </w:p>
+    <w:p>
+      <w:pPr>
+        <w:autoSpaceDE w:val="0"/>
+        <w:autoSpaceDN w:val="0"/>
+        <w:adjustRightInd w:val="0"/>
+        <w:spacing w:after="0" w:line="360" w:lineRule="auto"/>
+        <w:rPr>
+          <w:rFonts w:ascii="Cascadia Mono" w:eastAsia="Times New Roman" w:hAnsi="Cascadia Mono" w:cs="Times New Roman"/>
+          <w:sz w:val="19"/>
+          <w:szCs w:val="19"/>
+          <w:lang w:val="en-US" w:eastAsia="ru-RU"/>
+        </w:rPr>
+      </w:pPr>
+      <w:r>
+        <w:rPr>
+          <w:rFonts w:ascii="Cascadia Mono" w:eastAsia="Times New Roman" w:hAnsi="Cascadia Mono" w:cs="Times New Roman"/>
+          <w:sz w:val="19"/>
+          <w:szCs w:val="19"/>
+          <w:lang w:val="en-US" w:eastAsia="ru-RU"/>
+        </w:rPr>
+        <w:t xml:space="preserve">    cuerr = cudaEventRecord(start, 0);</w:t>
+      </w:r>
+    </w:p>
+    <w:p>
+      <w:pPr>
+        <w:autoSpaceDE w:val="0"/>
+        <w:autoSpaceDN w:val="0"/>
+        <w:adjustRightInd w:val="0"/>
+        <w:spacing w:after="0" w:line="360" w:lineRule="auto"/>
+        <w:rPr>
+          <w:rFonts w:ascii="Cascadia Mono" w:eastAsia="Times New Roman" w:hAnsi="Cascadia Mono" w:cs="Times New Roman"/>
+          <w:sz w:val="19"/>
+          <w:szCs w:val="19"/>
+          <w:lang w:val="en-US" w:eastAsia="ru-RU"/>
+        </w:rPr>
+      </w:pPr>
+      <w:r>
+        <w:rPr>
+          <w:rFonts w:ascii="Cascadia Mono" w:eastAsia="Times New Roman" w:hAnsi="Cascadia Mono" w:cs="Times New Roman"/>
+          <w:sz w:val="19"/>
+          <w:szCs w:val="19"/>
+          <w:lang w:val="en-US" w:eastAsia="ru-RU"/>
+        </w:rPr>
+        <w:t xml:space="preserve">    if (cuerr != cudaSuccess) {</w:t>
+      </w:r>
+    </w:p>
+    <w:p>
+      <w:pPr>
+        <w:autoSpaceDE w:val="0"/>
+        <w:autoSpaceDN w:val="0"/>
+        <w:adjustRightInd w:val="0"/>
+        <w:spacing w:after="0" w:line="360" w:lineRule="auto"/>
+        <w:rPr>
+          <w:rFonts w:ascii="Cascadia Mono" w:eastAsia="Times New Roman" w:hAnsi="Cascadia Mono" w:cs="Times New Roman"/>
+          <w:sz w:val="19"/>
+          <w:szCs w:val="19"/>
+          <w:lang w:val="en-US" w:eastAsia="ru-RU"/>
+        </w:rPr>
+      </w:pPr>
+      <w:r>
+        <w:rPr>
+          <w:rFonts w:ascii="Cascadia Mono" w:eastAsia="Times New Roman" w:hAnsi="Cascadia Mono" w:cs="Times New Roman"/>
+          <w:sz w:val="19"/>
+          <w:szCs w:val="19"/>
+          <w:lang w:val="en-US" w:eastAsia="ru-RU"/>
+        </w:rPr>
+        <w:t xml:space="preserve">        fprintf(stderr, "Cannot record CUDA event: %s\n",</w:t>
+      </w:r>
+    </w:p>
+    <w:p>
+      <w:pPr>
+        <w:autoSpaceDE w:val="0"/>
+        <w:autoSpaceDN w:val="0"/>
+        <w:adjustRightInd w:val="0"/>
+        <w:spacing w:after="0" w:line="360" w:lineRule="auto"/>
+        <w:rPr>
+          <w:rFonts w:ascii="Cascadia Mono" w:eastAsia="Times New Roman" w:hAnsi="Cascadia Mono" w:cs="Times New Roman"/>
+          <w:sz w:val="19"/>
+          <w:szCs w:val="19"/>
+          <w:lang w:val="en-US" w:eastAsia="ru-RU"/>
+        </w:rPr>
+      </w:pPr>
+      <w:r>
+        <w:rPr>
+          <w:rFonts w:ascii="Cascadia Mono" w:eastAsia="Times New Roman" w:hAnsi="Cascadia Mono" w:cs="Times New Roman"/>
+          <w:sz w:val="19"/>
+          <w:szCs w:val="19"/>
+          <w:lang w:val="en-US" w:eastAsia="ru-RU"/>
+        </w:rPr>
+        <w:t xml:space="preserve">            cudaGetErrorString(cuerr));</w:t>
+      </w:r>
+    </w:p>
+    <w:p>
+      <w:pPr>
+        <w:autoSpaceDE w:val="0"/>
+        <w:autoSpaceDN w:val="0"/>
+        <w:adjustRightInd w:val="0"/>
+        <w:spacing w:after="0" w:line="360" w:lineRule="auto"/>
+        <w:rPr>
+          <w:rFonts w:ascii="Cascadia Mono" w:eastAsia="Times New Roman" w:hAnsi="Cascadia Mono" w:cs="Times New Roman"/>
+          <w:sz w:val="19"/>
+          <w:szCs w:val="19"/>
+          <w:lang w:val="en-US" w:eastAsia="ru-RU"/>
+        </w:rPr>
+      </w:pPr>
+      <w:r>
+        <w:rPr>
+          <w:rFonts w:ascii="Cascadia Mono" w:eastAsia="Times New Roman" w:hAnsi="Cascadia Mono" w:cs="Times New Roman"/>
+          <w:sz w:val="19"/>
+          <w:szCs w:val="19"/>
+          <w:lang w:val="en-US" w:eastAsia="ru-RU"/>
+        </w:rPr>
+        <w:t xml:space="preserve">        return 0;</w:t>
+      </w:r>
+    </w:p>
+    <w:p>
+      <w:pPr>
+        <w:autoSpaceDE w:val="0"/>
+        <w:autoSpaceDN w:val="0"/>
+        <w:adjustRightInd w:val="0"/>
+        <w:spacing w:after="0" w:line="360" w:lineRule="auto"/>
+        <w:rPr>
+          <w:rFonts w:ascii="Cascadia Mono" w:eastAsia="Times New Roman" w:hAnsi="Cascadia Mono" w:cs="Times New Roman"/>
+          <w:sz w:val="19"/>
+          <w:szCs w:val="19"/>
+          <w:lang w:val="en-US" w:eastAsia="ru-RU"/>
+        </w:rPr>
+      </w:pPr>
+      <w:r>
+        <w:rPr>
+          <w:rFonts w:ascii="Cascadia Mono" w:eastAsia="Times New Roman" w:hAnsi="Cascadia Mono" w:cs="Times New Roman"/>
+          <w:sz w:val="19"/>
+          <w:szCs w:val="19"/>
+          <w:lang w:val="en-US" w:eastAsia="ru-RU"/>
+        </w:rPr>
+        <w:t xml:space="preserve">    }</w:t>
+      </w:r>
+    </w:p>
+    <w:p>
+      <w:pPr>
+        <w:autoSpaceDE w:val="0"/>
+        <w:autoSpaceDN w:val="0"/>
+        <w:adjustRightInd w:val="0"/>
+        <w:spacing w:after="0" w:line="360" w:lineRule="auto"/>
+        <w:rPr>
+          <w:rFonts w:ascii="Cascadia Mono" w:eastAsia="Times New Roman" w:hAnsi="Cascadia Mono" w:cs="Times New Roman"/>
+          <w:sz w:val="19"/>
+          <w:szCs w:val="19"/>
+          <w:lang w:val="en-US" w:eastAsia="ru-RU"/>
+        </w:rPr>
+      </w:pPr>
+      <w:r>
+        <w:rPr>
+          <w:rFonts w:ascii="Cascadia Mono" w:eastAsia="Times New Roman" w:hAnsi="Cascadia Mono" w:cs="Times New Roman"/>
+          <w:sz w:val="19"/>
+          <w:szCs w:val="19"/>
+          <w:lang w:val="en-US" w:eastAsia="ru-RU"/>
+        </w:rPr>
+        <w:t xml:space="preserve">    kernel &lt;&lt;&lt; GRID_SIZE, BLOCK_SIZE &gt;&gt;&gt; (cdev, adev, bdev, n);</w:t>
+      </w:r>
+    </w:p>
+    <w:p>
+      <w:pPr>
+        <w:autoSpaceDE w:val="0"/>
+        <w:autoSpaceDN w:val="0"/>
+        <w:adjustRightInd w:val="0"/>
+        <w:spacing w:after="0" w:line="360" w:lineRule="auto"/>
+        <w:rPr>
+          <w:rFonts w:ascii="Cascadia Mono" w:eastAsia="Times New Roman" w:hAnsi="Cascadia Mono" w:cs="Times New Roman"/>
+          <w:sz w:val="19"/>
+          <w:szCs w:val="19"/>
+          <w:lang w:val="en-US" w:eastAsia="ru-RU"/>
+        </w:rPr>
+      </w:pPr>
+      <w:r>
+        <w:rPr>
+          <w:rFonts w:ascii="Cascadia Mono" w:eastAsia="Times New Roman" w:hAnsi="Cascadia Mono" w:cs="Times New Roman"/>
+          <w:sz w:val="19"/>
+          <w:szCs w:val="19"/>
+          <w:lang w:val="en-US" w:eastAsia="ru-RU"/>
+        </w:rPr>
+        <w:lastRenderedPageBreak/>
+        <w:t xml:space="preserve">    cuerr = cudaGetLastError();</w:t>
+      </w:r>
+    </w:p>
+    <w:p>
+      <w:pPr>
+        <w:autoSpaceDE w:val="0"/>
+        <w:autoSpaceDN w:val="0"/>
+        <w:adjustRightInd w:val="0"/>
+        <w:spacing w:after="0" w:line="360" w:lineRule="auto"/>
+        <w:rPr>
+          <w:rFonts w:ascii="Cascadia Mono" w:eastAsia="Times New Roman" w:hAnsi="Cascadia Mono" w:cs="Times New Roman"/>
+          <w:sz w:val="19"/>
+          <w:szCs w:val="19"/>
+          <w:lang w:val="en-US" w:eastAsia="ru-RU"/>
+        </w:rPr>
+      </w:pPr>
+      <w:r>
+        <w:rPr>
+          <w:rFonts w:ascii="Cascadia Mono" w:eastAsia="Times New Roman" w:hAnsi="Cascadia Mono" w:cs="Times New Roman"/>
+          <w:sz w:val="19"/>
+          <w:szCs w:val="19"/>
+          <w:lang w:val="en-US" w:eastAsia="ru-RU"/>
+        </w:rPr>
+        <w:t xml:space="preserve">    if (cuerr != cudaSuccess)</w:t>
+      </w:r>
+    </w:p>
+    <w:p>
+      <w:pPr>
+        <w:autoSpaceDE w:val="0"/>
+        <w:autoSpaceDN w:val="0"/>
+        <w:adjustRightInd w:val="0"/>
+        <w:spacing w:after="0" w:line="360" w:lineRule="auto"/>
+        <w:rPr>
+          <w:rFonts w:ascii="Cascadia Mono" w:eastAsia="Times New Roman" w:hAnsi="Cascadia Mono" w:cs="Times New Roman"/>
+          <w:sz w:val="19"/>
+          <w:szCs w:val="19"/>
+          <w:lang w:val="en-US" w:eastAsia="ru-RU"/>
+        </w:rPr>
+      </w:pPr>
+      <w:r>
+        <w:rPr>
+          <w:rFonts w:ascii="Cascadia Mono" w:eastAsia="Times New Roman" w:hAnsi="Cascadia Mono" w:cs="Times New Roman"/>
+          <w:sz w:val="19"/>
+          <w:szCs w:val="19"/>
+          <w:lang w:val="en-US" w:eastAsia="ru-RU"/>
+        </w:rPr>
         <w:t xml:space="preserve">    </w:t>
       </w:r>
-      <w:proofErr w:type="spellStart"/>
-      <w:r>
-        <w:rPr>
-          <w:rFonts w:ascii="Cascadia Mono" w:eastAsia="Times New Roman" w:hAnsi="Cascadia Mono" w:cs="Times New Roman"/>
-          <w:sz w:val="19"/>
-          <w:szCs w:val="19"/>
-          <w:lang w:val="en-US" w:eastAsia="ru-RU"/>
-        </w:rPr>
-        <w:t>printf</w:t>
-      </w:r>
-      <w:proofErr w:type="spellEnd"/>
-      <w:r>
-        <w:rPr>
-          <w:rFonts w:ascii="Cascadia Mono" w:eastAsia="Times New Roman" w:hAnsi="Cascadia Mono" w:cs="Times New Roman"/>
-          <w:sz w:val="19"/>
-          <w:szCs w:val="19"/>
-          <w:lang w:val="en-US" w:eastAsia="ru-RU"/>
-        </w:rPr>
-        <w:t>("n = %d\n", n);</w:t>
-      </w:r>
-    </w:p>
-    <w:p>
-      <w:pPr>
-        <w:autoSpaceDE w:val="0"/>
-        <w:autoSpaceDN w:val="0"/>
-        <w:adjustRightInd w:val="0"/>
-        <w:spacing w:after="0" w:line="360" w:lineRule="auto"/>
-        <w:rPr>
-          <w:rFonts w:ascii="Cascadia Mono" w:eastAsia="Times New Roman" w:hAnsi="Cascadia Mono" w:cs="Times New Roman"/>
-          <w:sz w:val="19"/>
-          <w:szCs w:val="19"/>
-          <w:lang w:val="en-US" w:eastAsia="ru-RU"/>
-        </w:rPr>
-      </w:pPr>
-      <w:r>
-        <w:rPr>
-          <w:rFonts w:ascii="Cascadia Mono" w:eastAsia="Times New Roman" w:hAnsi="Cascadia Mono" w:cs="Times New Roman"/>
-          <w:sz w:val="19"/>
-          <w:szCs w:val="19"/>
-          <w:lang w:val="en-US" w:eastAsia="ru-RU"/>
-        </w:rPr>
-        <w:t xml:space="preserve">    int n2b = n * </w:t>
-      </w:r>
-      <w:proofErr w:type="spellStart"/>
-      <w:r>
-        <w:rPr>
-          <w:rFonts w:ascii="Cascadia Mono" w:eastAsia="Times New Roman" w:hAnsi="Cascadia Mono" w:cs="Times New Roman"/>
-          <w:sz w:val="19"/>
-          <w:szCs w:val="19"/>
-          <w:lang w:val="en-US" w:eastAsia="ru-RU"/>
-        </w:rPr>
-        <w:t>sizeof</w:t>
-      </w:r>
-      <w:proofErr w:type="spellEnd"/>
-      <w:r>
-        <w:rPr>
-          <w:rFonts w:ascii="Cascadia Mono" w:eastAsia="Times New Roman" w:hAnsi="Cascadia Mono" w:cs="Times New Roman"/>
-          <w:sz w:val="19"/>
-          <w:szCs w:val="19"/>
-          <w:lang w:val="en-US" w:eastAsia="ru-RU"/>
-        </w:rPr>
-        <w:t>(float);</w:t>
-      </w:r>
-    </w:p>
-    <w:p>
-      <w:pPr>
-        <w:autoSpaceDE w:val="0"/>
-        <w:autoSpaceDN w:val="0"/>
-        <w:adjustRightInd w:val="0"/>
-        <w:spacing w:after="0" w:line="360" w:lineRule="auto"/>
-        <w:rPr>
-          <w:rFonts w:ascii="Cascadia Mono" w:eastAsia="Times New Roman" w:hAnsi="Cascadia Mono" w:cs="Times New Roman"/>
-          <w:sz w:val="19"/>
-          <w:szCs w:val="19"/>
-          <w:lang w:val="en-US" w:eastAsia="ru-RU"/>
-        </w:rPr>
-      </w:pPr>
-      <w:r>
-        <w:rPr>
-          <w:rFonts w:ascii="Cascadia Mono" w:eastAsia="Times New Roman" w:hAnsi="Cascadia Mono" w:cs="Times New Roman"/>
-          <w:sz w:val="19"/>
-          <w:szCs w:val="19"/>
-          <w:lang w:val="en-US" w:eastAsia="ru-RU"/>
-        </w:rPr>
-        <w:t xml:space="preserve">    int n2 = n;</w:t>
-      </w:r>
-    </w:p>
-    <w:p>
-      <w:pPr>
-        <w:autoSpaceDE w:val="0"/>
-        <w:autoSpaceDN w:val="0"/>
-        <w:adjustRightInd w:val="0"/>
-        <w:spacing w:after="0" w:line="360" w:lineRule="auto"/>
-        <w:rPr>
-          <w:rFonts w:ascii="Cascadia Mono" w:eastAsia="Times New Roman" w:hAnsi="Cascadia Mono" w:cs="Times New Roman"/>
-          <w:sz w:val="19"/>
-          <w:szCs w:val="19"/>
-          <w:lang w:val="en-US" w:eastAsia="ru-RU"/>
-        </w:rPr>
-      </w:pPr>
-      <w:r>
-        <w:rPr>
-          <w:rFonts w:ascii="Cascadia Mono" w:eastAsia="Times New Roman" w:hAnsi="Cascadia Mono" w:cs="Times New Roman"/>
-          <w:sz w:val="19"/>
-          <w:szCs w:val="19"/>
-          <w:lang w:val="en-US" w:eastAsia="ru-RU"/>
-        </w:rPr>
-        <w:t xml:space="preserve">    float* a = (float*)</w:t>
-      </w:r>
-      <w:proofErr w:type="spellStart"/>
-      <w:r>
-        <w:rPr>
-          <w:rFonts w:ascii="Cascadia Mono" w:eastAsia="Times New Roman" w:hAnsi="Cascadia Mono" w:cs="Times New Roman"/>
-          <w:sz w:val="19"/>
-          <w:szCs w:val="19"/>
-          <w:lang w:val="en-US" w:eastAsia="ru-RU"/>
-        </w:rPr>
-        <w:t>calloc</w:t>
-      </w:r>
-      <w:proofErr w:type="spellEnd"/>
-      <w:r>
-        <w:rPr>
-          <w:rFonts w:ascii="Cascadia Mono" w:eastAsia="Times New Roman" w:hAnsi="Cascadia Mono" w:cs="Times New Roman"/>
-          <w:sz w:val="19"/>
-          <w:szCs w:val="19"/>
-          <w:lang w:val="en-US" w:eastAsia="ru-RU"/>
-        </w:rPr>
-        <w:t xml:space="preserve">(n2, </w:t>
-      </w:r>
-      <w:proofErr w:type="spellStart"/>
-      <w:r>
-        <w:rPr>
-          <w:rFonts w:ascii="Cascadia Mono" w:eastAsia="Times New Roman" w:hAnsi="Cascadia Mono" w:cs="Times New Roman"/>
-          <w:sz w:val="19"/>
-          <w:szCs w:val="19"/>
-          <w:lang w:val="en-US" w:eastAsia="ru-RU"/>
-        </w:rPr>
-        <w:t>sizeof</w:t>
-      </w:r>
-      <w:proofErr w:type="spellEnd"/>
-      <w:r>
-        <w:rPr>
-          <w:rFonts w:ascii="Cascadia Mono" w:eastAsia="Times New Roman" w:hAnsi="Cascadia Mono" w:cs="Times New Roman"/>
-          <w:sz w:val="19"/>
-          <w:szCs w:val="19"/>
-          <w:lang w:val="en-US" w:eastAsia="ru-RU"/>
-        </w:rPr>
-        <w:t>(float));</w:t>
-      </w:r>
-    </w:p>
-    <w:p>
-      <w:pPr>
-        <w:autoSpaceDE w:val="0"/>
-        <w:autoSpaceDN w:val="0"/>
-        <w:adjustRightInd w:val="0"/>
-        <w:spacing w:after="0" w:line="360" w:lineRule="auto"/>
-        <w:rPr>
-          <w:rFonts w:ascii="Cascadia Mono" w:eastAsia="Times New Roman" w:hAnsi="Cascadia Mono" w:cs="Times New Roman"/>
-          <w:sz w:val="19"/>
-          <w:szCs w:val="19"/>
-          <w:lang w:val="en-US" w:eastAsia="ru-RU"/>
-        </w:rPr>
-      </w:pPr>
-      <w:r>
-        <w:rPr>
-          <w:rFonts w:ascii="Cascadia Mono" w:eastAsia="Times New Roman" w:hAnsi="Cascadia Mono" w:cs="Times New Roman"/>
-          <w:sz w:val="19"/>
-          <w:szCs w:val="19"/>
-          <w:lang w:val="en-US" w:eastAsia="ru-RU"/>
-        </w:rPr>
-        <w:t xml:space="preserve">    float* b = (float*)</w:t>
-      </w:r>
-      <w:proofErr w:type="spellStart"/>
-      <w:r>
-        <w:rPr>
-          <w:rFonts w:ascii="Cascadia Mono" w:eastAsia="Times New Roman" w:hAnsi="Cascadia Mono" w:cs="Times New Roman"/>
-          <w:sz w:val="19"/>
-          <w:szCs w:val="19"/>
-          <w:lang w:val="en-US" w:eastAsia="ru-RU"/>
-        </w:rPr>
-        <w:t>calloc</w:t>
-      </w:r>
-      <w:proofErr w:type="spellEnd"/>
-      <w:r>
-        <w:rPr>
-          <w:rFonts w:ascii="Cascadia Mono" w:eastAsia="Times New Roman" w:hAnsi="Cascadia Mono" w:cs="Times New Roman"/>
-          <w:sz w:val="19"/>
-          <w:szCs w:val="19"/>
-          <w:lang w:val="en-US" w:eastAsia="ru-RU"/>
-        </w:rPr>
-        <w:t xml:space="preserve">(n2, </w:t>
-      </w:r>
-      <w:proofErr w:type="spellStart"/>
-      <w:r>
-        <w:rPr>
-          <w:rFonts w:ascii="Cascadia Mono" w:eastAsia="Times New Roman" w:hAnsi="Cascadia Mono" w:cs="Times New Roman"/>
-          <w:sz w:val="19"/>
-          <w:szCs w:val="19"/>
-          <w:lang w:val="en-US" w:eastAsia="ru-RU"/>
-        </w:rPr>
-        <w:t>sizeof</w:t>
-      </w:r>
-      <w:proofErr w:type="spellEnd"/>
-      <w:r>
-        <w:rPr>
-          <w:rFonts w:ascii="Cascadia Mono" w:eastAsia="Times New Roman" w:hAnsi="Cascadia Mono" w:cs="Times New Roman"/>
-          <w:sz w:val="19"/>
-          <w:szCs w:val="19"/>
-          <w:lang w:val="en-US" w:eastAsia="ru-RU"/>
-        </w:rPr>
-        <w:t>(float));</w:t>
-      </w:r>
-    </w:p>
-    <w:p>
-      <w:pPr>
-        <w:autoSpaceDE w:val="0"/>
-        <w:autoSpaceDN w:val="0"/>
-        <w:adjustRightInd w:val="0"/>
-        <w:spacing w:after="0" w:line="360" w:lineRule="auto"/>
-        <w:rPr>
-          <w:rFonts w:ascii="Cascadia Mono" w:eastAsia="Times New Roman" w:hAnsi="Cascadia Mono" w:cs="Times New Roman"/>
-          <w:sz w:val="19"/>
-          <w:szCs w:val="19"/>
-          <w:lang w:val="en-US" w:eastAsia="ru-RU"/>
-        </w:rPr>
-      </w:pPr>
-      <w:r>
-        <w:rPr>
-          <w:rFonts w:ascii="Cascadia Mono" w:eastAsia="Times New Roman" w:hAnsi="Cascadia Mono" w:cs="Times New Roman"/>
-          <w:sz w:val="19"/>
-          <w:szCs w:val="19"/>
-          <w:lang w:val="en-US" w:eastAsia="ru-RU"/>
-        </w:rPr>
-        <w:t xml:space="preserve">    float* c = (float*)</w:t>
-      </w:r>
-      <w:proofErr w:type="spellStart"/>
-      <w:r>
-        <w:rPr>
-          <w:rFonts w:ascii="Cascadia Mono" w:eastAsia="Times New Roman" w:hAnsi="Cascadia Mono" w:cs="Times New Roman"/>
-          <w:sz w:val="19"/>
-          <w:szCs w:val="19"/>
-          <w:lang w:val="en-US" w:eastAsia="ru-RU"/>
-        </w:rPr>
-        <w:t>calloc</w:t>
-      </w:r>
-      <w:proofErr w:type="spellEnd"/>
-      <w:r>
-        <w:rPr>
-          <w:rFonts w:ascii="Cascadia Mono" w:eastAsia="Times New Roman" w:hAnsi="Cascadia Mono" w:cs="Times New Roman"/>
-          <w:sz w:val="19"/>
-          <w:szCs w:val="19"/>
-          <w:lang w:val="en-US" w:eastAsia="ru-RU"/>
-        </w:rPr>
-        <w:t xml:space="preserve">(n2, </w:t>
-      </w:r>
-      <w:proofErr w:type="spellStart"/>
-      <w:r>
-        <w:rPr>
-          <w:rFonts w:ascii="Cascadia Mono" w:eastAsia="Times New Roman" w:hAnsi="Cascadia Mono" w:cs="Times New Roman"/>
-          <w:sz w:val="19"/>
-          <w:szCs w:val="19"/>
-          <w:lang w:val="en-US" w:eastAsia="ru-RU"/>
-        </w:rPr>
-        <w:t>sizeof</w:t>
-      </w:r>
-      <w:proofErr w:type="spellEnd"/>
-      <w:r>
-        <w:rPr>
-          <w:rFonts w:ascii="Cascadia Mono" w:eastAsia="Times New Roman" w:hAnsi="Cascadia Mono" w:cs="Times New Roman"/>
-          <w:sz w:val="19"/>
-          <w:szCs w:val="19"/>
-          <w:lang w:val="en-US" w:eastAsia="ru-RU"/>
-        </w:rPr>
-        <w:t>(float));</w:t>
-      </w:r>
-    </w:p>
-    <w:p>
-      <w:pPr>
-        <w:autoSpaceDE w:val="0"/>
-        <w:autoSpaceDN w:val="0"/>
-        <w:adjustRightInd w:val="0"/>
-        <w:spacing w:after="0" w:line="360" w:lineRule="auto"/>
-        <w:rPr>
-          <w:rFonts w:ascii="Cascadia Mono" w:eastAsia="Times New Roman" w:hAnsi="Cascadia Mono" w:cs="Times New Roman"/>
-          <w:sz w:val="19"/>
-          <w:szCs w:val="19"/>
-          <w:lang w:val="en-US" w:eastAsia="ru-RU"/>
-        </w:rPr>
-      </w:pPr>
-    </w:p>
-    <w:p>
-      <w:pPr>
-        <w:autoSpaceDE w:val="0"/>
-        <w:autoSpaceDN w:val="0"/>
-        <w:adjustRightInd w:val="0"/>
-        <w:spacing w:after="0" w:line="360" w:lineRule="auto"/>
-        <w:rPr>
-          <w:rFonts w:ascii="Cascadia Mono" w:eastAsia="Times New Roman" w:hAnsi="Cascadia Mono" w:cs="Times New Roman"/>
-          <w:sz w:val="19"/>
-          <w:szCs w:val="19"/>
-          <w:lang w:val="en-US" w:eastAsia="ru-RU"/>
-        </w:rPr>
-      </w:pPr>
-      <w:r>
-        <w:rPr>
-          <w:rFonts w:ascii="Cascadia Mono" w:eastAsia="Times New Roman" w:hAnsi="Cascadia Mono" w:cs="Times New Roman"/>
-          <w:sz w:val="19"/>
-          <w:szCs w:val="19"/>
-          <w:lang w:val="en-US" w:eastAsia="ru-RU"/>
-        </w:rPr>
-        <w:t xml:space="preserve">    for (int </w:t>
-      </w:r>
-      <w:proofErr w:type="spellStart"/>
-      <w:r>
-        <w:rPr>
-          <w:rFonts w:ascii="Cascadia Mono" w:eastAsia="Times New Roman" w:hAnsi="Cascadia Mono" w:cs="Times New Roman"/>
-          <w:sz w:val="19"/>
-          <w:szCs w:val="19"/>
-          <w:lang w:val="en-US" w:eastAsia="ru-RU"/>
-        </w:rPr>
-        <w:t>i</w:t>
-      </w:r>
-      <w:proofErr w:type="spellEnd"/>
-      <w:r>
-        <w:rPr>
-          <w:rFonts w:ascii="Cascadia Mono" w:eastAsia="Times New Roman" w:hAnsi="Cascadia Mono" w:cs="Times New Roman"/>
-          <w:sz w:val="19"/>
-          <w:szCs w:val="19"/>
-          <w:lang w:val="en-US" w:eastAsia="ru-RU"/>
-        </w:rPr>
-        <w:t xml:space="preserve"> = 0; </w:t>
-      </w:r>
-      <w:proofErr w:type="spellStart"/>
-      <w:r>
-        <w:rPr>
-          <w:rFonts w:ascii="Cascadia Mono" w:eastAsia="Times New Roman" w:hAnsi="Cascadia Mono" w:cs="Times New Roman"/>
-          <w:sz w:val="19"/>
-          <w:szCs w:val="19"/>
-          <w:lang w:val="en-US" w:eastAsia="ru-RU"/>
-        </w:rPr>
-        <w:t>i</w:t>
-      </w:r>
-      <w:proofErr w:type="spellEnd"/>
-      <w:r>
-        <w:rPr>
-          <w:rFonts w:ascii="Cascadia Mono" w:eastAsia="Times New Roman" w:hAnsi="Cascadia Mono" w:cs="Times New Roman"/>
-          <w:sz w:val="19"/>
-          <w:szCs w:val="19"/>
-          <w:lang w:val="en-US" w:eastAsia="ru-RU"/>
-        </w:rPr>
-        <w:t xml:space="preserve"> &lt; n; </w:t>
-      </w:r>
-      <w:proofErr w:type="spellStart"/>
-      <w:r>
-        <w:rPr>
-          <w:rFonts w:ascii="Cascadia Mono" w:eastAsia="Times New Roman" w:hAnsi="Cascadia Mono" w:cs="Times New Roman"/>
-          <w:sz w:val="19"/>
-          <w:szCs w:val="19"/>
-          <w:lang w:val="en-US" w:eastAsia="ru-RU"/>
-        </w:rPr>
-        <w:t>i</w:t>
-      </w:r>
-      <w:proofErr w:type="spellEnd"/>
-      <w:r>
-        <w:rPr>
-          <w:rFonts w:ascii="Cascadia Mono" w:eastAsia="Times New Roman" w:hAnsi="Cascadia Mono" w:cs="Times New Roman"/>
-          <w:sz w:val="19"/>
-          <w:szCs w:val="19"/>
-          <w:lang w:val="en-US" w:eastAsia="ru-RU"/>
-        </w:rPr>
-        <w:t>++) {</w:t>
-      </w:r>
-    </w:p>
-    <w:p>
-      <w:pPr>
-        <w:autoSpaceDE w:val="0"/>
-        <w:autoSpaceDN w:val="0"/>
-        <w:adjustRightInd w:val="0"/>
-        <w:spacing w:after="0" w:line="360" w:lineRule="auto"/>
-        <w:rPr>
-          <w:rFonts w:ascii="Cascadia Mono" w:eastAsia="Times New Roman" w:hAnsi="Cascadia Mono" w:cs="Times New Roman"/>
-          <w:sz w:val="19"/>
-          <w:szCs w:val="19"/>
-          <w:lang w:val="en-US" w:eastAsia="ru-RU"/>
-        </w:rPr>
-      </w:pPr>
-      <w:r>
-        <w:rPr>
-          <w:rFonts w:ascii="Cascadia Mono" w:eastAsia="Times New Roman" w:hAnsi="Cascadia Mono" w:cs="Times New Roman"/>
-          <w:sz w:val="19"/>
-          <w:szCs w:val="19"/>
-          <w:lang w:val="en-US" w:eastAsia="ru-RU"/>
-        </w:rPr>
-        <w:t xml:space="preserve">        a[</w:t>
-      </w:r>
-      <w:proofErr w:type="spellStart"/>
-      <w:r>
-        <w:rPr>
-          <w:rFonts w:ascii="Cascadia Mono" w:eastAsia="Times New Roman" w:hAnsi="Cascadia Mono" w:cs="Times New Roman"/>
-          <w:sz w:val="19"/>
-          <w:szCs w:val="19"/>
-          <w:lang w:val="en-US" w:eastAsia="ru-RU"/>
-        </w:rPr>
-        <w:t>i</w:t>
-      </w:r>
-      <w:proofErr w:type="spellEnd"/>
-      <w:r>
-        <w:rPr>
-          <w:rFonts w:ascii="Cascadia Mono" w:eastAsia="Times New Roman" w:hAnsi="Cascadia Mono" w:cs="Times New Roman"/>
-          <w:sz w:val="19"/>
-          <w:szCs w:val="19"/>
-          <w:lang w:val="en-US" w:eastAsia="ru-RU"/>
-        </w:rPr>
-        <w:t>] = 1.0;</w:t>
-      </w:r>
-    </w:p>
-    <w:p>
-      <w:pPr>
-        <w:autoSpaceDE w:val="0"/>
-        <w:autoSpaceDN w:val="0"/>
-        <w:adjustRightInd w:val="0"/>
-        <w:spacing w:after="0" w:line="360" w:lineRule="auto"/>
-        <w:rPr>
-          <w:rFonts w:ascii="Cascadia Mono" w:eastAsia="Times New Roman" w:hAnsi="Cascadia Mono" w:cs="Times New Roman"/>
-          <w:sz w:val="19"/>
-          <w:szCs w:val="19"/>
-          <w:lang w:val="en-US" w:eastAsia="ru-RU"/>
-        </w:rPr>
-      </w:pPr>
-      <w:r>
-        <w:rPr>
-          <w:rFonts w:ascii="Cascadia Mono" w:eastAsia="Times New Roman" w:hAnsi="Cascadia Mono" w:cs="Times New Roman"/>
-          <w:sz w:val="19"/>
-          <w:szCs w:val="19"/>
-          <w:lang w:val="en-US" w:eastAsia="ru-RU"/>
-        </w:rPr>
-        <w:t xml:space="preserve">        b[</w:t>
-      </w:r>
-      <w:proofErr w:type="spellStart"/>
-      <w:r>
-        <w:rPr>
-          <w:rFonts w:ascii="Cascadia Mono" w:eastAsia="Times New Roman" w:hAnsi="Cascadia Mono" w:cs="Times New Roman"/>
-          <w:sz w:val="19"/>
-          <w:szCs w:val="19"/>
-          <w:lang w:val="en-US" w:eastAsia="ru-RU"/>
-        </w:rPr>
-        <w:t>i</w:t>
-      </w:r>
-      <w:proofErr w:type="spellEnd"/>
-      <w:r>
-        <w:rPr>
-          <w:rFonts w:ascii="Cascadia Mono" w:eastAsia="Times New Roman" w:hAnsi="Cascadia Mono" w:cs="Times New Roman"/>
-          <w:sz w:val="19"/>
-          <w:szCs w:val="19"/>
-          <w:lang w:val="en-US" w:eastAsia="ru-RU"/>
-        </w:rPr>
-        <w:t>] = 2.0;</w:t>
+      <w:r>
+        <w:rPr>
+          <w:rFonts w:ascii="Cascadia Mono" w:eastAsia="Times New Roman" w:hAnsi="Cascadia Mono" w:cs="Times New Roman"/>
+          <w:sz w:val="19"/>
+          <w:szCs w:val="19"/>
+          <w:lang w:val="en-US" w:eastAsia="ru-RU"/>
+        </w:rPr>
+        <w:t>{</w:t>
+      </w:r>
+    </w:p>
+    <w:p>
+      <w:pPr>
+        <w:autoSpaceDE w:val="0"/>
+        <w:autoSpaceDN w:val="0"/>
+        <w:adjustRightInd w:val="0"/>
+        <w:spacing w:after="0" w:line="360" w:lineRule="auto"/>
+        <w:rPr>
+          <w:rFonts w:ascii="Cascadia Mono" w:eastAsia="Times New Roman" w:hAnsi="Cascadia Mono" w:cs="Times New Roman"/>
+          <w:sz w:val="19"/>
+          <w:szCs w:val="19"/>
+          <w:lang w:val="en-US" w:eastAsia="ru-RU"/>
+        </w:rPr>
+      </w:pPr>
+      <w:r>
+        <w:rPr>
+          <w:rFonts w:ascii="Cascadia Mono" w:eastAsia="Times New Roman" w:hAnsi="Cascadia Mono" w:cs="Times New Roman"/>
+          <w:sz w:val="19"/>
+          <w:szCs w:val="19"/>
+          <w:lang w:val="en-US" w:eastAsia="ru-RU"/>
+        </w:rPr>
+        <w:t xml:space="preserve">        </w:t>
+      </w:r>
+      <w:r>
+        <w:rPr>
+          <w:rFonts w:ascii="Cascadia Mono" w:eastAsia="Times New Roman" w:hAnsi="Cascadia Mono" w:cs="Times New Roman"/>
+          <w:sz w:val="19"/>
+          <w:szCs w:val="19"/>
+          <w:lang w:val="en-US" w:eastAsia="ru-RU"/>
+        </w:rPr>
+        <w:t>fprintf(stderr, "Cannot launch CUDA kernel: %s\n",</w:t>
+      </w:r>
+    </w:p>
+    <w:p>
+      <w:pPr>
+        <w:autoSpaceDE w:val="0"/>
+        <w:autoSpaceDN w:val="0"/>
+        <w:adjustRightInd w:val="0"/>
+        <w:spacing w:after="0" w:line="360" w:lineRule="auto"/>
+        <w:rPr>
+          <w:rFonts w:ascii="Cascadia Mono" w:eastAsia="Times New Roman" w:hAnsi="Cascadia Mono" w:cs="Times New Roman"/>
+          <w:sz w:val="19"/>
+          <w:szCs w:val="19"/>
+          <w:lang w:val="en-US" w:eastAsia="ru-RU"/>
+        </w:rPr>
+      </w:pPr>
+      <w:r>
+        <w:rPr>
+          <w:rFonts w:ascii="Cascadia Mono" w:eastAsia="Times New Roman" w:hAnsi="Cascadia Mono" w:cs="Times New Roman"/>
+          <w:sz w:val="19"/>
+          <w:szCs w:val="19"/>
+          <w:lang w:val="en-US" w:eastAsia="ru-RU"/>
+        </w:rPr>
+        <w:t xml:space="preserve">            cudaGetErrorString(cuerr));</w:t>
+      </w:r>
+    </w:p>
+    <w:p>
+      <w:pPr>
+        <w:autoSpaceDE w:val="0"/>
+        <w:autoSpaceDN w:val="0"/>
+        <w:adjustRightInd w:val="0"/>
+        <w:spacing w:after="0" w:line="360" w:lineRule="auto"/>
+        <w:rPr>
+          <w:rFonts w:ascii="Cascadia Mono" w:eastAsia="Times New Roman" w:hAnsi="Cascadia Mono" w:cs="Times New Roman"/>
+          <w:sz w:val="19"/>
+          <w:szCs w:val="19"/>
+          <w:lang w:val="en-US" w:eastAsia="ru-RU"/>
+        </w:rPr>
+      </w:pPr>
+      <w:r>
+        <w:rPr>
+          <w:rFonts w:ascii="Cascadia Mono" w:eastAsia="Times New Roman" w:hAnsi="Cascadia Mono" w:cs="Times New Roman"/>
+          <w:sz w:val="19"/>
+          <w:szCs w:val="19"/>
+          <w:lang w:val="en-US" w:eastAsia="ru-RU"/>
+        </w:rPr>
+        <w:t xml:space="preserve">        return 0;</w:t>
       </w:r>
     </w:p>
     <w:p>
@@ -5739,299 +6793,99 @@
           <w:szCs w:val="19"/>
           <w:lang w:val="en-US" w:eastAsia="ru-RU"/>
         </w:rPr>
-        <w:t xml:space="preserve">    float* </w:t>
-      </w:r>
-      <w:proofErr w:type="spellStart"/>
-      <w:r>
-        <w:rPr>
-          <w:rFonts w:ascii="Cascadia Mono" w:eastAsia="Times New Roman" w:hAnsi="Cascadia Mono" w:cs="Times New Roman"/>
-          <w:sz w:val="19"/>
-          <w:szCs w:val="19"/>
-          <w:lang w:val="en-US" w:eastAsia="ru-RU"/>
-        </w:rPr>
-        <w:t>adev</w:t>
-      </w:r>
-      <w:proofErr w:type="spellEnd"/>
-      <w:r>
-        <w:rPr>
-          <w:rFonts w:ascii="Cascadia Mono" w:eastAsia="Times New Roman" w:hAnsi="Cascadia Mono" w:cs="Times New Roman"/>
-          <w:sz w:val="19"/>
-          <w:szCs w:val="19"/>
-          <w:lang w:val="en-US" w:eastAsia="ru-RU"/>
-        </w:rPr>
-        <w:t xml:space="preserve"> = NULL;</w:t>
-      </w:r>
-    </w:p>
-    <w:p>
-      <w:pPr>
-        <w:autoSpaceDE w:val="0"/>
-        <w:autoSpaceDN w:val="0"/>
-        <w:adjustRightInd w:val="0"/>
-        <w:spacing w:after="0" w:line="360" w:lineRule="auto"/>
-        <w:rPr>
-          <w:rFonts w:ascii="Cascadia Mono" w:eastAsia="Times New Roman" w:hAnsi="Cascadia Mono" w:cs="Times New Roman"/>
-          <w:sz w:val="19"/>
-          <w:szCs w:val="19"/>
-          <w:lang w:val="en-US" w:eastAsia="ru-RU"/>
-        </w:rPr>
-      </w:pPr>
-      <w:r>
-        <w:rPr>
-          <w:rFonts w:ascii="Cascadia Mono" w:eastAsia="Times New Roman" w:hAnsi="Cascadia Mono" w:cs="Times New Roman"/>
-          <w:sz w:val="19"/>
-          <w:szCs w:val="19"/>
-          <w:lang w:val="en-US" w:eastAsia="ru-RU"/>
-        </w:rPr>
-        <w:t xml:space="preserve">    </w:t>
-      </w:r>
-      <w:proofErr w:type="spellStart"/>
-      <w:r>
-        <w:rPr>
-          <w:rFonts w:ascii="Cascadia Mono" w:eastAsia="Times New Roman" w:hAnsi="Cascadia Mono" w:cs="Times New Roman"/>
-          <w:sz w:val="19"/>
-          <w:szCs w:val="19"/>
-          <w:lang w:val="en-US" w:eastAsia="ru-RU"/>
-        </w:rPr>
-        <w:t>cudaError_t</w:t>
-      </w:r>
-      <w:proofErr w:type="spellEnd"/>
-      <w:r>
-        <w:rPr>
-          <w:rFonts w:ascii="Cascadia Mono" w:eastAsia="Times New Roman" w:hAnsi="Cascadia Mono" w:cs="Times New Roman"/>
-          <w:sz w:val="19"/>
-          <w:szCs w:val="19"/>
-          <w:lang w:val="en-US" w:eastAsia="ru-RU"/>
-        </w:rPr>
-        <w:t xml:space="preserve"> </w:t>
-      </w:r>
-      <w:proofErr w:type="spellStart"/>
-      <w:r>
-        <w:rPr>
-          <w:rFonts w:ascii="Cascadia Mono" w:eastAsia="Times New Roman" w:hAnsi="Cascadia Mono" w:cs="Times New Roman"/>
-          <w:sz w:val="19"/>
-          <w:szCs w:val="19"/>
-          <w:lang w:val="en-US" w:eastAsia="ru-RU"/>
-        </w:rPr>
-        <w:t>cuerr</w:t>
-      </w:r>
-      <w:proofErr w:type="spellEnd"/>
-      <w:r>
-        <w:rPr>
-          <w:rFonts w:ascii="Cascadia Mono" w:eastAsia="Times New Roman" w:hAnsi="Cascadia Mono" w:cs="Times New Roman"/>
-          <w:sz w:val="19"/>
-          <w:szCs w:val="19"/>
-          <w:lang w:val="en-US" w:eastAsia="ru-RU"/>
-        </w:rPr>
-        <w:t xml:space="preserve"> = </w:t>
-      </w:r>
-      <w:proofErr w:type="spellStart"/>
-      <w:r>
-        <w:rPr>
-          <w:rFonts w:ascii="Cascadia Mono" w:eastAsia="Times New Roman" w:hAnsi="Cascadia Mono" w:cs="Times New Roman"/>
-          <w:sz w:val="19"/>
-          <w:szCs w:val="19"/>
-          <w:lang w:val="en-US" w:eastAsia="ru-RU"/>
-        </w:rPr>
-        <w:t>cudaMalloc</w:t>
-      </w:r>
-      <w:proofErr w:type="spellEnd"/>
-      <w:r>
-        <w:rPr>
-          <w:rFonts w:ascii="Cascadia Mono" w:eastAsia="Times New Roman" w:hAnsi="Cascadia Mono" w:cs="Times New Roman"/>
-          <w:sz w:val="19"/>
-          <w:szCs w:val="19"/>
-          <w:lang w:val="en-US" w:eastAsia="ru-RU"/>
-        </w:rPr>
-        <w:t>((void**)&amp;</w:t>
-      </w:r>
-      <w:proofErr w:type="spellStart"/>
-      <w:r>
-        <w:rPr>
-          <w:rFonts w:ascii="Cascadia Mono" w:eastAsia="Times New Roman" w:hAnsi="Cascadia Mono" w:cs="Times New Roman"/>
-          <w:sz w:val="19"/>
-          <w:szCs w:val="19"/>
-          <w:lang w:val="en-US" w:eastAsia="ru-RU"/>
-        </w:rPr>
-        <w:t>adev</w:t>
-      </w:r>
-      <w:proofErr w:type="spellEnd"/>
-      <w:r>
-        <w:rPr>
-          <w:rFonts w:ascii="Cascadia Mono" w:eastAsia="Times New Roman" w:hAnsi="Cascadia Mono" w:cs="Times New Roman"/>
-          <w:sz w:val="19"/>
-          <w:szCs w:val="19"/>
-          <w:lang w:val="en-US" w:eastAsia="ru-RU"/>
-        </w:rPr>
-        <w:t>, n2b);</w:t>
-      </w:r>
-    </w:p>
-    <w:p>
-      <w:pPr>
-        <w:autoSpaceDE w:val="0"/>
-        <w:autoSpaceDN w:val="0"/>
-        <w:adjustRightInd w:val="0"/>
-        <w:spacing w:after="0" w:line="360" w:lineRule="auto"/>
-        <w:rPr>
-          <w:rFonts w:ascii="Cascadia Mono" w:eastAsia="Times New Roman" w:hAnsi="Cascadia Mono" w:cs="Times New Roman"/>
-          <w:sz w:val="19"/>
-          <w:szCs w:val="19"/>
-          <w:lang w:val="en-US" w:eastAsia="ru-RU"/>
-        </w:rPr>
-      </w:pPr>
-      <w:r>
-        <w:rPr>
-          <w:rFonts w:ascii="Cascadia Mono" w:eastAsia="Times New Roman" w:hAnsi="Cascadia Mono" w:cs="Times New Roman"/>
-          <w:sz w:val="19"/>
-          <w:szCs w:val="19"/>
-          <w:lang w:val="en-US" w:eastAsia="ru-RU"/>
-        </w:rPr>
-        <w:t xml:space="preserve">    if (</w:t>
-      </w:r>
-      <w:proofErr w:type="spellStart"/>
-      <w:r>
-        <w:rPr>
-          <w:rFonts w:ascii="Cascadia Mono" w:eastAsia="Times New Roman" w:hAnsi="Cascadia Mono" w:cs="Times New Roman"/>
-          <w:sz w:val="19"/>
-          <w:szCs w:val="19"/>
-          <w:lang w:val="en-US" w:eastAsia="ru-RU"/>
-        </w:rPr>
-        <w:t>cuerr</w:t>
-      </w:r>
-      <w:proofErr w:type="spellEnd"/>
-      <w:r>
-        <w:rPr>
-          <w:rFonts w:ascii="Cascadia Mono" w:eastAsia="Times New Roman" w:hAnsi="Cascadia Mono" w:cs="Times New Roman"/>
-          <w:sz w:val="19"/>
-          <w:szCs w:val="19"/>
-          <w:lang w:val="en-US" w:eastAsia="ru-RU"/>
-        </w:rPr>
-        <w:t xml:space="preserve"> != </w:t>
-      </w:r>
-      <w:proofErr w:type="spellStart"/>
-      <w:r>
-        <w:rPr>
-          <w:rFonts w:ascii="Cascadia Mono" w:eastAsia="Times New Roman" w:hAnsi="Cascadia Mono" w:cs="Times New Roman"/>
-          <w:sz w:val="19"/>
-          <w:szCs w:val="19"/>
-          <w:lang w:val="en-US" w:eastAsia="ru-RU"/>
-        </w:rPr>
-        <w:t>cudaSuccess</w:t>
-      </w:r>
-      <w:proofErr w:type="spellEnd"/>
-      <w:r>
-        <w:rPr>
-          <w:rFonts w:ascii="Cascadia Mono" w:eastAsia="Times New Roman" w:hAnsi="Cascadia Mono" w:cs="Times New Roman"/>
-          <w:sz w:val="19"/>
-          <w:szCs w:val="19"/>
-          <w:lang w:val="en-US" w:eastAsia="ru-RU"/>
-        </w:rPr>
-        <w:t>) {</w:t>
-      </w:r>
-    </w:p>
-    <w:p>
-      <w:pPr>
-        <w:autoSpaceDE w:val="0"/>
-        <w:autoSpaceDN w:val="0"/>
-        <w:adjustRightInd w:val="0"/>
-        <w:spacing w:after="0" w:line="360" w:lineRule="auto"/>
-        <w:rPr>
-          <w:rFonts w:ascii="Cascadia Mono" w:eastAsia="Times New Roman" w:hAnsi="Cascadia Mono" w:cs="Times New Roman"/>
-          <w:sz w:val="19"/>
-          <w:szCs w:val="19"/>
-          <w:lang w:val="en-US" w:eastAsia="ru-RU"/>
-        </w:rPr>
-      </w:pPr>
-      <w:r>
-        <w:rPr>
-          <w:rFonts w:ascii="Cascadia Mono" w:eastAsia="Times New Roman" w:hAnsi="Cascadia Mono" w:cs="Times New Roman"/>
-          <w:sz w:val="19"/>
-          <w:szCs w:val="19"/>
-          <w:lang w:val="en-US" w:eastAsia="ru-RU"/>
-        </w:rPr>
-        <w:t xml:space="preserve">        </w:t>
-      </w:r>
-      <w:proofErr w:type="spellStart"/>
-      <w:r>
-        <w:rPr>
-          <w:rFonts w:ascii="Cascadia Mono" w:eastAsia="Times New Roman" w:hAnsi="Cascadia Mono" w:cs="Times New Roman"/>
-          <w:sz w:val="19"/>
-          <w:szCs w:val="19"/>
-          <w:lang w:val="en-US" w:eastAsia="ru-RU"/>
-        </w:rPr>
-        <w:t>fprintf</w:t>
-      </w:r>
-      <w:proofErr w:type="spellEnd"/>
-      <w:r>
-        <w:rPr>
-          <w:rFonts w:ascii="Cascadia Mono" w:eastAsia="Times New Roman" w:hAnsi="Cascadia Mono" w:cs="Times New Roman"/>
-          <w:sz w:val="19"/>
-          <w:szCs w:val="19"/>
-          <w:lang w:val="en-US" w:eastAsia="ru-RU"/>
-        </w:rPr>
-        <w:t>(stderr, "Cannot allocate device array for a: %s\n",</w:t>
-      </w:r>
-    </w:p>
-    <w:p>
-      <w:pPr>
-        <w:autoSpaceDE w:val="0"/>
-        <w:autoSpaceDN w:val="0"/>
-        <w:adjustRightInd w:val="0"/>
-        <w:spacing w:after="0" w:line="360" w:lineRule="auto"/>
-        <w:rPr>
-          <w:rFonts w:ascii="Cascadia Mono" w:eastAsia="Times New Roman" w:hAnsi="Cascadia Mono" w:cs="Times New Roman"/>
-          <w:sz w:val="19"/>
-          <w:szCs w:val="19"/>
-          <w:lang w:val="en-US" w:eastAsia="ru-RU"/>
-        </w:rPr>
-      </w:pPr>
-      <w:r>
-        <w:rPr>
-          <w:rFonts w:ascii="Cascadia Mono" w:eastAsia="Times New Roman" w:hAnsi="Cascadia Mono" w:cs="Times New Roman"/>
-          <w:sz w:val="19"/>
-          <w:szCs w:val="19"/>
-          <w:lang w:val="en-US" w:eastAsia="ru-RU"/>
-        </w:rPr>
-        <w:t xml:space="preserve">            </w:t>
-      </w:r>
-      <w:proofErr w:type="spellStart"/>
-      <w:r>
-        <w:rPr>
-          <w:rFonts w:ascii="Cascadia Mono" w:eastAsia="Times New Roman" w:hAnsi="Cascadia Mono" w:cs="Times New Roman"/>
-          <w:sz w:val="19"/>
-          <w:szCs w:val="19"/>
-          <w:lang w:val="en-US" w:eastAsia="ru-RU"/>
-        </w:rPr>
-        <w:t>cudaGetErrorString</w:t>
-      </w:r>
-      <w:proofErr w:type="spellEnd"/>
-      <w:r>
-        <w:rPr>
-          <w:rFonts w:ascii="Cascadia Mono" w:eastAsia="Times New Roman" w:hAnsi="Cascadia Mono" w:cs="Times New Roman"/>
-          <w:sz w:val="19"/>
-          <w:szCs w:val="19"/>
-          <w:lang w:val="en-US" w:eastAsia="ru-RU"/>
-        </w:rPr>
-        <w:t>(</w:t>
-      </w:r>
-      <w:proofErr w:type="spellStart"/>
-      <w:r>
-        <w:rPr>
-          <w:rFonts w:ascii="Cascadia Mono" w:eastAsia="Times New Roman" w:hAnsi="Cascadia Mono" w:cs="Times New Roman"/>
-          <w:sz w:val="19"/>
-          <w:szCs w:val="19"/>
-          <w:lang w:val="en-US" w:eastAsia="ru-RU"/>
-        </w:rPr>
-        <w:t>cuerr</w:t>
-      </w:r>
-      <w:proofErr w:type="spellEnd"/>
-      <w:r>
-        <w:rPr>
-          <w:rFonts w:ascii="Cascadia Mono" w:eastAsia="Times New Roman" w:hAnsi="Cascadia Mono" w:cs="Times New Roman"/>
-          <w:sz w:val="19"/>
-          <w:szCs w:val="19"/>
-          <w:lang w:val="en-US" w:eastAsia="ru-RU"/>
-        </w:rPr>
-        <w:t>));</w:t>
+        <w:t xml:space="preserve">    cuerr = cudaDeviceSynchronize();</w:t>
+      </w:r>
+    </w:p>
+    <w:p>
+      <w:pPr>
+        <w:autoSpaceDE w:val="0"/>
+        <w:autoSpaceDN w:val="0"/>
+        <w:adjustRightInd w:val="0"/>
+        <w:spacing w:after="0" w:line="360" w:lineRule="auto"/>
+        <w:rPr>
+          <w:rFonts w:ascii="Cascadia Mono" w:eastAsia="Times New Roman" w:hAnsi="Cascadia Mono" w:cs="Times New Roman"/>
+          <w:sz w:val="19"/>
+          <w:szCs w:val="19"/>
+          <w:lang w:val="en-US" w:eastAsia="ru-RU"/>
+        </w:rPr>
+      </w:pPr>
+      <w:r>
+        <w:rPr>
+          <w:rFonts w:ascii="Cascadia Mono" w:eastAsia="Times New Roman" w:hAnsi="Cascadia Mono" w:cs="Times New Roman"/>
+          <w:sz w:val="19"/>
+          <w:szCs w:val="19"/>
+          <w:lang w:val="en-US" w:eastAsia="ru-RU"/>
+        </w:rPr>
+        <w:t xml:space="preserve">    if (cuerr != cudaSuccess)</w:t>
+      </w:r>
+    </w:p>
+    <w:p>
+      <w:pPr>
+        <w:autoSpaceDE w:val="0"/>
+        <w:autoSpaceDN w:val="0"/>
+        <w:adjustRightInd w:val="0"/>
+        <w:spacing w:after="0" w:line="360" w:lineRule="auto"/>
+        <w:rPr>
+          <w:rFonts w:ascii="Cascadia Mono" w:eastAsia="Times New Roman" w:hAnsi="Cascadia Mono" w:cs="Times New Roman"/>
+          <w:sz w:val="19"/>
+          <w:szCs w:val="19"/>
+          <w:lang w:val="en-US" w:eastAsia="ru-RU"/>
+        </w:rPr>
+      </w:pPr>
+      <w:r>
+        <w:rPr>
+          <w:rFonts w:ascii="Cascadia Mono" w:eastAsia="Times New Roman" w:hAnsi="Cascadia Mono" w:cs="Times New Roman"/>
+          <w:sz w:val="19"/>
+          <w:szCs w:val="19"/>
+          <w:lang w:val="en-US" w:eastAsia="ru-RU"/>
+        </w:rPr>
+        <w:t xml:space="preserve">    {</w:t>
+      </w:r>
+    </w:p>
+    <w:p>
+      <w:pPr>
+        <w:autoSpaceDE w:val="0"/>
+        <w:autoSpaceDN w:val="0"/>
+        <w:adjustRightInd w:val="0"/>
+        <w:spacing w:after="0" w:line="360" w:lineRule="auto"/>
+        <w:rPr>
+          <w:rFonts w:ascii="Cascadia Mono" w:eastAsia="Times New Roman" w:hAnsi="Cascadia Mono" w:cs="Times New Roman"/>
+          <w:sz w:val="19"/>
+          <w:szCs w:val="19"/>
+          <w:lang w:val="en-US" w:eastAsia="ru-RU"/>
+        </w:rPr>
+      </w:pPr>
+      <w:r>
+        <w:rPr>
+          <w:rFonts w:ascii="Cascadia Mono" w:eastAsia="Times New Roman" w:hAnsi="Cascadia Mono" w:cs="Times New Roman"/>
+          <w:sz w:val="19"/>
+          <w:szCs w:val="19"/>
+          <w:lang w:val="en-US" w:eastAsia="ru-RU"/>
+        </w:rPr>
+        <w:t xml:space="preserve">        fprintf(stderr, "Cannot synchronize CUDA kernel: %s\n",</w:t>
+      </w:r>
+    </w:p>
+    <w:p>
+      <w:pPr>
+        <w:autoSpaceDE w:val="0"/>
+        <w:autoSpaceDN w:val="0"/>
+        <w:adjustRightInd w:val="0"/>
+        <w:spacing w:after="0" w:line="360" w:lineRule="auto"/>
+        <w:rPr>
+          <w:rFonts w:ascii="Cascadia Mono" w:eastAsia="Times New Roman" w:hAnsi="Cascadia Mono" w:cs="Times New Roman"/>
+          <w:sz w:val="19"/>
+          <w:szCs w:val="19"/>
+          <w:lang w:val="en-US" w:eastAsia="ru-RU"/>
+        </w:rPr>
+      </w:pPr>
+      <w:r>
+        <w:rPr>
+          <w:rFonts w:ascii="Cascadia Mono" w:eastAsia="Times New Roman" w:hAnsi="Cascadia Mono" w:cs="Times New Roman"/>
+          <w:sz w:val="19"/>
+          <w:szCs w:val="19"/>
+          <w:lang w:val="en-US" w:eastAsia="ru-RU"/>
+        </w:rPr>
+        <w:t xml:space="preserve">            cudaGetErrorString(cuerr));</w:t>
       </w:r>
     </w:p>
     <w:p>
@@ -6100,280 +6954,99 @@
           <w:szCs w:val="19"/>
           <w:lang w:val="en-US" w:eastAsia="ru-RU"/>
         </w:rPr>
-        <w:t xml:space="preserve">    float* </w:t>
-      </w:r>
-      <w:proofErr w:type="spellStart"/>
-      <w:r>
-        <w:rPr>
-          <w:rFonts w:ascii="Cascadia Mono" w:eastAsia="Times New Roman" w:hAnsi="Cascadia Mono" w:cs="Times New Roman"/>
-          <w:sz w:val="19"/>
-          <w:szCs w:val="19"/>
-          <w:lang w:val="en-US" w:eastAsia="ru-RU"/>
-        </w:rPr>
-        <w:t>bdev</w:t>
-      </w:r>
-      <w:proofErr w:type="spellEnd"/>
-      <w:r>
-        <w:rPr>
-          <w:rFonts w:ascii="Cascadia Mono" w:eastAsia="Times New Roman" w:hAnsi="Cascadia Mono" w:cs="Times New Roman"/>
-          <w:sz w:val="19"/>
-          <w:szCs w:val="19"/>
-          <w:lang w:val="en-US" w:eastAsia="ru-RU"/>
-        </w:rPr>
-        <w:t xml:space="preserve"> = NULL;</w:t>
-      </w:r>
-    </w:p>
-    <w:p>
-      <w:pPr>
-        <w:autoSpaceDE w:val="0"/>
-        <w:autoSpaceDN w:val="0"/>
-        <w:adjustRightInd w:val="0"/>
-        <w:spacing w:after="0" w:line="360" w:lineRule="auto"/>
-        <w:rPr>
-          <w:rFonts w:ascii="Cascadia Mono" w:eastAsia="Times New Roman" w:hAnsi="Cascadia Mono" w:cs="Times New Roman"/>
-          <w:sz w:val="19"/>
-          <w:szCs w:val="19"/>
-          <w:lang w:val="en-US" w:eastAsia="ru-RU"/>
-        </w:rPr>
-      </w:pPr>
-      <w:r>
-        <w:rPr>
-          <w:rFonts w:ascii="Cascadia Mono" w:eastAsia="Times New Roman" w:hAnsi="Cascadia Mono" w:cs="Times New Roman"/>
-          <w:sz w:val="19"/>
-          <w:szCs w:val="19"/>
-          <w:lang w:val="en-US" w:eastAsia="ru-RU"/>
-        </w:rPr>
-        <w:t xml:space="preserve">    </w:t>
-      </w:r>
-      <w:proofErr w:type="spellStart"/>
-      <w:r>
-        <w:rPr>
-          <w:rFonts w:ascii="Cascadia Mono" w:eastAsia="Times New Roman" w:hAnsi="Cascadia Mono" w:cs="Times New Roman"/>
-          <w:sz w:val="19"/>
-          <w:szCs w:val="19"/>
-          <w:lang w:val="en-US" w:eastAsia="ru-RU"/>
-        </w:rPr>
-        <w:t>cuerr</w:t>
-      </w:r>
-      <w:proofErr w:type="spellEnd"/>
-      <w:r>
-        <w:rPr>
-          <w:rFonts w:ascii="Cascadia Mono" w:eastAsia="Times New Roman" w:hAnsi="Cascadia Mono" w:cs="Times New Roman"/>
-          <w:sz w:val="19"/>
-          <w:szCs w:val="19"/>
-          <w:lang w:val="en-US" w:eastAsia="ru-RU"/>
-        </w:rPr>
-        <w:t xml:space="preserve"> = </w:t>
-      </w:r>
-      <w:proofErr w:type="spellStart"/>
-      <w:r>
-        <w:rPr>
-          <w:rFonts w:ascii="Cascadia Mono" w:eastAsia="Times New Roman" w:hAnsi="Cascadia Mono" w:cs="Times New Roman"/>
-          <w:sz w:val="19"/>
-          <w:szCs w:val="19"/>
-          <w:lang w:val="en-US" w:eastAsia="ru-RU"/>
-        </w:rPr>
-        <w:t>cudaMalloc</w:t>
-      </w:r>
-      <w:proofErr w:type="spellEnd"/>
-      <w:r>
-        <w:rPr>
-          <w:rFonts w:ascii="Cascadia Mono" w:eastAsia="Times New Roman" w:hAnsi="Cascadia Mono" w:cs="Times New Roman"/>
-          <w:sz w:val="19"/>
-          <w:szCs w:val="19"/>
-          <w:lang w:val="en-US" w:eastAsia="ru-RU"/>
-        </w:rPr>
-        <w:t>((void**)&amp;</w:t>
-      </w:r>
-      <w:proofErr w:type="spellStart"/>
-      <w:r>
-        <w:rPr>
-          <w:rFonts w:ascii="Cascadia Mono" w:eastAsia="Times New Roman" w:hAnsi="Cascadia Mono" w:cs="Times New Roman"/>
-          <w:sz w:val="19"/>
-          <w:szCs w:val="19"/>
-          <w:lang w:val="en-US" w:eastAsia="ru-RU"/>
-        </w:rPr>
-        <w:t>bdev</w:t>
-      </w:r>
-      <w:proofErr w:type="spellEnd"/>
-      <w:r>
-        <w:rPr>
-          <w:rFonts w:ascii="Cascadia Mono" w:eastAsia="Times New Roman" w:hAnsi="Cascadia Mono" w:cs="Times New Roman"/>
-          <w:sz w:val="19"/>
-          <w:szCs w:val="19"/>
-          <w:lang w:val="en-US" w:eastAsia="ru-RU"/>
-        </w:rPr>
-        <w:t>, n2b);</w:t>
-      </w:r>
-    </w:p>
-    <w:p>
-      <w:pPr>
-        <w:autoSpaceDE w:val="0"/>
-        <w:autoSpaceDN w:val="0"/>
-        <w:adjustRightInd w:val="0"/>
-        <w:spacing w:after="0" w:line="360" w:lineRule="auto"/>
-        <w:rPr>
-          <w:rFonts w:ascii="Cascadia Mono" w:eastAsia="Times New Roman" w:hAnsi="Cascadia Mono" w:cs="Times New Roman"/>
-          <w:sz w:val="19"/>
-          <w:szCs w:val="19"/>
-          <w:lang w:val="en-US" w:eastAsia="ru-RU"/>
-        </w:rPr>
-      </w:pPr>
-      <w:r>
-        <w:rPr>
-          <w:rFonts w:ascii="Cascadia Mono" w:eastAsia="Times New Roman" w:hAnsi="Cascadia Mono" w:cs="Times New Roman"/>
-          <w:sz w:val="19"/>
-          <w:szCs w:val="19"/>
-          <w:lang w:val="en-US" w:eastAsia="ru-RU"/>
-        </w:rPr>
-        <w:t xml:space="preserve">    if (</w:t>
-      </w:r>
-      <w:proofErr w:type="spellStart"/>
-      <w:r>
-        <w:rPr>
-          <w:rFonts w:ascii="Cascadia Mono" w:eastAsia="Times New Roman" w:hAnsi="Cascadia Mono" w:cs="Times New Roman"/>
-          <w:sz w:val="19"/>
-          <w:szCs w:val="19"/>
-          <w:lang w:val="en-US" w:eastAsia="ru-RU"/>
-        </w:rPr>
-        <w:t>cuerr</w:t>
-      </w:r>
-      <w:proofErr w:type="spellEnd"/>
-      <w:r>
-        <w:rPr>
-          <w:rFonts w:ascii="Cascadia Mono" w:eastAsia="Times New Roman" w:hAnsi="Cascadia Mono" w:cs="Times New Roman"/>
-          <w:sz w:val="19"/>
-          <w:szCs w:val="19"/>
-          <w:lang w:val="en-US" w:eastAsia="ru-RU"/>
-        </w:rPr>
-        <w:t xml:space="preserve"> != </w:t>
-      </w:r>
-      <w:proofErr w:type="spellStart"/>
-      <w:r>
-        <w:rPr>
-          <w:rFonts w:ascii="Cascadia Mono" w:eastAsia="Times New Roman" w:hAnsi="Cascadia Mono" w:cs="Times New Roman"/>
-          <w:sz w:val="19"/>
-          <w:szCs w:val="19"/>
-          <w:lang w:val="en-US" w:eastAsia="ru-RU"/>
-        </w:rPr>
-        <w:t>cudaSuccess</w:t>
-      </w:r>
-      <w:proofErr w:type="spellEnd"/>
-      <w:r>
-        <w:rPr>
-          <w:rFonts w:ascii="Cascadia Mono" w:eastAsia="Times New Roman" w:hAnsi="Cascadia Mono" w:cs="Times New Roman"/>
-          <w:sz w:val="19"/>
-          <w:szCs w:val="19"/>
-          <w:lang w:val="en-US" w:eastAsia="ru-RU"/>
-        </w:rPr>
-        <w:t>) {</w:t>
-      </w:r>
-    </w:p>
-    <w:p>
-      <w:pPr>
-        <w:autoSpaceDE w:val="0"/>
-        <w:autoSpaceDN w:val="0"/>
-        <w:adjustRightInd w:val="0"/>
-        <w:spacing w:after="0" w:line="360" w:lineRule="auto"/>
-        <w:rPr>
-          <w:rFonts w:ascii="Cascadia Mono" w:eastAsia="Times New Roman" w:hAnsi="Cascadia Mono" w:cs="Times New Roman"/>
-          <w:sz w:val="19"/>
-          <w:szCs w:val="19"/>
-          <w:lang w:val="en-US" w:eastAsia="ru-RU"/>
-        </w:rPr>
-      </w:pPr>
-      <w:r>
-        <w:rPr>
-          <w:rFonts w:ascii="Cascadia Mono" w:eastAsia="Times New Roman" w:hAnsi="Cascadia Mono" w:cs="Times New Roman"/>
-          <w:sz w:val="19"/>
-          <w:szCs w:val="19"/>
-          <w:lang w:val="en-US" w:eastAsia="ru-RU"/>
-        </w:rPr>
-        <w:t xml:space="preserve">        </w:t>
-      </w:r>
-      <w:proofErr w:type="spellStart"/>
-      <w:r>
-        <w:rPr>
-          <w:rFonts w:ascii="Cascadia Mono" w:eastAsia="Times New Roman" w:hAnsi="Cascadia Mono" w:cs="Times New Roman"/>
-          <w:sz w:val="19"/>
-          <w:szCs w:val="19"/>
-          <w:lang w:val="en-US" w:eastAsia="ru-RU"/>
-        </w:rPr>
-        <w:t>fprintf</w:t>
-      </w:r>
-      <w:proofErr w:type="spellEnd"/>
-      <w:r>
-        <w:rPr>
-          <w:rFonts w:ascii="Cascadia Mono" w:eastAsia="Times New Roman" w:hAnsi="Cascadia Mono" w:cs="Times New Roman"/>
-          <w:sz w:val="19"/>
-          <w:szCs w:val="19"/>
-          <w:lang w:val="en-US" w:eastAsia="ru-RU"/>
-        </w:rPr>
-        <w:t>(stderr, "Cannot allocate device array for b: %s\n",</w:t>
-      </w:r>
-    </w:p>
-    <w:p>
-      <w:pPr>
-        <w:autoSpaceDE w:val="0"/>
-        <w:autoSpaceDN w:val="0"/>
-        <w:adjustRightInd w:val="0"/>
-        <w:spacing w:after="0" w:line="360" w:lineRule="auto"/>
-        <w:rPr>
-          <w:rFonts w:ascii="Cascadia Mono" w:eastAsia="Times New Roman" w:hAnsi="Cascadia Mono" w:cs="Times New Roman"/>
-          <w:sz w:val="19"/>
-          <w:szCs w:val="19"/>
-          <w:lang w:val="en-US" w:eastAsia="ru-RU"/>
-        </w:rPr>
-      </w:pPr>
-      <w:r>
-        <w:rPr>
-          <w:rFonts w:ascii="Cascadia Mono" w:eastAsia="Times New Roman" w:hAnsi="Cascadia Mono" w:cs="Times New Roman"/>
-          <w:sz w:val="19"/>
-          <w:szCs w:val="19"/>
-          <w:lang w:val="en-US" w:eastAsia="ru-RU"/>
-        </w:rPr>
-        <w:lastRenderedPageBreak/>
-        <w:t xml:space="preserve">            </w:t>
-      </w:r>
-      <w:proofErr w:type="spellStart"/>
-      <w:r>
-        <w:rPr>
-          <w:rFonts w:ascii="Cascadia Mono" w:eastAsia="Times New Roman" w:hAnsi="Cascadia Mono" w:cs="Times New Roman"/>
-          <w:sz w:val="19"/>
-          <w:szCs w:val="19"/>
-          <w:lang w:val="en-US" w:eastAsia="ru-RU"/>
-        </w:rPr>
-        <w:t>cudaGetErrorString</w:t>
-      </w:r>
-      <w:proofErr w:type="spellEnd"/>
-      <w:r>
-        <w:rPr>
-          <w:rFonts w:ascii="Cascadia Mono" w:eastAsia="Times New Roman" w:hAnsi="Cascadia Mono" w:cs="Times New Roman"/>
-          <w:sz w:val="19"/>
-          <w:szCs w:val="19"/>
-          <w:lang w:val="en-US" w:eastAsia="ru-RU"/>
-        </w:rPr>
-        <w:t>(</w:t>
-      </w:r>
-      <w:proofErr w:type="spellStart"/>
-      <w:r>
-        <w:rPr>
-          <w:rFonts w:ascii="Cascadia Mono" w:eastAsia="Times New Roman" w:hAnsi="Cascadia Mono" w:cs="Times New Roman"/>
-          <w:sz w:val="19"/>
-          <w:szCs w:val="19"/>
-          <w:lang w:val="en-US" w:eastAsia="ru-RU"/>
-        </w:rPr>
-        <w:t>cuerr</w:t>
-      </w:r>
-      <w:proofErr w:type="spellEnd"/>
-      <w:r>
-        <w:rPr>
-          <w:rFonts w:ascii="Cascadia Mono" w:eastAsia="Times New Roman" w:hAnsi="Cascadia Mono" w:cs="Times New Roman"/>
-          <w:sz w:val="19"/>
-          <w:szCs w:val="19"/>
-          <w:lang w:val="en-US" w:eastAsia="ru-RU"/>
-        </w:rPr>
-        <w:t>));</w:t>
+        <w:t xml:space="preserve">    cuerr = cudaEventRecord(stop, 0);</w:t>
+      </w:r>
+    </w:p>
+    <w:p>
+      <w:pPr>
+        <w:autoSpaceDE w:val="0"/>
+        <w:autoSpaceDN w:val="0"/>
+        <w:adjustRightInd w:val="0"/>
+        <w:spacing w:after="0" w:line="360" w:lineRule="auto"/>
+        <w:rPr>
+          <w:rFonts w:ascii="Cascadia Mono" w:eastAsia="Times New Roman" w:hAnsi="Cascadia Mono" w:cs="Times New Roman"/>
+          <w:sz w:val="19"/>
+          <w:szCs w:val="19"/>
+          <w:lang w:val="en-US" w:eastAsia="ru-RU"/>
+        </w:rPr>
+      </w:pPr>
+      <w:r>
+        <w:rPr>
+          <w:rFonts w:ascii="Cascadia Mono" w:eastAsia="Times New Roman" w:hAnsi="Cascadia Mono" w:cs="Times New Roman"/>
+          <w:sz w:val="19"/>
+          <w:szCs w:val="19"/>
+          <w:lang w:val="en-US" w:eastAsia="ru-RU"/>
+        </w:rPr>
+        <w:t xml:space="preserve">    if (cuerr != cudaSuccess)</w:t>
+      </w:r>
+    </w:p>
+    <w:p>
+      <w:pPr>
+        <w:autoSpaceDE w:val="0"/>
+        <w:autoSpaceDN w:val="0"/>
+        <w:adjustRightInd w:val="0"/>
+        <w:spacing w:after="0" w:line="360" w:lineRule="auto"/>
+        <w:rPr>
+          <w:rFonts w:ascii="Cascadia Mono" w:eastAsia="Times New Roman" w:hAnsi="Cascadia Mono" w:cs="Times New Roman"/>
+          <w:sz w:val="19"/>
+          <w:szCs w:val="19"/>
+          <w:lang w:val="en-US" w:eastAsia="ru-RU"/>
+        </w:rPr>
+      </w:pPr>
+      <w:r>
+        <w:rPr>
+          <w:rFonts w:ascii="Cascadia Mono" w:eastAsia="Times New Roman" w:hAnsi="Cascadia Mono" w:cs="Times New Roman"/>
+          <w:sz w:val="19"/>
+          <w:szCs w:val="19"/>
+          <w:lang w:val="en-US" w:eastAsia="ru-RU"/>
+        </w:rPr>
+        <w:t xml:space="preserve">    {</w:t>
+      </w:r>
+    </w:p>
+    <w:p>
+      <w:pPr>
+        <w:autoSpaceDE w:val="0"/>
+        <w:autoSpaceDN w:val="0"/>
+        <w:adjustRightInd w:val="0"/>
+        <w:spacing w:after="0" w:line="360" w:lineRule="auto"/>
+        <w:rPr>
+          <w:rFonts w:ascii="Cascadia Mono" w:eastAsia="Times New Roman" w:hAnsi="Cascadia Mono" w:cs="Times New Roman"/>
+          <w:sz w:val="19"/>
+          <w:szCs w:val="19"/>
+          <w:lang w:val="en-US" w:eastAsia="ru-RU"/>
+        </w:rPr>
+      </w:pPr>
+      <w:r>
+        <w:rPr>
+          <w:rFonts w:ascii="Cascadia Mono" w:eastAsia="Times New Roman" w:hAnsi="Cascadia Mono" w:cs="Times New Roman"/>
+          <w:sz w:val="19"/>
+          <w:szCs w:val="19"/>
+          <w:lang w:val="en-US" w:eastAsia="ru-RU"/>
+        </w:rPr>
+        <w:t xml:space="preserve">        fprintf(stderr, "Cannot copy c array from device to host: %s\n",</w:t>
+      </w:r>
+    </w:p>
+    <w:p>
+      <w:pPr>
+        <w:autoSpaceDE w:val="0"/>
+        <w:autoSpaceDN w:val="0"/>
+        <w:adjustRightInd w:val="0"/>
+        <w:spacing w:after="0" w:line="360" w:lineRule="auto"/>
+        <w:rPr>
+          <w:rFonts w:ascii="Cascadia Mono" w:eastAsia="Times New Roman" w:hAnsi="Cascadia Mono" w:cs="Times New Roman"/>
+          <w:sz w:val="19"/>
+          <w:szCs w:val="19"/>
+          <w:lang w:val="en-US" w:eastAsia="ru-RU"/>
+        </w:rPr>
+      </w:pPr>
+      <w:r>
+        <w:rPr>
+          <w:rFonts w:ascii="Cascadia Mono" w:eastAsia="Times New Roman" w:hAnsi="Cascadia Mono" w:cs="Times New Roman"/>
+          <w:sz w:val="19"/>
+          <w:szCs w:val="19"/>
+          <w:lang w:val="en-US" w:eastAsia="ru-RU"/>
+        </w:rPr>
+        <w:t xml:space="preserve">            cudaGetErrorString(cuerr));</w:t>
       </w:r>
     </w:p>
     <w:p>
@@ -6442,279 +7115,99 @@
           <w:szCs w:val="19"/>
           <w:lang w:val="en-US" w:eastAsia="ru-RU"/>
         </w:rPr>
-        <w:t xml:space="preserve">    float* </w:t>
-      </w:r>
-      <w:proofErr w:type="spellStart"/>
-      <w:r>
-        <w:rPr>
-          <w:rFonts w:ascii="Cascadia Mono" w:eastAsia="Times New Roman" w:hAnsi="Cascadia Mono" w:cs="Times New Roman"/>
-          <w:sz w:val="19"/>
-          <w:szCs w:val="19"/>
-          <w:lang w:val="en-US" w:eastAsia="ru-RU"/>
-        </w:rPr>
-        <w:t>cdev</w:t>
-      </w:r>
-      <w:proofErr w:type="spellEnd"/>
-      <w:r>
-        <w:rPr>
-          <w:rFonts w:ascii="Cascadia Mono" w:eastAsia="Times New Roman" w:hAnsi="Cascadia Mono" w:cs="Times New Roman"/>
-          <w:sz w:val="19"/>
-          <w:szCs w:val="19"/>
-          <w:lang w:val="en-US" w:eastAsia="ru-RU"/>
-        </w:rPr>
-        <w:t xml:space="preserve"> = NULL;</w:t>
-      </w:r>
-    </w:p>
-    <w:p>
-      <w:pPr>
-        <w:autoSpaceDE w:val="0"/>
-        <w:autoSpaceDN w:val="0"/>
-        <w:adjustRightInd w:val="0"/>
-        <w:spacing w:after="0" w:line="360" w:lineRule="auto"/>
-        <w:rPr>
-          <w:rFonts w:ascii="Cascadia Mono" w:eastAsia="Times New Roman" w:hAnsi="Cascadia Mono" w:cs="Times New Roman"/>
-          <w:sz w:val="19"/>
-          <w:szCs w:val="19"/>
-          <w:lang w:val="en-US" w:eastAsia="ru-RU"/>
-        </w:rPr>
-      </w:pPr>
-      <w:r>
-        <w:rPr>
-          <w:rFonts w:ascii="Cascadia Mono" w:eastAsia="Times New Roman" w:hAnsi="Cascadia Mono" w:cs="Times New Roman"/>
-          <w:sz w:val="19"/>
-          <w:szCs w:val="19"/>
-          <w:lang w:val="en-US" w:eastAsia="ru-RU"/>
-        </w:rPr>
-        <w:t xml:space="preserve">    </w:t>
-      </w:r>
-      <w:proofErr w:type="spellStart"/>
-      <w:r>
-        <w:rPr>
-          <w:rFonts w:ascii="Cascadia Mono" w:eastAsia="Times New Roman" w:hAnsi="Cascadia Mono" w:cs="Times New Roman"/>
-          <w:sz w:val="19"/>
-          <w:szCs w:val="19"/>
-          <w:lang w:val="en-US" w:eastAsia="ru-RU"/>
-        </w:rPr>
-        <w:t>cuerr</w:t>
-      </w:r>
-      <w:proofErr w:type="spellEnd"/>
-      <w:r>
-        <w:rPr>
-          <w:rFonts w:ascii="Cascadia Mono" w:eastAsia="Times New Roman" w:hAnsi="Cascadia Mono" w:cs="Times New Roman"/>
-          <w:sz w:val="19"/>
-          <w:szCs w:val="19"/>
-          <w:lang w:val="en-US" w:eastAsia="ru-RU"/>
-        </w:rPr>
-        <w:t xml:space="preserve"> = </w:t>
-      </w:r>
-      <w:proofErr w:type="spellStart"/>
-      <w:r>
-        <w:rPr>
-          <w:rFonts w:ascii="Cascadia Mono" w:eastAsia="Times New Roman" w:hAnsi="Cascadia Mono" w:cs="Times New Roman"/>
-          <w:sz w:val="19"/>
-          <w:szCs w:val="19"/>
-          <w:lang w:val="en-US" w:eastAsia="ru-RU"/>
-        </w:rPr>
-        <w:t>cudaMalloc</w:t>
-      </w:r>
-      <w:proofErr w:type="spellEnd"/>
-      <w:r>
-        <w:rPr>
-          <w:rFonts w:ascii="Cascadia Mono" w:eastAsia="Times New Roman" w:hAnsi="Cascadia Mono" w:cs="Times New Roman"/>
-          <w:sz w:val="19"/>
-          <w:szCs w:val="19"/>
-          <w:lang w:val="en-US" w:eastAsia="ru-RU"/>
-        </w:rPr>
-        <w:t>((void**)&amp;</w:t>
-      </w:r>
-      <w:proofErr w:type="spellStart"/>
-      <w:r>
-        <w:rPr>
-          <w:rFonts w:ascii="Cascadia Mono" w:eastAsia="Times New Roman" w:hAnsi="Cascadia Mono" w:cs="Times New Roman"/>
-          <w:sz w:val="19"/>
-          <w:szCs w:val="19"/>
-          <w:lang w:val="en-US" w:eastAsia="ru-RU"/>
-        </w:rPr>
-        <w:t>cdev</w:t>
-      </w:r>
-      <w:proofErr w:type="spellEnd"/>
-      <w:r>
-        <w:rPr>
-          <w:rFonts w:ascii="Cascadia Mono" w:eastAsia="Times New Roman" w:hAnsi="Cascadia Mono" w:cs="Times New Roman"/>
-          <w:sz w:val="19"/>
-          <w:szCs w:val="19"/>
-          <w:lang w:val="en-US" w:eastAsia="ru-RU"/>
-        </w:rPr>
-        <w:t>, n2b);</w:t>
-      </w:r>
-    </w:p>
-    <w:p>
-      <w:pPr>
-        <w:autoSpaceDE w:val="0"/>
-        <w:autoSpaceDN w:val="0"/>
-        <w:adjustRightInd w:val="0"/>
-        <w:spacing w:after="0" w:line="360" w:lineRule="auto"/>
-        <w:rPr>
-          <w:rFonts w:ascii="Cascadia Mono" w:eastAsia="Times New Roman" w:hAnsi="Cascadia Mono" w:cs="Times New Roman"/>
-          <w:sz w:val="19"/>
-          <w:szCs w:val="19"/>
-          <w:lang w:val="en-US" w:eastAsia="ru-RU"/>
-        </w:rPr>
-      </w:pPr>
-      <w:r>
-        <w:rPr>
-          <w:rFonts w:ascii="Cascadia Mono" w:eastAsia="Times New Roman" w:hAnsi="Cascadia Mono" w:cs="Times New Roman"/>
-          <w:sz w:val="19"/>
-          <w:szCs w:val="19"/>
-          <w:lang w:val="en-US" w:eastAsia="ru-RU"/>
-        </w:rPr>
-        <w:t xml:space="preserve">    if (</w:t>
-      </w:r>
-      <w:proofErr w:type="spellStart"/>
-      <w:r>
-        <w:rPr>
-          <w:rFonts w:ascii="Cascadia Mono" w:eastAsia="Times New Roman" w:hAnsi="Cascadia Mono" w:cs="Times New Roman"/>
-          <w:sz w:val="19"/>
-          <w:szCs w:val="19"/>
-          <w:lang w:val="en-US" w:eastAsia="ru-RU"/>
-        </w:rPr>
-        <w:t>cuerr</w:t>
-      </w:r>
-      <w:proofErr w:type="spellEnd"/>
-      <w:r>
-        <w:rPr>
-          <w:rFonts w:ascii="Cascadia Mono" w:eastAsia="Times New Roman" w:hAnsi="Cascadia Mono" w:cs="Times New Roman"/>
-          <w:sz w:val="19"/>
-          <w:szCs w:val="19"/>
-          <w:lang w:val="en-US" w:eastAsia="ru-RU"/>
-        </w:rPr>
-        <w:t xml:space="preserve"> != </w:t>
-      </w:r>
-      <w:proofErr w:type="spellStart"/>
-      <w:r>
-        <w:rPr>
-          <w:rFonts w:ascii="Cascadia Mono" w:eastAsia="Times New Roman" w:hAnsi="Cascadia Mono" w:cs="Times New Roman"/>
-          <w:sz w:val="19"/>
-          <w:szCs w:val="19"/>
-          <w:lang w:val="en-US" w:eastAsia="ru-RU"/>
-        </w:rPr>
-        <w:t>cudaSuccess</w:t>
-      </w:r>
-      <w:proofErr w:type="spellEnd"/>
-      <w:r>
-        <w:rPr>
-          <w:rFonts w:ascii="Cascadia Mono" w:eastAsia="Times New Roman" w:hAnsi="Cascadia Mono" w:cs="Times New Roman"/>
-          <w:sz w:val="19"/>
-          <w:szCs w:val="19"/>
-          <w:lang w:val="en-US" w:eastAsia="ru-RU"/>
-        </w:rPr>
-        <w:t>) {</w:t>
-      </w:r>
-    </w:p>
-    <w:p>
-      <w:pPr>
-        <w:autoSpaceDE w:val="0"/>
-        <w:autoSpaceDN w:val="0"/>
-        <w:adjustRightInd w:val="0"/>
-        <w:spacing w:after="0" w:line="360" w:lineRule="auto"/>
-        <w:rPr>
-          <w:rFonts w:ascii="Cascadia Mono" w:eastAsia="Times New Roman" w:hAnsi="Cascadia Mono" w:cs="Times New Roman"/>
-          <w:sz w:val="19"/>
-          <w:szCs w:val="19"/>
-          <w:lang w:val="en-US" w:eastAsia="ru-RU"/>
-        </w:rPr>
-      </w:pPr>
-      <w:r>
-        <w:rPr>
-          <w:rFonts w:ascii="Cascadia Mono" w:eastAsia="Times New Roman" w:hAnsi="Cascadia Mono" w:cs="Times New Roman"/>
-          <w:sz w:val="19"/>
-          <w:szCs w:val="19"/>
-          <w:lang w:val="en-US" w:eastAsia="ru-RU"/>
-        </w:rPr>
-        <w:t xml:space="preserve">        </w:t>
-      </w:r>
-      <w:proofErr w:type="spellStart"/>
-      <w:r>
-        <w:rPr>
-          <w:rFonts w:ascii="Cascadia Mono" w:eastAsia="Times New Roman" w:hAnsi="Cascadia Mono" w:cs="Times New Roman"/>
-          <w:sz w:val="19"/>
-          <w:szCs w:val="19"/>
-          <w:lang w:val="en-US" w:eastAsia="ru-RU"/>
-        </w:rPr>
-        <w:t>fprintf</w:t>
-      </w:r>
-      <w:proofErr w:type="spellEnd"/>
-      <w:r>
-        <w:rPr>
-          <w:rFonts w:ascii="Cascadia Mono" w:eastAsia="Times New Roman" w:hAnsi="Cascadia Mono" w:cs="Times New Roman"/>
-          <w:sz w:val="19"/>
-          <w:szCs w:val="19"/>
-          <w:lang w:val="en-US" w:eastAsia="ru-RU"/>
-        </w:rPr>
-        <w:t>(stderr, "Cannot allocate device array for c: %s\n",</w:t>
-      </w:r>
-    </w:p>
-    <w:p>
-      <w:pPr>
-        <w:autoSpaceDE w:val="0"/>
-        <w:autoSpaceDN w:val="0"/>
-        <w:adjustRightInd w:val="0"/>
-        <w:spacing w:after="0" w:line="360" w:lineRule="auto"/>
-        <w:rPr>
-          <w:rFonts w:ascii="Cascadia Mono" w:eastAsia="Times New Roman" w:hAnsi="Cascadia Mono" w:cs="Times New Roman"/>
-          <w:sz w:val="19"/>
-          <w:szCs w:val="19"/>
-          <w:lang w:val="en-US" w:eastAsia="ru-RU"/>
-        </w:rPr>
-      </w:pPr>
-      <w:r>
-        <w:rPr>
-          <w:rFonts w:ascii="Cascadia Mono" w:eastAsia="Times New Roman" w:hAnsi="Cascadia Mono" w:cs="Times New Roman"/>
-          <w:sz w:val="19"/>
-          <w:szCs w:val="19"/>
-          <w:lang w:val="en-US" w:eastAsia="ru-RU"/>
-        </w:rPr>
-        <w:t xml:space="preserve">            </w:t>
-      </w:r>
-      <w:proofErr w:type="spellStart"/>
-      <w:r>
-        <w:rPr>
-          <w:rFonts w:ascii="Cascadia Mono" w:eastAsia="Times New Roman" w:hAnsi="Cascadia Mono" w:cs="Times New Roman"/>
-          <w:sz w:val="19"/>
-          <w:szCs w:val="19"/>
-          <w:lang w:val="en-US" w:eastAsia="ru-RU"/>
-        </w:rPr>
-        <w:t>cudaGetErrorString</w:t>
-      </w:r>
-      <w:proofErr w:type="spellEnd"/>
-      <w:r>
-        <w:rPr>
-          <w:rFonts w:ascii="Cascadia Mono" w:eastAsia="Times New Roman" w:hAnsi="Cascadia Mono" w:cs="Times New Roman"/>
-          <w:sz w:val="19"/>
-          <w:szCs w:val="19"/>
-          <w:lang w:val="en-US" w:eastAsia="ru-RU"/>
-        </w:rPr>
-        <w:t>(</w:t>
-      </w:r>
-      <w:proofErr w:type="spellStart"/>
-      <w:r>
-        <w:rPr>
-          <w:rFonts w:ascii="Cascadia Mono" w:eastAsia="Times New Roman" w:hAnsi="Cascadia Mono" w:cs="Times New Roman"/>
-          <w:sz w:val="19"/>
-          <w:szCs w:val="19"/>
-          <w:lang w:val="en-US" w:eastAsia="ru-RU"/>
-        </w:rPr>
-        <w:t>cuerr</w:t>
-      </w:r>
-      <w:proofErr w:type="spellEnd"/>
-      <w:r>
-        <w:rPr>
-          <w:rFonts w:ascii="Cascadia Mono" w:eastAsia="Times New Roman" w:hAnsi="Cascadia Mono" w:cs="Times New Roman"/>
-          <w:sz w:val="19"/>
-          <w:szCs w:val="19"/>
-          <w:lang w:val="en-US" w:eastAsia="ru-RU"/>
-        </w:rPr>
-        <w:t>));</w:t>
+        <w:t xml:space="preserve">    cuerr = cudaMemcpy(c, cdev, n2b, cudaMemcpyDeviceToHost);</w:t>
+      </w:r>
+    </w:p>
+    <w:p>
+      <w:pPr>
+        <w:autoSpaceDE w:val="0"/>
+        <w:autoSpaceDN w:val="0"/>
+        <w:adjustRightInd w:val="0"/>
+        <w:spacing w:after="0" w:line="360" w:lineRule="auto"/>
+        <w:rPr>
+          <w:rFonts w:ascii="Cascadia Mono" w:eastAsia="Times New Roman" w:hAnsi="Cascadia Mono" w:cs="Times New Roman"/>
+          <w:sz w:val="19"/>
+          <w:szCs w:val="19"/>
+          <w:lang w:val="en-US" w:eastAsia="ru-RU"/>
+        </w:rPr>
+      </w:pPr>
+      <w:r>
+        <w:rPr>
+          <w:rFonts w:ascii="Cascadia Mono" w:eastAsia="Times New Roman" w:hAnsi="Cascadia Mono" w:cs="Times New Roman"/>
+          <w:sz w:val="19"/>
+          <w:szCs w:val="19"/>
+          <w:lang w:val="en-US" w:eastAsia="ru-RU"/>
+        </w:rPr>
+        <w:t xml:space="preserve">    if (cuerr != cudaSuccess)</w:t>
+      </w:r>
+    </w:p>
+    <w:p>
+      <w:pPr>
+        <w:autoSpaceDE w:val="0"/>
+        <w:autoSpaceDN w:val="0"/>
+        <w:adjustRightInd w:val="0"/>
+        <w:spacing w:after="0" w:line="360" w:lineRule="auto"/>
+        <w:rPr>
+          <w:rFonts w:ascii="Cascadia Mono" w:eastAsia="Times New Roman" w:hAnsi="Cascadia Mono" w:cs="Times New Roman"/>
+          <w:sz w:val="19"/>
+          <w:szCs w:val="19"/>
+          <w:lang w:val="en-US" w:eastAsia="ru-RU"/>
+        </w:rPr>
+      </w:pPr>
+      <w:r>
+        <w:rPr>
+          <w:rFonts w:ascii="Cascadia Mono" w:eastAsia="Times New Roman" w:hAnsi="Cascadia Mono" w:cs="Times New Roman"/>
+          <w:sz w:val="19"/>
+          <w:szCs w:val="19"/>
+          <w:lang w:val="en-US" w:eastAsia="ru-RU"/>
+        </w:rPr>
+        <w:t xml:space="preserve">    {</w:t>
+      </w:r>
+    </w:p>
+    <w:p>
+      <w:pPr>
+        <w:autoSpaceDE w:val="0"/>
+        <w:autoSpaceDN w:val="0"/>
+        <w:adjustRightInd w:val="0"/>
+        <w:spacing w:after="0" w:line="360" w:lineRule="auto"/>
+        <w:rPr>
+          <w:rFonts w:ascii="Cascadia Mono" w:eastAsia="Times New Roman" w:hAnsi="Cascadia Mono" w:cs="Times New Roman"/>
+          <w:sz w:val="19"/>
+          <w:szCs w:val="19"/>
+          <w:lang w:val="en-US" w:eastAsia="ru-RU"/>
+        </w:rPr>
+      </w:pPr>
+      <w:r>
+        <w:rPr>
+          <w:rFonts w:ascii="Cascadia Mono" w:eastAsia="Times New Roman" w:hAnsi="Cascadia Mono" w:cs="Times New Roman"/>
+          <w:sz w:val="19"/>
+          <w:szCs w:val="19"/>
+          <w:lang w:val="en-US" w:eastAsia="ru-RU"/>
+        </w:rPr>
+        <w:t xml:space="preserve">        fprintf(stderr, "Cannot copy c array from device to host: %s\n",</w:t>
+      </w:r>
+    </w:p>
+    <w:p>
+      <w:pPr>
+        <w:autoSpaceDE w:val="0"/>
+        <w:autoSpaceDN w:val="0"/>
+        <w:adjustRightInd w:val="0"/>
+        <w:spacing w:after="0" w:line="360" w:lineRule="auto"/>
+        <w:rPr>
+          <w:rFonts w:ascii="Cascadia Mono" w:eastAsia="Times New Roman" w:hAnsi="Cascadia Mono" w:cs="Times New Roman"/>
+          <w:sz w:val="19"/>
+          <w:szCs w:val="19"/>
+          <w:lang w:val="en-US" w:eastAsia="ru-RU"/>
+        </w:rPr>
+      </w:pPr>
+      <w:r>
+        <w:rPr>
+          <w:rFonts w:ascii="Cascadia Mono" w:eastAsia="Times New Roman" w:hAnsi="Cascadia Mono" w:cs="Times New Roman"/>
+          <w:sz w:val="19"/>
+          <w:szCs w:val="19"/>
+          <w:lang w:val="en-US" w:eastAsia="ru-RU"/>
+        </w:rPr>
+        <w:t xml:space="preserve">            cudaGetErrorString(cuerr));</w:t>
       </w:r>
     </w:p>
     <w:p>
@@ -6783,3298 +7276,145 @@
           <w:szCs w:val="19"/>
           <w:lang w:val="en-US" w:eastAsia="ru-RU"/>
         </w:rPr>
-        <w:t xml:space="preserve">    </w:t>
-      </w:r>
-      <w:proofErr w:type="spellStart"/>
-      <w:r>
-        <w:rPr>
-          <w:rFonts w:ascii="Cascadia Mono" w:eastAsia="Times New Roman" w:hAnsi="Cascadia Mono" w:cs="Times New Roman"/>
-          <w:sz w:val="19"/>
-          <w:szCs w:val="19"/>
-          <w:lang w:val="en-US" w:eastAsia="ru-RU"/>
-        </w:rPr>
-        <w:t>cudaEvent_t</w:t>
-      </w:r>
-      <w:proofErr w:type="spellEnd"/>
-      <w:r>
-        <w:rPr>
-          <w:rFonts w:ascii="Cascadia Mono" w:eastAsia="Times New Roman" w:hAnsi="Cascadia Mono" w:cs="Times New Roman"/>
-          <w:sz w:val="19"/>
-          <w:szCs w:val="19"/>
-          <w:lang w:val="en-US" w:eastAsia="ru-RU"/>
-        </w:rPr>
-        <w:t xml:space="preserve"> start, stop;</w:t>
-      </w:r>
-    </w:p>
-    <w:p>
-      <w:pPr>
-        <w:autoSpaceDE w:val="0"/>
-        <w:autoSpaceDN w:val="0"/>
-        <w:adjustRightInd w:val="0"/>
-        <w:spacing w:after="0" w:line="360" w:lineRule="auto"/>
-        <w:rPr>
-          <w:rFonts w:ascii="Cascadia Mono" w:eastAsia="Times New Roman" w:hAnsi="Cascadia Mono" w:cs="Times New Roman"/>
-          <w:sz w:val="19"/>
-          <w:szCs w:val="19"/>
-          <w:lang w:val="en-US" w:eastAsia="ru-RU"/>
-        </w:rPr>
-      </w:pPr>
-      <w:r>
-        <w:rPr>
-          <w:rFonts w:ascii="Cascadia Mono" w:eastAsia="Times New Roman" w:hAnsi="Cascadia Mono" w:cs="Times New Roman"/>
-          <w:sz w:val="19"/>
-          <w:szCs w:val="19"/>
-          <w:lang w:val="en-US" w:eastAsia="ru-RU"/>
-        </w:rPr>
-        <w:t xml:space="preserve">    float </w:t>
-      </w:r>
-      <w:proofErr w:type="spellStart"/>
-      <w:r>
-        <w:rPr>
-          <w:rFonts w:ascii="Cascadia Mono" w:eastAsia="Times New Roman" w:hAnsi="Cascadia Mono" w:cs="Times New Roman"/>
-          <w:sz w:val="19"/>
-          <w:szCs w:val="19"/>
-          <w:lang w:val="en-US" w:eastAsia="ru-RU"/>
-        </w:rPr>
-        <w:t>gpuTime</w:t>
-      </w:r>
-      <w:proofErr w:type="spellEnd"/>
-      <w:r>
-        <w:rPr>
-          <w:rFonts w:ascii="Cascadia Mono" w:eastAsia="Times New Roman" w:hAnsi="Cascadia Mono" w:cs="Times New Roman"/>
-          <w:sz w:val="19"/>
-          <w:szCs w:val="19"/>
-          <w:lang w:val="en-US" w:eastAsia="ru-RU"/>
-        </w:rPr>
-        <w:t xml:space="preserve"> = 0.0f;</w:t>
-      </w:r>
-    </w:p>
-    <w:p>
-      <w:pPr>
-        <w:autoSpaceDE w:val="0"/>
-        <w:autoSpaceDN w:val="0"/>
-        <w:adjustRightInd w:val="0"/>
-        <w:spacing w:after="0" w:line="360" w:lineRule="auto"/>
-        <w:rPr>
-          <w:rFonts w:ascii="Cascadia Mono" w:eastAsia="Times New Roman" w:hAnsi="Cascadia Mono" w:cs="Times New Roman"/>
-          <w:sz w:val="19"/>
-          <w:szCs w:val="19"/>
-          <w:lang w:val="en-US" w:eastAsia="ru-RU"/>
-        </w:rPr>
-      </w:pPr>
-      <w:r>
-        <w:rPr>
-          <w:rFonts w:ascii="Cascadia Mono" w:eastAsia="Times New Roman" w:hAnsi="Cascadia Mono" w:cs="Times New Roman"/>
-          <w:sz w:val="19"/>
-          <w:szCs w:val="19"/>
-          <w:lang w:val="en-US" w:eastAsia="ru-RU"/>
-        </w:rPr>
-        <w:t xml:space="preserve">    </w:t>
-      </w:r>
-      <w:proofErr w:type="spellStart"/>
-      <w:r>
-        <w:rPr>
-          <w:rFonts w:ascii="Cascadia Mono" w:eastAsia="Times New Roman" w:hAnsi="Cascadia Mono" w:cs="Times New Roman"/>
-          <w:sz w:val="19"/>
-          <w:szCs w:val="19"/>
-          <w:lang w:val="en-US" w:eastAsia="ru-RU"/>
-        </w:rPr>
-        <w:t>cuerr</w:t>
-      </w:r>
-      <w:proofErr w:type="spellEnd"/>
-      <w:r>
-        <w:rPr>
-          <w:rFonts w:ascii="Cascadia Mono" w:eastAsia="Times New Roman" w:hAnsi="Cascadia Mono" w:cs="Times New Roman"/>
-          <w:sz w:val="19"/>
-          <w:szCs w:val="19"/>
-          <w:lang w:val="en-US" w:eastAsia="ru-RU"/>
-        </w:rPr>
-        <w:t xml:space="preserve"> = </w:t>
-      </w:r>
-      <w:proofErr w:type="spellStart"/>
-      <w:r>
-        <w:rPr>
-          <w:rFonts w:ascii="Cascadia Mono" w:eastAsia="Times New Roman" w:hAnsi="Cascadia Mono" w:cs="Times New Roman"/>
-          <w:sz w:val="19"/>
-          <w:szCs w:val="19"/>
-          <w:lang w:val="en-US" w:eastAsia="ru-RU"/>
-        </w:rPr>
-        <w:t>cudaEventCreate</w:t>
-      </w:r>
-      <w:proofErr w:type="spellEnd"/>
-      <w:r>
-        <w:rPr>
-          <w:rFonts w:ascii="Cascadia Mono" w:eastAsia="Times New Roman" w:hAnsi="Cascadia Mono" w:cs="Times New Roman"/>
-          <w:sz w:val="19"/>
-          <w:szCs w:val="19"/>
-          <w:lang w:val="en-US" w:eastAsia="ru-RU"/>
-        </w:rPr>
-        <w:t>(&amp;start);</w:t>
-      </w:r>
-    </w:p>
-    <w:p>
-      <w:pPr>
-        <w:autoSpaceDE w:val="0"/>
-        <w:autoSpaceDN w:val="0"/>
-        <w:adjustRightInd w:val="0"/>
-        <w:spacing w:after="0" w:line="360" w:lineRule="auto"/>
-        <w:rPr>
-          <w:rFonts w:ascii="Cascadia Mono" w:eastAsia="Times New Roman" w:hAnsi="Cascadia Mono" w:cs="Times New Roman"/>
-          <w:sz w:val="19"/>
-          <w:szCs w:val="19"/>
-          <w:lang w:val="en-US" w:eastAsia="ru-RU"/>
-        </w:rPr>
-      </w:pPr>
-      <w:r>
-        <w:rPr>
-          <w:rFonts w:ascii="Cascadia Mono" w:eastAsia="Times New Roman" w:hAnsi="Cascadia Mono" w:cs="Times New Roman"/>
-          <w:sz w:val="19"/>
-          <w:szCs w:val="19"/>
-          <w:lang w:val="en-US" w:eastAsia="ru-RU"/>
-        </w:rPr>
-        <w:t xml:space="preserve">    if (</w:t>
-      </w:r>
-      <w:proofErr w:type="spellStart"/>
-      <w:r>
-        <w:rPr>
-          <w:rFonts w:ascii="Cascadia Mono" w:eastAsia="Times New Roman" w:hAnsi="Cascadia Mono" w:cs="Times New Roman"/>
-          <w:sz w:val="19"/>
-          <w:szCs w:val="19"/>
-          <w:lang w:val="en-US" w:eastAsia="ru-RU"/>
-        </w:rPr>
-        <w:t>cuerr</w:t>
-      </w:r>
-      <w:proofErr w:type="spellEnd"/>
-      <w:r>
-        <w:rPr>
-          <w:rFonts w:ascii="Cascadia Mono" w:eastAsia="Times New Roman" w:hAnsi="Cascadia Mono" w:cs="Times New Roman"/>
-          <w:sz w:val="19"/>
-          <w:szCs w:val="19"/>
-          <w:lang w:val="en-US" w:eastAsia="ru-RU"/>
-        </w:rPr>
-        <w:t xml:space="preserve"> != </w:t>
-      </w:r>
-      <w:proofErr w:type="spellStart"/>
-      <w:r>
-        <w:rPr>
-          <w:rFonts w:ascii="Cascadia Mono" w:eastAsia="Times New Roman" w:hAnsi="Cascadia Mono" w:cs="Times New Roman"/>
-          <w:sz w:val="19"/>
-          <w:szCs w:val="19"/>
-          <w:lang w:val="en-US" w:eastAsia="ru-RU"/>
-        </w:rPr>
-        <w:t>cudaSuccess</w:t>
-      </w:r>
-      <w:proofErr w:type="spellEnd"/>
-      <w:r>
-        <w:rPr>
-          <w:rFonts w:ascii="Cascadia Mono" w:eastAsia="Times New Roman" w:hAnsi="Cascadia Mono" w:cs="Times New Roman"/>
-          <w:sz w:val="19"/>
-          <w:szCs w:val="19"/>
-          <w:lang w:val="en-US" w:eastAsia="ru-RU"/>
-        </w:rPr>
-        <w:t>) {</w:t>
-      </w:r>
-    </w:p>
-    <w:p>
-      <w:pPr>
-        <w:autoSpaceDE w:val="0"/>
-        <w:autoSpaceDN w:val="0"/>
-        <w:adjustRightInd w:val="0"/>
-        <w:spacing w:after="0" w:line="360" w:lineRule="auto"/>
-        <w:rPr>
-          <w:rFonts w:ascii="Cascadia Mono" w:eastAsia="Times New Roman" w:hAnsi="Cascadia Mono" w:cs="Times New Roman"/>
-          <w:sz w:val="19"/>
-          <w:szCs w:val="19"/>
-          <w:lang w:val="en-US" w:eastAsia="ru-RU"/>
-        </w:rPr>
-      </w:pPr>
-      <w:r>
-        <w:rPr>
-          <w:rFonts w:ascii="Cascadia Mono" w:eastAsia="Times New Roman" w:hAnsi="Cascadia Mono" w:cs="Times New Roman"/>
-          <w:sz w:val="19"/>
-          <w:szCs w:val="19"/>
-          <w:lang w:val="en-US" w:eastAsia="ru-RU"/>
-        </w:rPr>
-        <w:t xml:space="preserve">        </w:t>
-      </w:r>
-      <w:proofErr w:type="spellStart"/>
-      <w:r>
-        <w:rPr>
-          <w:rFonts w:ascii="Cascadia Mono" w:eastAsia="Times New Roman" w:hAnsi="Cascadia Mono" w:cs="Times New Roman"/>
-          <w:sz w:val="19"/>
-          <w:szCs w:val="19"/>
-          <w:lang w:val="en-US" w:eastAsia="ru-RU"/>
-        </w:rPr>
-        <w:t>fprintf</w:t>
-      </w:r>
-      <w:proofErr w:type="spellEnd"/>
-      <w:r>
-        <w:rPr>
-          <w:rFonts w:ascii="Cascadia Mono" w:eastAsia="Times New Roman" w:hAnsi="Cascadia Mono" w:cs="Times New Roman"/>
-          <w:sz w:val="19"/>
-          <w:szCs w:val="19"/>
-          <w:lang w:val="en-US" w:eastAsia="ru-RU"/>
-        </w:rPr>
-        <w:t>(stderr, "Cannot create CUDA start event: %s\n",</w:t>
-      </w:r>
-    </w:p>
-    <w:p>
-      <w:pPr>
-        <w:autoSpaceDE w:val="0"/>
-        <w:autoSpaceDN w:val="0"/>
-        <w:adjustRightInd w:val="0"/>
-        <w:spacing w:after="0" w:line="360" w:lineRule="auto"/>
-        <w:rPr>
-          <w:rFonts w:ascii="Cascadia Mono" w:eastAsia="Times New Roman" w:hAnsi="Cascadia Mono" w:cs="Times New Roman"/>
-          <w:sz w:val="19"/>
-          <w:szCs w:val="19"/>
-          <w:lang w:val="en-US" w:eastAsia="ru-RU"/>
-        </w:rPr>
-      </w:pPr>
-      <w:r>
-        <w:rPr>
-          <w:rFonts w:ascii="Cascadia Mono" w:eastAsia="Times New Roman" w:hAnsi="Cascadia Mono" w:cs="Times New Roman"/>
-          <w:sz w:val="19"/>
-          <w:szCs w:val="19"/>
-          <w:lang w:val="en-US" w:eastAsia="ru-RU"/>
-        </w:rPr>
-        <w:t xml:space="preserve">            </w:t>
-      </w:r>
-      <w:proofErr w:type="spellStart"/>
-      <w:r>
-        <w:rPr>
-          <w:rFonts w:ascii="Cascadia Mono" w:eastAsia="Times New Roman" w:hAnsi="Cascadia Mono" w:cs="Times New Roman"/>
-          <w:sz w:val="19"/>
-          <w:szCs w:val="19"/>
-          <w:lang w:val="en-US" w:eastAsia="ru-RU"/>
-        </w:rPr>
-        <w:t>cudaGetErrorString</w:t>
-      </w:r>
-      <w:proofErr w:type="spellEnd"/>
-      <w:r>
-        <w:rPr>
-          <w:rFonts w:ascii="Cascadia Mono" w:eastAsia="Times New Roman" w:hAnsi="Cascadia Mono" w:cs="Times New Roman"/>
-          <w:sz w:val="19"/>
-          <w:szCs w:val="19"/>
-          <w:lang w:val="en-US" w:eastAsia="ru-RU"/>
-        </w:rPr>
-        <w:t>(</w:t>
-      </w:r>
-      <w:proofErr w:type="spellStart"/>
-      <w:r>
-        <w:rPr>
-          <w:rFonts w:ascii="Cascadia Mono" w:eastAsia="Times New Roman" w:hAnsi="Cascadia Mono" w:cs="Times New Roman"/>
-          <w:sz w:val="19"/>
-          <w:szCs w:val="19"/>
-          <w:lang w:val="en-US" w:eastAsia="ru-RU"/>
-        </w:rPr>
-        <w:t>cuerr</w:t>
-      </w:r>
-      <w:proofErr w:type="spellEnd"/>
-      <w:r>
-        <w:rPr>
-          <w:rFonts w:ascii="Cascadia Mono" w:eastAsia="Times New Roman" w:hAnsi="Cascadia Mono" w:cs="Times New Roman"/>
-          <w:sz w:val="19"/>
-          <w:szCs w:val="19"/>
-          <w:lang w:val="en-US" w:eastAsia="ru-RU"/>
-        </w:rPr>
-        <w:t>));</w:t>
-      </w:r>
-    </w:p>
-    <w:p>
-      <w:pPr>
-        <w:autoSpaceDE w:val="0"/>
-        <w:autoSpaceDN w:val="0"/>
-        <w:adjustRightInd w:val="0"/>
-        <w:spacing w:after="0" w:line="360" w:lineRule="auto"/>
-        <w:rPr>
-          <w:rFonts w:ascii="Cascadia Mono" w:eastAsia="Times New Roman" w:hAnsi="Cascadia Mono" w:cs="Times New Roman"/>
-          <w:sz w:val="19"/>
-          <w:szCs w:val="19"/>
-          <w:lang w:val="en-US" w:eastAsia="ru-RU"/>
-        </w:rPr>
-      </w:pPr>
-      <w:r>
-        <w:rPr>
-          <w:rFonts w:ascii="Cascadia Mono" w:eastAsia="Times New Roman" w:hAnsi="Cascadia Mono" w:cs="Times New Roman"/>
-          <w:sz w:val="19"/>
-          <w:szCs w:val="19"/>
-          <w:lang w:val="en-US" w:eastAsia="ru-RU"/>
-        </w:rPr>
-        <w:t xml:space="preserve">        return 0;</w:t>
-      </w:r>
-    </w:p>
-    <w:p>
-      <w:pPr>
-        <w:autoSpaceDE w:val="0"/>
-        <w:autoSpaceDN w:val="0"/>
-        <w:adjustRightInd w:val="0"/>
-        <w:spacing w:after="0" w:line="360" w:lineRule="auto"/>
-        <w:rPr>
-          <w:rFonts w:ascii="Cascadia Mono" w:eastAsia="Times New Roman" w:hAnsi="Cascadia Mono" w:cs="Times New Roman"/>
-          <w:sz w:val="19"/>
-          <w:szCs w:val="19"/>
-          <w:lang w:val="en-US" w:eastAsia="ru-RU"/>
-        </w:rPr>
-      </w:pPr>
-      <w:r>
-        <w:rPr>
-          <w:rFonts w:ascii="Cascadia Mono" w:eastAsia="Times New Roman" w:hAnsi="Cascadia Mono" w:cs="Times New Roman"/>
-          <w:sz w:val="19"/>
-          <w:szCs w:val="19"/>
-          <w:lang w:val="en-US" w:eastAsia="ru-RU"/>
-        </w:rPr>
-        <w:t xml:space="preserve">    }</w:t>
-      </w:r>
-    </w:p>
-    <w:p>
-      <w:pPr>
-        <w:autoSpaceDE w:val="0"/>
-        <w:autoSpaceDN w:val="0"/>
-        <w:adjustRightInd w:val="0"/>
-        <w:spacing w:after="0" w:line="360" w:lineRule="auto"/>
-        <w:rPr>
-          <w:rFonts w:ascii="Cascadia Mono" w:eastAsia="Times New Roman" w:hAnsi="Cascadia Mono" w:cs="Times New Roman"/>
-          <w:sz w:val="19"/>
-          <w:szCs w:val="19"/>
-          <w:lang w:val="en-US" w:eastAsia="ru-RU"/>
-        </w:rPr>
-      </w:pPr>
-      <w:r>
-        <w:rPr>
-          <w:rFonts w:ascii="Cascadia Mono" w:eastAsia="Times New Roman" w:hAnsi="Cascadia Mono" w:cs="Times New Roman"/>
-          <w:sz w:val="19"/>
-          <w:szCs w:val="19"/>
-          <w:lang w:val="en-US" w:eastAsia="ru-RU"/>
-        </w:rPr>
-        <w:t xml:space="preserve">    </w:t>
-      </w:r>
-      <w:proofErr w:type="spellStart"/>
-      <w:r>
-        <w:rPr>
-          <w:rFonts w:ascii="Cascadia Mono" w:eastAsia="Times New Roman" w:hAnsi="Cascadia Mono" w:cs="Times New Roman"/>
-          <w:sz w:val="19"/>
-          <w:szCs w:val="19"/>
-          <w:lang w:val="en-US" w:eastAsia="ru-RU"/>
-        </w:rPr>
-        <w:t>cuerr</w:t>
-      </w:r>
-      <w:proofErr w:type="spellEnd"/>
-      <w:r>
-        <w:rPr>
-          <w:rFonts w:ascii="Cascadia Mono" w:eastAsia="Times New Roman" w:hAnsi="Cascadia Mono" w:cs="Times New Roman"/>
-          <w:sz w:val="19"/>
-          <w:szCs w:val="19"/>
-          <w:lang w:val="en-US" w:eastAsia="ru-RU"/>
-        </w:rPr>
-        <w:t xml:space="preserve"> = </w:t>
-      </w:r>
-      <w:proofErr w:type="spellStart"/>
-      <w:r>
-        <w:rPr>
-          <w:rFonts w:ascii="Cascadia Mono" w:eastAsia="Times New Roman" w:hAnsi="Cascadia Mono" w:cs="Times New Roman"/>
-          <w:sz w:val="19"/>
-          <w:szCs w:val="19"/>
-          <w:lang w:val="en-US" w:eastAsia="ru-RU"/>
-        </w:rPr>
-        <w:t>cudaEventCreate</w:t>
-      </w:r>
-      <w:proofErr w:type="spellEnd"/>
-      <w:r>
-        <w:rPr>
-          <w:rFonts w:ascii="Cascadia Mono" w:eastAsia="Times New Roman" w:hAnsi="Cascadia Mono" w:cs="Times New Roman"/>
-          <w:sz w:val="19"/>
-          <w:szCs w:val="19"/>
-          <w:lang w:val="en-US" w:eastAsia="ru-RU"/>
-        </w:rPr>
-        <w:t>(&amp;stop);</w:t>
-      </w:r>
-    </w:p>
-    <w:p>
-      <w:pPr>
-        <w:autoSpaceDE w:val="0"/>
-        <w:autoSpaceDN w:val="0"/>
-        <w:adjustRightInd w:val="0"/>
-        <w:spacing w:after="0" w:line="360" w:lineRule="auto"/>
-        <w:rPr>
-          <w:rFonts w:ascii="Cascadia Mono" w:eastAsia="Times New Roman" w:hAnsi="Cascadia Mono" w:cs="Times New Roman"/>
-          <w:sz w:val="19"/>
-          <w:szCs w:val="19"/>
-          <w:lang w:val="en-US" w:eastAsia="ru-RU"/>
-        </w:rPr>
-      </w:pPr>
-      <w:r>
-        <w:rPr>
-          <w:rFonts w:ascii="Cascadia Mono" w:eastAsia="Times New Roman" w:hAnsi="Cascadia Mono" w:cs="Times New Roman"/>
-          <w:sz w:val="19"/>
-          <w:szCs w:val="19"/>
-          <w:lang w:val="en-US" w:eastAsia="ru-RU"/>
-        </w:rPr>
-        <w:t xml:space="preserve">    if (</w:t>
-      </w:r>
-      <w:proofErr w:type="spellStart"/>
-      <w:r>
-        <w:rPr>
-          <w:rFonts w:ascii="Cascadia Mono" w:eastAsia="Times New Roman" w:hAnsi="Cascadia Mono" w:cs="Times New Roman"/>
-          <w:sz w:val="19"/>
-          <w:szCs w:val="19"/>
-          <w:lang w:val="en-US" w:eastAsia="ru-RU"/>
-        </w:rPr>
-        <w:t>cuerr</w:t>
-      </w:r>
-      <w:proofErr w:type="spellEnd"/>
-      <w:r>
-        <w:rPr>
-          <w:rFonts w:ascii="Cascadia Mono" w:eastAsia="Times New Roman" w:hAnsi="Cascadia Mono" w:cs="Times New Roman"/>
-          <w:sz w:val="19"/>
-          <w:szCs w:val="19"/>
-          <w:lang w:val="en-US" w:eastAsia="ru-RU"/>
-        </w:rPr>
-        <w:t xml:space="preserve"> != </w:t>
-      </w:r>
-      <w:proofErr w:type="spellStart"/>
-      <w:r>
-        <w:rPr>
-          <w:rFonts w:ascii="Cascadia Mono" w:eastAsia="Times New Roman" w:hAnsi="Cascadia Mono" w:cs="Times New Roman"/>
-          <w:sz w:val="19"/>
-          <w:szCs w:val="19"/>
-          <w:lang w:val="en-US" w:eastAsia="ru-RU"/>
-        </w:rPr>
-        <w:t>cudaSuccess</w:t>
-      </w:r>
-      <w:proofErr w:type="spellEnd"/>
-      <w:r>
-        <w:rPr>
-          <w:rFonts w:ascii="Cascadia Mono" w:eastAsia="Times New Roman" w:hAnsi="Cascadia Mono" w:cs="Times New Roman"/>
-          <w:sz w:val="19"/>
-          <w:szCs w:val="19"/>
-          <w:lang w:val="en-US" w:eastAsia="ru-RU"/>
-        </w:rPr>
-        <w:t>) {</w:t>
-      </w:r>
-    </w:p>
-    <w:p>
-      <w:pPr>
-        <w:autoSpaceDE w:val="0"/>
-        <w:autoSpaceDN w:val="0"/>
-        <w:adjustRightInd w:val="0"/>
-        <w:spacing w:after="0" w:line="360" w:lineRule="auto"/>
-        <w:rPr>
-          <w:rFonts w:ascii="Cascadia Mono" w:eastAsia="Times New Roman" w:hAnsi="Cascadia Mono" w:cs="Times New Roman"/>
-          <w:sz w:val="19"/>
-          <w:szCs w:val="19"/>
-          <w:lang w:val="en-US" w:eastAsia="ru-RU"/>
-        </w:rPr>
-      </w:pPr>
-      <w:r>
-        <w:rPr>
-          <w:rFonts w:ascii="Cascadia Mono" w:eastAsia="Times New Roman" w:hAnsi="Cascadia Mono" w:cs="Times New Roman"/>
-          <w:sz w:val="19"/>
-          <w:szCs w:val="19"/>
-          <w:lang w:val="en-US" w:eastAsia="ru-RU"/>
-        </w:rPr>
-        <w:t xml:space="preserve">        </w:t>
-      </w:r>
-      <w:proofErr w:type="spellStart"/>
-      <w:r>
-        <w:rPr>
-          <w:rFonts w:ascii="Cascadia Mono" w:eastAsia="Times New Roman" w:hAnsi="Cascadia Mono" w:cs="Times New Roman"/>
-          <w:sz w:val="19"/>
-          <w:szCs w:val="19"/>
-          <w:lang w:val="en-US" w:eastAsia="ru-RU"/>
-        </w:rPr>
-        <w:t>fprintf</w:t>
-      </w:r>
-      <w:proofErr w:type="spellEnd"/>
-      <w:r>
-        <w:rPr>
-          <w:rFonts w:ascii="Cascadia Mono" w:eastAsia="Times New Roman" w:hAnsi="Cascadia Mono" w:cs="Times New Roman"/>
-          <w:sz w:val="19"/>
-          <w:szCs w:val="19"/>
-          <w:lang w:val="en-US" w:eastAsia="ru-RU"/>
-        </w:rPr>
-        <w:t>(stderr, "Cannot create CUDA end event: %s\n",</w:t>
-      </w:r>
-    </w:p>
-    <w:p>
-      <w:pPr>
-        <w:autoSpaceDE w:val="0"/>
-        <w:autoSpaceDN w:val="0"/>
-        <w:adjustRightInd w:val="0"/>
-        <w:spacing w:after="0" w:line="360" w:lineRule="auto"/>
-        <w:rPr>
-          <w:rFonts w:ascii="Cascadia Mono" w:eastAsia="Times New Roman" w:hAnsi="Cascadia Mono" w:cs="Times New Roman"/>
-          <w:sz w:val="19"/>
-          <w:szCs w:val="19"/>
-          <w:lang w:val="en-US" w:eastAsia="ru-RU"/>
-        </w:rPr>
-      </w:pPr>
-      <w:r>
-        <w:rPr>
-          <w:rFonts w:ascii="Cascadia Mono" w:eastAsia="Times New Roman" w:hAnsi="Cascadia Mono" w:cs="Times New Roman"/>
-          <w:sz w:val="19"/>
-          <w:szCs w:val="19"/>
-          <w:lang w:val="en-US" w:eastAsia="ru-RU"/>
-        </w:rPr>
-        <w:t xml:space="preserve">            </w:t>
-      </w:r>
-      <w:proofErr w:type="spellStart"/>
-      <w:r>
-        <w:rPr>
-          <w:rFonts w:ascii="Cascadia Mono" w:eastAsia="Times New Roman" w:hAnsi="Cascadia Mono" w:cs="Times New Roman"/>
-          <w:sz w:val="19"/>
-          <w:szCs w:val="19"/>
-          <w:lang w:val="en-US" w:eastAsia="ru-RU"/>
-        </w:rPr>
-        <w:t>cudaGetErrorString</w:t>
-      </w:r>
-      <w:proofErr w:type="spellEnd"/>
-      <w:r>
-        <w:rPr>
-          <w:rFonts w:ascii="Cascadia Mono" w:eastAsia="Times New Roman" w:hAnsi="Cascadia Mono" w:cs="Times New Roman"/>
-          <w:sz w:val="19"/>
-          <w:szCs w:val="19"/>
-          <w:lang w:val="en-US" w:eastAsia="ru-RU"/>
-        </w:rPr>
-        <w:t>(</w:t>
-      </w:r>
-      <w:proofErr w:type="spellStart"/>
-      <w:r>
-        <w:rPr>
-          <w:rFonts w:ascii="Cascadia Mono" w:eastAsia="Times New Roman" w:hAnsi="Cascadia Mono" w:cs="Times New Roman"/>
-          <w:sz w:val="19"/>
-          <w:szCs w:val="19"/>
-          <w:lang w:val="en-US" w:eastAsia="ru-RU"/>
-        </w:rPr>
-        <w:t>cuerr</w:t>
-      </w:r>
-      <w:proofErr w:type="spellEnd"/>
-      <w:r>
-        <w:rPr>
-          <w:rFonts w:ascii="Cascadia Mono" w:eastAsia="Times New Roman" w:hAnsi="Cascadia Mono" w:cs="Times New Roman"/>
-          <w:sz w:val="19"/>
-          <w:szCs w:val="19"/>
-          <w:lang w:val="en-US" w:eastAsia="ru-RU"/>
-        </w:rPr>
-        <w:t>));</w:t>
-      </w:r>
-    </w:p>
-    <w:p>
-      <w:pPr>
-        <w:autoSpaceDE w:val="0"/>
-        <w:autoSpaceDN w:val="0"/>
-        <w:adjustRightInd w:val="0"/>
-        <w:spacing w:after="0" w:line="360" w:lineRule="auto"/>
-        <w:rPr>
-          <w:rFonts w:ascii="Cascadia Mono" w:eastAsia="Times New Roman" w:hAnsi="Cascadia Mono" w:cs="Times New Roman"/>
-          <w:sz w:val="19"/>
-          <w:szCs w:val="19"/>
-          <w:lang w:val="en-US" w:eastAsia="ru-RU"/>
-        </w:rPr>
-      </w:pPr>
-      <w:r>
-        <w:rPr>
-          <w:rFonts w:ascii="Cascadia Mono" w:eastAsia="Times New Roman" w:hAnsi="Cascadia Mono" w:cs="Times New Roman"/>
-          <w:sz w:val="19"/>
-          <w:szCs w:val="19"/>
-          <w:lang w:val="en-US" w:eastAsia="ru-RU"/>
-        </w:rPr>
-        <w:t xml:space="preserve">        return 0;</w:t>
-      </w:r>
-    </w:p>
-    <w:p>
-      <w:pPr>
-        <w:autoSpaceDE w:val="0"/>
-        <w:autoSpaceDN w:val="0"/>
-        <w:adjustRightInd w:val="0"/>
-        <w:spacing w:after="0" w:line="360" w:lineRule="auto"/>
-        <w:rPr>
-          <w:rFonts w:ascii="Cascadia Mono" w:eastAsia="Times New Roman" w:hAnsi="Cascadia Mono" w:cs="Times New Roman"/>
-          <w:sz w:val="19"/>
-          <w:szCs w:val="19"/>
-          <w:lang w:val="en-US" w:eastAsia="ru-RU"/>
-        </w:rPr>
-      </w:pPr>
-      <w:r>
-        <w:rPr>
-          <w:rFonts w:ascii="Cascadia Mono" w:eastAsia="Times New Roman" w:hAnsi="Cascadia Mono" w:cs="Times New Roman"/>
-          <w:sz w:val="19"/>
-          <w:szCs w:val="19"/>
-          <w:lang w:val="en-US" w:eastAsia="ru-RU"/>
-        </w:rPr>
-        <w:t xml:space="preserve">    }</w:t>
-      </w:r>
-    </w:p>
-    <w:p>
-      <w:pPr>
-        <w:autoSpaceDE w:val="0"/>
-        <w:autoSpaceDN w:val="0"/>
-        <w:adjustRightInd w:val="0"/>
-        <w:spacing w:after="0" w:line="360" w:lineRule="auto"/>
-        <w:rPr>
-          <w:rFonts w:ascii="Cascadia Mono" w:eastAsia="Times New Roman" w:hAnsi="Cascadia Mono" w:cs="Times New Roman"/>
-          <w:sz w:val="19"/>
-          <w:szCs w:val="19"/>
-          <w:lang w:val="en-US" w:eastAsia="ru-RU"/>
-        </w:rPr>
-      </w:pPr>
-      <w:r>
-        <w:rPr>
-          <w:rFonts w:ascii="Cascadia Mono" w:eastAsia="Times New Roman" w:hAnsi="Cascadia Mono" w:cs="Times New Roman"/>
-          <w:sz w:val="19"/>
-          <w:szCs w:val="19"/>
-          <w:lang w:val="en-US" w:eastAsia="ru-RU"/>
-        </w:rPr>
-        <w:t xml:space="preserve">    </w:t>
-      </w:r>
-      <w:proofErr w:type="spellStart"/>
-      <w:r>
-        <w:rPr>
-          <w:rFonts w:ascii="Cascadia Mono" w:eastAsia="Times New Roman" w:hAnsi="Cascadia Mono" w:cs="Times New Roman"/>
-          <w:sz w:val="19"/>
-          <w:szCs w:val="19"/>
-          <w:lang w:val="en-US" w:eastAsia="ru-RU"/>
-        </w:rPr>
-        <w:t>cuerr</w:t>
-      </w:r>
-      <w:proofErr w:type="spellEnd"/>
-      <w:r>
-        <w:rPr>
-          <w:rFonts w:ascii="Cascadia Mono" w:eastAsia="Times New Roman" w:hAnsi="Cascadia Mono" w:cs="Times New Roman"/>
-          <w:sz w:val="19"/>
-          <w:szCs w:val="19"/>
-          <w:lang w:val="en-US" w:eastAsia="ru-RU"/>
-        </w:rPr>
-        <w:t xml:space="preserve"> = </w:t>
-      </w:r>
-      <w:proofErr w:type="spellStart"/>
-      <w:r>
-        <w:rPr>
-          <w:rFonts w:ascii="Cascadia Mono" w:eastAsia="Times New Roman" w:hAnsi="Cascadia Mono" w:cs="Times New Roman"/>
-          <w:sz w:val="19"/>
-          <w:szCs w:val="19"/>
-          <w:lang w:val="en-US" w:eastAsia="ru-RU"/>
-        </w:rPr>
-        <w:t>cudaMemcpy</w:t>
-      </w:r>
-      <w:proofErr w:type="spellEnd"/>
-      <w:r>
-        <w:rPr>
-          <w:rFonts w:ascii="Cascadia Mono" w:eastAsia="Times New Roman" w:hAnsi="Cascadia Mono" w:cs="Times New Roman"/>
-          <w:sz w:val="19"/>
-          <w:szCs w:val="19"/>
-          <w:lang w:val="en-US" w:eastAsia="ru-RU"/>
-        </w:rPr>
-        <w:t>(</w:t>
-      </w:r>
-      <w:proofErr w:type="spellStart"/>
-      <w:r>
-        <w:rPr>
-          <w:rFonts w:ascii="Cascadia Mono" w:eastAsia="Times New Roman" w:hAnsi="Cascadia Mono" w:cs="Times New Roman"/>
-          <w:sz w:val="19"/>
-          <w:szCs w:val="19"/>
-          <w:lang w:val="en-US" w:eastAsia="ru-RU"/>
-        </w:rPr>
-        <w:t>adev</w:t>
-      </w:r>
-      <w:proofErr w:type="spellEnd"/>
-      <w:r>
-        <w:rPr>
-          <w:rFonts w:ascii="Cascadia Mono" w:eastAsia="Times New Roman" w:hAnsi="Cascadia Mono" w:cs="Times New Roman"/>
-          <w:sz w:val="19"/>
-          <w:szCs w:val="19"/>
-          <w:lang w:val="en-US" w:eastAsia="ru-RU"/>
-        </w:rPr>
-        <w:t xml:space="preserve">, a, n2b, </w:t>
-      </w:r>
-      <w:proofErr w:type="spellStart"/>
-      <w:r>
-        <w:rPr>
-          <w:rFonts w:ascii="Cascadia Mono" w:eastAsia="Times New Roman" w:hAnsi="Cascadia Mono" w:cs="Times New Roman"/>
-          <w:sz w:val="19"/>
-          <w:szCs w:val="19"/>
-          <w:lang w:val="en-US" w:eastAsia="ru-RU"/>
-        </w:rPr>
-        <w:t>cudaMemcpyHostToDevice</w:t>
-      </w:r>
-      <w:proofErr w:type="spellEnd"/>
-      <w:r>
-        <w:rPr>
-          <w:rFonts w:ascii="Cascadia Mono" w:eastAsia="Times New Roman" w:hAnsi="Cascadia Mono" w:cs="Times New Roman"/>
-          <w:sz w:val="19"/>
-          <w:szCs w:val="19"/>
-          <w:lang w:val="en-US" w:eastAsia="ru-RU"/>
-        </w:rPr>
-        <w:t>);</w:t>
-      </w:r>
-    </w:p>
-    <w:p>
-      <w:pPr>
-        <w:autoSpaceDE w:val="0"/>
-        <w:autoSpaceDN w:val="0"/>
-        <w:adjustRightInd w:val="0"/>
-        <w:spacing w:after="0" w:line="360" w:lineRule="auto"/>
-        <w:rPr>
-          <w:rFonts w:ascii="Cascadia Mono" w:eastAsia="Times New Roman" w:hAnsi="Cascadia Mono" w:cs="Times New Roman"/>
-          <w:sz w:val="19"/>
-          <w:szCs w:val="19"/>
-          <w:lang w:val="en-US" w:eastAsia="ru-RU"/>
-        </w:rPr>
-      </w:pPr>
-      <w:r>
-        <w:rPr>
-          <w:rFonts w:ascii="Cascadia Mono" w:eastAsia="Times New Roman" w:hAnsi="Cascadia Mono" w:cs="Times New Roman"/>
-          <w:sz w:val="19"/>
-          <w:szCs w:val="19"/>
-          <w:lang w:val="en-US" w:eastAsia="ru-RU"/>
-        </w:rPr>
-        <w:t xml:space="preserve">    if (</w:t>
-      </w:r>
-      <w:proofErr w:type="spellStart"/>
-      <w:r>
-        <w:rPr>
-          <w:rFonts w:ascii="Cascadia Mono" w:eastAsia="Times New Roman" w:hAnsi="Cascadia Mono" w:cs="Times New Roman"/>
-          <w:sz w:val="19"/>
-          <w:szCs w:val="19"/>
-          <w:lang w:val="en-US" w:eastAsia="ru-RU"/>
-        </w:rPr>
-        <w:t>cuerr</w:t>
-      </w:r>
-      <w:proofErr w:type="spellEnd"/>
-      <w:r>
-        <w:rPr>
-          <w:rFonts w:ascii="Cascadia Mono" w:eastAsia="Times New Roman" w:hAnsi="Cascadia Mono" w:cs="Times New Roman"/>
-          <w:sz w:val="19"/>
-          <w:szCs w:val="19"/>
-          <w:lang w:val="en-US" w:eastAsia="ru-RU"/>
-        </w:rPr>
-        <w:t xml:space="preserve"> != </w:t>
-      </w:r>
-      <w:proofErr w:type="spellStart"/>
-      <w:r>
-        <w:rPr>
-          <w:rFonts w:ascii="Cascadia Mono" w:eastAsia="Times New Roman" w:hAnsi="Cascadia Mono" w:cs="Times New Roman"/>
-          <w:sz w:val="19"/>
-          <w:szCs w:val="19"/>
-          <w:lang w:val="en-US" w:eastAsia="ru-RU"/>
-        </w:rPr>
-        <w:t>cudaSuccess</w:t>
-      </w:r>
-      <w:proofErr w:type="spellEnd"/>
-      <w:r>
-        <w:rPr>
-          <w:rFonts w:ascii="Cascadia Mono" w:eastAsia="Times New Roman" w:hAnsi="Cascadia Mono" w:cs="Times New Roman"/>
-          <w:sz w:val="19"/>
-          <w:szCs w:val="19"/>
-          <w:lang w:val="en-US" w:eastAsia="ru-RU"/>
-        </w:rPr>
-        <w:t>) {</w:t>
-      </w:r>
-    </w:p>
-    <w:p>
-      <w:pPr>
-        <w:autoSpaceDE w:val="0"/>
-        <w:autoSpaceDN w:val="0"/>
-        <w:adjustRightInd w:val="0"/>
-        <w:spacing w:after="0" w:line="360" w:lineRule="auto"/>
-        <w:rPr>
-          <w:rFonts w:ascii="Cascadia Mono" w:eastAsia="Times New Roman" w:hAnsi="Cascadia Mono" w:cs="Times New Roman"/>
-          <w:sz w:val="19"/>
-          <w:szCs w:val="19"/>
-          <w:lang w:val="en-US" w:eastAsia="ru-RU"/>
-        </w:rPr>
-      </w:pPr>
-      <w:r>
-        <w:rPr>
-          <w:rFonts w:ascii="Cascadia Mono" w:eastAsia="Times New Roman" w:hAnsi="Cascadia Mono" w:cs="Times New Roman"/>
-          <w:sz w:val="19"/>
-          <w:szCs w:val="19"/>
-          <w:lang w:val="en-US" w:eastAsia="ru-RU"/>
-        </w:rPr>
-        <w:t xml:space="preserve">        </w:t>
-      </w:r>
-      <w:proofErr w:type="spellStart"/>
-      <w:r>
-        <w:rPr>
-          <w:rFonts w:ascii="Cascadia Mono" w:eastAsia="Times New Roman" w:hAnsi="Cascadia Mono" w:cs="Times New Roman"/>
-          <w:sz w:val="19"/>
-          <w:szCs w:val="19"/>
-          <w:lang w:val="en-US" w:eastAsia="ru-RU"/>
-        </w:rPr>
-        <w:t>fprintf</w:t>
-      </w:r>
-      <w:proofErr w:type="spellEnd"/>
-      <w:r>
-        <w:rPr>
-          <w:rFonts w:ascii="Cascadia Mono" w:eastAsia="Times New Roman" w:hAnsi="Cascadia Mono" w:cs="Times New Roman"/>
-          <w:sz w:val="19"/>
-          <w:szCs w:val="19"/>
-          <w:lang w:val="en-US" w:eastAsia="ru-RU"/>
-        </w:rPr>
-        <w:t>(stderr, "Cannot copy a array from host to device: %s\n",</w:t>
-      </w:r>
-    </w:p>
-    <w:p>
-      <w:pPr>
-        <w:autoSpaceDE w:val="0"/>
-        <w:autoSpaceDN w:val="0"/>
-        <w:adjustRightInd w:val="0"/>
-        <w:spacing w:after="0" w:line="360" w:lineRule="auto"/>
-        <w:rPr>
-          <w:rFonts w:ascii="Cascadia Mono" w:eastAsia="Times New Roman" w:hAnsi="Cascadia Mono" w:cs="Times New Roman"/>
-          <w:sz w:val="19"/>
-          <w:szCs w:val="19"/>
-          <w:lang w:val="en-US" w:eastAsia="ru-RU"/>
-        </w:rPr>
-      </w:pPr>
-      <w:r>
-        <w:rPr>
-          <w:rFonts w:ascii="Cascadia Mono" w:eastAsia="Times New Roman" w:hAnsi="Cascadia Mono" w:cs="Times New Roman"/>
-          <w:sz w:val="19"/>
-          <w:szCs w:val="19"/>
-          <w:lang w:val="en-US" w:eastAsia="ru-RU"/>
-        </w:rPr>
-        <w:t xml:space="preserve">            </w:t>
-      </w:r>
-      <w:proofErr w:type="spellStart"/>
-      <w:r>
-        <w:rPr>
-          <w:rFonts w:ascii="Cascadia Mono" w:eastAsia="Times New Roman" w:hAnsi="Cascadia Mono" w:cs="Times New Roman"/>
-          <w:sz w:val="19"/>
-          <w:szCs w:val="19"/>
-          <w:lang w:val="en-US" w:eastAsia="ru-RU"/>
-        </w:rPr>
-        <w:t>cudaGetErrorString</w:t>
-      </w:r>
-      <w:proofErr w:type="spellEnd"/>
-      <w:r>
-        <w:rPr>
-          <w:rFonts w:ascii="Cascadia Mono" w:eastAsia="Times New Roman" w:hAnsi="Cascadia Mono" w:cs="Times New Roman"/>
-          <w:sz w:val="19"/>
-          <w:szCs w:val="19"/>
-          <w:lang w:val="en-US" w:eastAsia="ru-RU"/>
-        </w:rPr>
-        <w:t>(</w:t>
-      </w:r>
-      <w:proofErr w:type="spellStart"/>
-      <w:r>
-        <w:rPr>
-          <w:rFonts w:ascii="Cascadia Mono" w:eastAsia="Times New Roman" w:hAnsi="Cascadia Mono" w:cs="Times New Roman"/>
-          <w:sz w:val="19"/>
-          <w:szCs w:val="19"/>
-          <w:lang w:val="en-US" w:eastAsia="ru-RU"/>
-        </w:rPr>
-        <w:t>cuerr</w:t>
-      </w:r>
-      <w:proofErr w:type="spellEnd"/>
-      <w:r>
-        <w:rPr>
-          <w:rFonts w:ascii="Cascadia Mono" w:eastAsia="Times New Roman" w:hAnsi="Cascadia Mono" w:cs="Times New Roman"/>
-          <w:sz w:val="19"/>
-          <w:szCs w:val="19"/>
-          <w:lang w:val="en-US" w:eastAsia="ru-RU"/>
-        </w:rPr>
-        <w:t>));</w:t>
-      </w:r>
-    </w:p>
-    <w:p>
-      <w:pPr>
-        <w:autoSpaceDE w:val="0"/>
-        <w:autoSpaceDN w:val="0"/>
-        <w:adjustRightInd w:val="0"/>
-        <w:spacing w:after="0" w:line="360" w:lineRule="auto"/>
-        <w:rPr>
-          <w:rFonts w:ascii="Cascadia Mono" w:eastAsia="Times New Roman" w:hAnsi="Cascadia Mono" w:cs="Times New Roman"/>
-          <w:sz w:val="19"/>
-          <w:szCs w:val="19"/>
-          <w:lang w:val="en-US" w:eastAsia="ru-RU"/>
-        </w:rPr>
-      </w:pPr>
-      <w:r>
-        <w:rPr>
-          <w:rFonts w:ascii="Cascadia Mono" w:eastAsia="Times New Roman" w:hAnsi="Cascadia Mono" w:cs="Times New Roman"/>
-          <w:sz w:val="19"/>
-          <w:szCs w:val="19"/>
-          <w:lang w:val="en-US" w:eastAsia="ru-RU"/>
-        </w:rPr>
-        <w:t xml:space="preserve">        return 0;</w:t>
-      </w:r>
-    </w:p>
-    <w:p>
-      <w:pPr>
-        <w:autoSpaceDE w:val="0"/>
-        <w:autoSpaceDN w:val="0"/>
-        <w:adjustRightInd w:val="0"/>
-        <w:spacing w:after="0" w:line="360" w:lineRule="auto"/>
-        <w:rPr>
-          <w:rFonts w:ascii="Cascadia Mono" w:eastAsia="Times New Roman" w:hAnsi="Cascadia Mono" w:cs="Times New Roman"/>
-          <w:sz w:val="19"/>
-          <w:szCs w:val="19"/>
-          <w:lang w:val="en-US" w:eastAsia="ru-RU"/>
-        </w:rPr>
-      </w:pPr>
-      <w:r>
-        <w:rPr>
-          <w:rFonts w:ascii="Cascadia Mono" w:eastAsia="Times New Roman" w:hAnsi="Cascadia Mono" w:cs="Times New Roman"/>
-          <w:sz w:val="19"/>
-          <w:szCs w:val="19"/>
-          <w:lang w:val="en-US" w:eastAsia="ru-RU"/>
-        </w:rPr>
-        <w:t xml:space="preserve">    }</w:t>
-      </w:r>
-    </w:p>
-    <w:p>
-      <w:pPr>
-        <w:autoSpaceDE w:val="0"/>
-        <w:autoSpaceDN w:val="0"/>
-        <w:adjustRightInd w:val="0"/>
-        <w:spacing w:after="0" w:line="360" w:lineRule="auto"/>
-        <w:rPr>
-          <w:rFonts w:ascii="Cascadia Mono" w:eastAsia="Times New Roman" w:hAnsi="Cascadia Mono" w:cs="Times New Roman"/>
-          <w:sz w:val="19"/>
-          <w:szCs w:val="19"/>
-          <w:lang w:val="en-US" w:eastAsia="ru-RU"/>
-        </w:rPr>
-      </w:pPr>
-      <w:r>
-        <w:rPr>
-          <w:rFonts w:ascii="Cascadia Mono" w:eastAsia="Times New Roman" w:hAnsi="Cascadia Mono" w:cs="Times New Roman"/>
-          <w:sz w:val="19"/>
-          <w:szCs w:val="19"/>
-          <w:lang w:val="en-US" w:eastAsia="ru-RU"/>
-        </w:rPr>
-        <w:t xml:space="preserve">    </w:t>
-      </w:r>
-      <w:proofErr w:type="spellStart"/>
-      <w:r>
-        <w:rPr>
-          <w:rFonts w:ascii="Cascadia Mono" w:eastAsia="Times New Roman" w:hAnsi="Cascadia Mono" w:cs="Times New Roman"/>
-          <w:sz w:val="19"/>
-          <w:szCs w:val="19"/>
-          <w:lang w:val="en-US" w:eastAsia="ru-RU"/>
-        </w:rPr>
-        <w:t>cuerr</w:t>
-      </w:r>
-      <w:proofErr w:type="spellEnd"/>
-      <w:r>
-        <w:rPr>
-          <w:rFonts w:ascii="Cascadia Mono" w:eastAsia="Times New Roman" w:hAnsi="Cascadia Mono" w:cs="Times New Roman"/>
-          <w:sz w:val="19"/>
-          <w:szCs w:val="19"/>
-          <w:lang w:val="en-US" w:eastAsia="ru-RU"/>
-        </w:rPr>
-        <w:t xml:space="preserve"> = </w:t>
-      </w:r>
-      <w:proofErr w:type="spellStart"/>
-      <w:r>
-        <w:rPr>
-          <w:rFonts w:ascii="Cascadia Mono" w:eastAsia="Times New Roman" w:hAnsi="Cascadia Mono" w:cs="Times New Roman"/>
-          <w:sz w:val="19"/>
-          <w:szCs w:val="19"/>
-          <w:lang w:val="en-US" w:eastAsia="ru-RU"/>
-        </w:rPr>
-        <w:t>cudaMemcpy</w:t>
-      </w:r>
-      <w:proofErr w:type="spellEnd"/>
-      <w:r>
-        <w:rPr>
-          <w:rFonts w:ascii="Cascadia Mono" w:eastAsia="Times New Roman" w:hAnsi="Cascadia Mono" w:cs="Times New Roman"/>
-          <w:sz w:val="19"/>
-          <w:szCs w:val="19"/>
-          <w:lang w:val="en-US" w:eastAsia="ru-RU"/>
-        </w:rPr>
-        <w:t>(</w:t>
-      </w:r>
-      <w:proofErr w:type="spellStart"/>
-      <w:r>
-        <w:rPr>
-          <w:rFonts w:ascii="Cascadia Mono" w:eastAsia="Times New Roman" w:hAnsi="Cascadia Mono" w:cs="Times New Roman"/>
-          <w:sz w:val="19"/>
-          <w:szCs w:val="19"/>
-          <w:lang w:val="en-US" w:eastAsia="ru-RU"/>
-        </w:rPr>
-        <w:t>bdev</w:t>
-      </w:r>
-      <w:proofErr w:type="spellEnd"/>
-      <w:r>
-        <w:rPr>
-          <w:rFonts w:ascii="Cascadia Mono" w:eastAsia="Times New Roman" w:hAnsi="Cascadia Mono" w:cs="Times New Roman"/>
-          <w:sz w:val="19"/>
-          <w:szCs w:val="19"/>
-          <w:lang w:val="en-US" w:eastAsia="ru-RU"/>
-        </w:rPr>
-        <w:t xml:space="preserve">, b, n2b, </w:t>
-      </w:r>
-      <w:proofErr w:type="spellStart"/>
-      <w:r>
-        <w:rPr>
-          <w:rFonts w:ascii="Cascadia Mono" w:eastAsia="Times New Roman" w:hAnsi="Cascadia Mono" w:cs="Times New Roman"/>
-          <w:sz w:val="19"/>
-          <w:szCs w:val="19"/>
-          <w:lang w:val="en-US" w:eastAsia="ru-RU"/>
-        </w:rPr>
-        <w:t>cudaMemcpyHostToDevice</w:t>
-      </w:r>
-      <w:proofErr w:type="spellEnd"/>
-      <w:r>
-        <w:rPr>
-          <w:rFonts w:ascii="Cascadia Mono" w:eastAsia="Times New Roman" w:hAnsi="Cascadia Mono" w:cs="Times New Roman"/>
-          <w:sz w:val="19"/>
-          <w:szCs w:val="19"/>
-          <w:lang w:val="en-US" w:eastAsia="ru-RU"/>
-        </w:rPr>
-        <w:t>);</w:t>
-      </w:r>
-    </w:p>
-    <w:p>
-      <w:pPr>
-        <w:autoSpaceDE w:val="0"/>
-        <w:autoSpaceDN w:val="0"/>
-        <w:adjustRightInd w:val="0"/>
-        <w:spacing w:after="0" w:line="360" w:lineRule="auto"/>
-        <w:rPr>
-          <w:rFonts w:ascii="Cascadia Mono" w:eastAsia="Times New Roman" w:hAnsi="Cascadia Mono" w:cs="Times New Roman"/>
-          <w:sz w:val="19"/>
-          <w:szCs w:val="19"/>
-          <w:lang w:val="en-US" w:eastAsia="ru-RU"/>
-        </w:rPr>
-      </w:pPr>
-      <w:r>
-        <w:rPr>
-          <w:rFonts w:ascii="Cascadia Mono" w:eastAsia="Times New Roman" w:hAnsi="Cascadia Mono" w:cs="Times New Roman"/>
-          <w:sz w:val="19"/>
-          <w:szCs w:val="19"/>
-          <w:lang w:val="en-US" w:eastAsia="ru-RU"/>
-        </w:rPr>
-        <w:t xml:space="preserve">    if (</w:t>
-      </w:r>
-      <w:proofErr w:type="spellStart"/>
-      <w:r>
-        <w:rPr>
-          <w:rFonts w:ascii="Cascadia Mono" w:eastAsia="Times New Roman" w:hAnsi="Cascadia Mono" w:cs="Times New Roman"/>
-          <w:sz w:val="19"/>
-          <w:szCs w:val="19"/>
-          <w:lang w:val="en-US" w:eastAsia="ru-RU"/>
-        </w:rPr>
-        <w:t>cuerr</w:t>
-      </w:r>
-      <w:proofErr w:type="spellEnd"/>
-      <w:r>
-        <w:rPr>
-          <w:rFonts w:ascii="Cascadia Mono" w:eastAsia="Times New Roman" w:hAnsi="Cascadia Mono" w:cs="Times New Roman"/>
-          <w:sz w:val="19"/>
-          <w:szCs w:val="19"/>
-          <w:lang w:val="en-US" w:eastAsia="ru-RU"/>
-        </w:rPr>
-        <w:t xml:space="preserve"> != </w:t>
-      </w:r>
-      <w:proofErr w:type="spellStart"/>
-      <w:r>
-        <w:rPr>
-          <w:rFonts w:ascii="Cascadia Mono" w:eastAsia="Times New Roman" w:hAnsi="Cascadia Mono" w:cs="Times New Roman"/>
-          <w:sz w:val="19"/>
-          <w:szCs w:val="19"/>
-          <w:lang w:val="en-US" w:eastAsia="ru-RU"/>
-        </w:rPr>
-        <w:t>cudaSuccess</w:t>
-      </w:r>
-      <w:proofErr w:type="spellEnd"/>
-      <w:r>
-        <w:rPr>
-          <w:rFonts w:ascii="Cascadia Mono" w:eastAsia="Times New Roman" w:hAnsi="Cascadia Mono" w:cs="Times New Roman"/>
-          <w:sz w:val="19"/>
-          <w:szCs w:val="19"/>
-          <w:lang w:val="en-US" w:eastAsia="ru-RU"/>
-        </w:rPr>
-        <w:t>) {</w:t>
-      </w:r>
-    </w:p>
-    <w:p>
-      <w:pPr>
-        <w:autoSpaceDE w:val="0"/>
-        <w:autoSpaceDN w:val="0"/>
-        <w:adjustRightInd w:val="0"/>
-        <w:spacing w:after="0" w:line="360" w:lineRule="auto"/>
-        <w:rPr>
-          <w:rFonts w:ascii="Cascadia Mono" w:eastAsia="Times New Roman" w:hAnsi="Cascadia Mono" w:cs="Times New Roman"/>
-          <w:sz w:val="19"/>
-          <w:szCs w:val="19"/>
-          <w:lang w:val="en-US" w:eastAsia="ru-RU"/>
-        </w:rPr>
-      </w:pPr>
-      <w:r>
-        <w:rPr>
-          <w:rFonts w:ascii="Cascadia Mono" w:eastAsia="Times New Roman" w:hAnsi="Cascadia Mono" w:cs="Times New Roman"/>
-          <w:sz w:val="19"/>
-          <w:szCs w:val="19"/>
-          <w:lang w:val="en-US" w:eastAsia="ru-RU"/>
-        </w:rPr>
-        <w:t xml:space="preserve">        </w:t>
-      </w:r>
-      <w:proofErr w:type="spellStart"/>
-      <w:r>
-        <w:rPr>
-          <w:rFonts w:ascii="Cascadia Mono" w:eastAsia="Times New Roman" w:hAnsi="Cascadia Mono" w:cs="Times New Roman"/>
-          <w:sz w:val="19"/>
-          <w:szCs w:val="19"/>
-          <w:lang w:val="en-US" w:eastAsia="ru-RU"/>
-        </w:rPr>
-        <w:t>fprintf</w:t>
-      </w:r>
-      <w:proofErr w:type="spellEnd"/>
-      <w:r>
-        <w:rPr>
-          <w:rFonts w:ascii="Cascadia Mono" w:eastAsia="Times New Roman" w:hAnsi="Cascadia Mono" w:cs="Times New Roman"/>
-          <w:sz w:val="19"/>
-          <w:szCs w:val="19"/>
-          <w:lang w:val="en-US" w:eastAsia="ru-RU"/>
-        </w:rPr>
-        <w:t>(stderr, "Cannot copy b array from host to device: %s\n",</w:t>
-      </w:r>
-    </w:p>
-    <w:p>
-      <w:pPr>
-        <w:autoSpaceDE w:val="0"/>
-        <w:autoSpaceDN w:val="0"/>
-        <w:adjustRightInd w:val="0"/>
-        <w:spacing w:after="0" w:line="360" w:lineRule="auto"/>
-        <w:rPr>
-          <w:rFonts w:ascii="Cascadia Mono" w:eastAsia="Times New Roman" w:hAnsi="Cascadia Mono" w:cs="Times New Roman"/>
-          <w:sz w:val="19"/>
-          <w:szCs w:val="19"/>
-          <w:lang w:val="en-US" w:eastAsia="ru-RU"/>
-        </w:rPr>
-      </w:pPr>
-      <w:r>
-        <w:rPr>
-          <w:rFonts w:ascii="Cascadia Mono" w:eastAsia="Times New Roman" w:hAnsi="Cascadia Mono" w:cs="Times New Roman"/>
-          <w:sz w:val="19"/>
-          <w:szCs w:val="19"/>
-          <w:lang w:val="en-US" w:eastAsia="ru-RU"/>
-        </w:rPr>
-        <w:t xml:space="preserve">            </w:t>
-      </w:r>
-      <w:proofErr w:type="spellStart"/>
-      <w:r>
-        <w:rPr>
-          <w:rFonts w:ascii="Cascadia Mono" w:eastAsia="Times New Roman" w:hAnsi="Cascadia Mono" w:cs="Times New Roman"/>
-          <w:sz w:val="19"/>
-          <w:szCs w:val="19"/>
-          <w:lang w:val="en-US" w:eastAsia="ru-RU"/>
-        </w:rPr>
-        <w:t>cudaGetErrorString</w:t>
-      </w:r>
-      <w:proofErr w:type="spellEnd"/>
-      <w:r>
-        <w:rPr>
-          <w:rFonts w:ascii="Cascadia Mono" w:eastAsia="Times New Roman" w:hAnsi="Cascadia Mono" w:cs="Times New Roman"/>
-          <w:sz w:val="19"/>
-          <w:szCs w:val="19"/>
-          <w:lang w:val="en-US" w:eastAsia="ru-RU"/>
-        </w:rPr>
-        <w:t>(</w:t>
-      </w:r>
-      <w:proofErr w:type="spellStart"/>
-      <w:r>
-        <w:rPr>
-          <w:rFonts w:ascii="Cascadia Mono" w:eastAsia="Times New Roman" w:hAnsi="Cascadia Mono" w:cs="Times New Roman"/>
-          <w:sz w:val="19"/>
-          <w:szCs w:val="19"/>
-          <w:lang w:val="en-US" w:eastAsia="ru-RU"/>
-        </w:rPr>
-        <w:t>cuerr</w:t>
-      </w:r>
-      <w:proofErr w:type="spellEnd"/>
-      <w:r>
-        <w:rPr>
-          <w:rFonts w:ascii="Cascadia Mono" w:eastAsia="Times New Roman" w:hAnsi="Cascadia Mono" w:cs="Times New Roman"/>
-          <w:sz w:val="19"/>
-          <w:szCs w:val="19"/>
-          <w:lang w:val="en-US" w:eastAsia="ru-RU"/>
-        </w:rPr>
-        <w:t>));</w:t>
-      </w:r>
-    </w:p>
-    <w:p>
-      <w:pPr>
-        <w:autoSpaceDE w:val="0"/>
-        <w:autoSpaceDN w:val="0"/>
-        <w:adjustRightInd w:val="0"/>
-        <w:spacing w:after="0" w:line="360" w:lineRule="auto"/>
-        <w:rPr>
-          <w:rFonts w:ascii="Cascadia Mono" w:eastAsia="Times New Roman" w:hAnsi="Cascadia Mono" w:cs="Times New Roman"/>
-          <w:sz w:val="19"/>
-          <w:szCs w:val="19"/>
-          <w:lang w:val="en-US" w:eastAsia="ru-RU"/>
-        </w:rPr>
-      </w:pPr>
-      <w:r>
-        <w:rPr>
-          <w:rFonts w:ascii="Cascadia Mono" w:eastAsia="Times New Roman" w:hAnsi="Cascadia Mono" w:cs="Times New Roman"/>
-          <w:sz w:val="19"/>
-          <w:szCs w:val="19"/>
-          <w:lang w:val="en-US" w:eastAsia="ru-RU"/>
-        </w:rPr>
-        <w:t xml:space="preserve">        return 0;</w:t>
-      </w:r>
-    </w:p>
-    <w:p>
-      <w:pPr>
-        <w:autoSpaceDE w:val="0"/>
-        <w:autoSpaceDN w:val="0"/>
-        <w:adjustRightInd w:val="0"/>
-        <w:spacing w:after="0" w:line="360" w:lineRule="auto"/>
-        <w:rPr>
-          <w:rFonts w:ascii="Cascadia Mono" w:eastAsia="Times New Roman" w:hAnsi="Cascadia Mono" w:cs="Times New Roman"/>
-          <w:sz w:val="19"/>
-          <w:szCs w:val="19"/>
-          <w:lang w:val="en-US" w:eastAsia="ru-RU"/>
-        </w:rPr>
-      </w:pPr>
-      <w:r>
-        <w:rPr>
-          <w:rFonts w:ascii="Cascadia Mono" w:eastAsia="Times New Roman" w:hAnsi="Cascadia Mono" w:cs="Times New Roman"/>
-          <w:sz w:val="19"/>
-          <w:szCs w:val="19"/>
-          <w:lang w:val="en-US" w:eastAsia="ru-RU"/>
-        </w:rPr>
-        <w:t xml:space="preserve">    }</w:t>
-      </w:r>
-    </w:p>
-    <w:p>
-      <w:pPr>
-        <w:autoSpaceDE w:val="0"/>
-        <w:autoSpaceDN w:val="0"/>
-        <w:adjustRightInd w:val="0"/>
-        <w:spacing w:after="0" w:line="360" w:lineRule="auto"/>
-        <w:rPr>
-          <w:rFonts w:ascii="Cascadia Mono" w:eastAsia="Times New Roman" w:hAnsi="Cascadia Mono" w:cs="Times New Roman"/>
-          <w:sz w:val="19"/>
-          <w:szCs w:val="19"/>
-          <w:lang w:val="en-US" w:eastAsia="ru-RU"/>
-        </w:rPr>
-      </w:pPr>
-      <w:r>
-        <w:rPr>
-          <w:rFonts w:ascii="Cascadia Mono" w:eastAsia="Times New Roman" w:hAnsi="Cascadia Mono" w:cs="Times New Roman"/>
-          <w:sz w:val="19"/>
-          <w:szCs w:val="19"/>
-          <w:lang w:val="en-US" w:eastAsia="ru-RU"/>
-        </w:rPr>
-        <w:t xml:space="preserve">    </w:t>
-      </w:r>
-      <w:proofErr w:type="spellStart"/>
-      <w:r>
-        <w:rPr>
-          <w:rFonts w:ascii="Cascadia Mono" w:eastAsia="Times New Roman" w:hAnsi="Cascadia Mono" w:cs="Times New Roman"/>
-          <w:sz w:val="19"/>
-          <w:szCs w:val="19"/>
-          <w:lang w:val="en-US" w:eastAsia="ru-RU"/>
-        </w:rPr>
-        <w:t>cuerr</w:t>
-      </w:r>
-      <w:proofErr w:type="spellEnd"/>
-      <w:r>
-        <w:rPr>
-          <w:rFonts w:ascii="Cascadia Mono" w:eastAsia="Times New Roman" w:hAnsi="Cascadia Mono" w:cs="Times New Roman"/>
-          <w:sz w:val="19"/>
-          <w:szCs w:val="19"/>
-          <w:lang w:val="en-US" w:eastAsia="ru-RU"/>
-        </w:rPr>
-        <w:t xml:space="preserve"> = </w:t>
-      </w:r>
-      <w:proofErr w:type="spellStart"/>
-      <w:r>
-        <w:rPr>
-          <w:rFonts w:ascii="Cascadia Mono" w:eastAsia="Times New Roman" w:hAnsi="Cascadia Mono" w:cs="Times New Roman"/>
-          <w:sz w:val="19"/>
-          <w:szCs w:val="19"/>
-          <w:lang w:val="en-US" w:eastAsia="ru-RU"/>
-        </w:rPr>
-        <w:t>cudaEventRecord</w:t>
-      </w:r>
-      <w:proofErr w:type="spellEnd"/>
-      <w:r>
-        <w:rPr>
-          <w:rFonts w:ascii="Cascadia Mono" w:eastAsia="Times New Roman" w:hAnsi="Cascadia Mono" w:cs="Times New Roman"/>
-          <w:sz w:val="19"/>
-          <w:szCs w:val="19"/>
-          <w:lang w:val="en-US" w:eastAsia="ru-RU"/>
-        </w:rPr>
-        <w:t>(start, 0);</w:t>
-      </w:r>
-    </w:p>
-    <w:p>
-      <w:pPr>
-        <w:autoSpaceDE w:val="0"/>
-        <w:autoSpaceDN w:val="0"/>
-        <w:adjustRightInd w:val="0"/>
-        <w:spacing w:after="0" w:line="360" w:lineRule="auto"/>
-        <w:rPr>
-          <w:rFonts w:ascii="Cascadia Mono" w:eastAsia="Times New Roman" w:hAnsi="Cascadia Mono" w:cs="Times New Roman"/>
-          <w:sz w:val="19"/>
-          <w:szCs w:val="19"/>
-          <w:lang w:val="en-US" w:eastAsia="ru-RU"/>
-        </w:rPr>
-      </w:pPr>
-      <w:r>
-        <w:rPr>
-          <w:rFonts w:ascii="Cascadia Mono" w:eastAsia="Times New Roman" w:hAnsi="Cascadia Mono" w:cs="Times New Roman"/>
-          <w:sz w:val="19"/>
-          <w:szCs w:val="19"/>
-          <w:lang w:val="en-US" w:eastAsia="ru-RU"/>
-        </w:rPr>
-        <w:t xml:space="preserve">    if (</w:t>
-      </w:r>
-      <w:proofErr w:type="spellStart"/>
-      <w:r>
-        <w:rPr>
-          <w:rFonts w:ascii="Cascadia Mono" w:eastAsia="Times New Roman" w:hAnsi="Cascadia Mono" w:cs="Times New Roman"/>
-          <w:sz w:val="19"/>
-          <w:szCs w:val="19"/>
-          <w:lang w:val="en-US" w:eastAsia="ru-RU"/>
-        </w:rPr>
-        <w:t>cuerr</w:t>
-      </w:r>
-      <w:proofErr w:type="spellEnd"/>
-      <w:r>
-        <w:rPr>
-          <w:rFonts w:ascii="Cascadia Mono" w:eastAsia="Times New Roman" w:hAnsi="Cascadia Mono" w:cs="Times New Roman"/>
-          <w:sz w:val="19"/>
-          <w:szCs w:val="19"/>
-          <w:lang w:val="en-US" w:eastAsia="ru-RU"/>
-        </w:rPr>
-        <w:t xml:space="preserve"> != </w:t>
-      </w:r>
-      <w:proofErr w:type="spellStart"/>
-      <w:r>
-        <w:rPr>
-          <w:rFonts w:ascii="Cascadia Mono" w:eastAsia="Times New Roman" w:hAnsi="Cascadia Mono" w:cs="Times New Roman"/>
-          <w:sz w:val="19"/>
-          <w:szCs w:val="19"/>
-          <w:lang w:val="en-US" w:eastAsia="ru-RU"/>
-        </w:rPr>
-        <w:t>cudaSuccess</w:t>
-      </w:r>
-      <w:proofErr w:type="spellEnd"/>
-      <w:r>
-        <w:rPr>
-          <w:rFonts w:ascii="Cascadia Mono" w:eastAsia="Times New Roman" w:hAnsi="Cascadia Mono" w:cs="Times New Roman"/>
-          <w:sz w:val="19"/>
-          <w:szCs w:val="19"/>
-          <w:lang w:val="en-US" w:eastAsia="ru-RU"/>
-        </w:rPr>
-        <w:t>) {</w:t>
-      </w:r>
-    </w:p>
-    <w:p>
-      <w:pPr>
-        <w:autoSpaceDE w:val="0"/>
-        <w:autoSpaceDN w:val="0"/>
-        <w:adjustRightInd w:val="0"/>
-        <w:spacing w:after="0" w:line="360" w:lineRule="auto"/>
-        <w:rPr>
-          <w:rFonts w:ascii="Cascadia Mono" w:eastAsia="Times New Roman" w:hAnsi="Cascadia Mono" w:cs="Times New Roman"/>
-          <w:sz w:val="19"/>
-          <w:szCs w:val="19"/>
-          <w:lang w:val="en-US" w:eastAsia="ru-RU"/>
-        </w:rPr>
-      </w:pPr>
-      <w:r>
-        <w:rPr>
-          <w:rFonts w:ascii="Cascadia Mono" w:eastAsia="Times New Roman" w:hAnsi="Cascadia Mono" w:cs="Times New Roman"/>
-          <w:sz w:val="19"/>
-          <w:szCs w:val="19"/>
-          <w:lang w:val="en-US" w:eastAsia="ru-RU"/>
-        </w:rPr>
-        <w:t xml:space="preserve">        </w:t>
-      </w:r>
-      <w:proofErr w:type="spellStart"/>
-      <w:r>
-        <w:rPr>
-          <w:rFonts w:ascii="Cascadia Mono" w:eastAsia="Times New Roman" w:hAnsi="Cascadia Mono" w:cs="Times New Roman"/>
-          <w:sz w:val="19"/>
-          <w:szCs w:val="19"/>
-          <w:lang w:val="en-US" w:eastAsia="ru-RU"/>
-        </w:rPr>
-        <w:t>fprintf</w:t>
-      </w:r>
-      <w:proofErr w:type="spellEnd"/>
-      <w:r>
-        <w:rPr>
-          <w:rFonts w:ascii="Cascadia Mono" w:eastAsia="Times New Roman" w:hAnsi="Cascadia Mono" w:cs="Times New Roman"/>
-          <w:sz w:val="19"/>
-          <w:szCs w:val="19"/>
-          <w:lang w:val="en-US" w:eastAsia="ru-RU"/>
-        </w:rPr>
-        <w:t>(stderr, "Cannot record CUDA event: %s\n",</w:t>
-      </w:r>
-    </w:p>
-    <w:p>
-      <w:pPr>
-        <w:autoSpaceDE w:val="0"/>
-        <w:autoSpaceDN w:val="0"/>
-        <w:adjustRightInd w:val="0"/>
-        <w:spacing w:after="0" w:line="360" w:lineRule="auto"/>
-        <w:rPr>
-          <w:rFonts w:ascii="Cascadia Mono" w:eastAsia="Times New Roman" w:hAnsi="Cascadia Mono" w:cs="Times New Roman"/>
-          <w:sz w:val="19"/>
-          <w:szCs w:val="19"/>
-          <w:lang w:val="en-US" w:eastAsia="ru-RU"/>
-        </w:rPr>
-      </w:pPr>
-      <w:r>
-        <w:rPr>
-          <w:rFonts w:ascii="Cascadia Mono" w:eastAsia="Times New Roman" w:hAnsi="Cascadia Mono" w:cs="Times New Roman"/>
-          <w:sz w:val="19"/>
-          <w:szCs w:val="19"/>
-          <w:lang w:val="en-US" w:eastAsia="ru-RU"/>
-        </w:rPr>
-        <w:t xml:space="preserve">            </w:t>
-      </w:r>
-      <w:proofErr w:type="spellStart"/>
-      <w:r>
-        <w:rPr>
-          <w:rFonts w:ascii="Cascadia Mono" w:eastAsia="Times New Roman" w:hAnsi="Cascadia Mono" w:cs="Times New Roman"/>
-          <w:sz w:val="19"/>
-          <w:szCs w:val="19"/>
-          <w:lang w:val="en-US" w:eastAsia="ru-RU"/>
-        </w:rPr>
-        <w:t>cudaGetErrorString</w:t>
-      </w:r>
-      <w:proofErr w:type="spellEnd"/>
-      <w:r>
-        <w:rPr>
-          <w:rFonts w:ascii="Cascadia Mono" w:eastAsia="Times New Roman" w:hAnsi="Cascadia Mono" w:cs="Times New Roman"/>
-          <w:sz w:val="19"/>
-          <w:szCs w:val="19"/>
-          <w:lang w:val="en-US" w:eastAsia="ru-RU"/>
-        </w:rPr>
-        <w:t>(</w:t>
-      </w:r>
-      <w:proofErr w:type="spellStart"/>
-      <w:r>
-        <w:rPr>
-          <w:rFonts w:ascii="Cascadia Mono" w:eastAsia="Times New Roman" w:hAnsi="Cascadia Mono" w:cs="Times New Roman"/>
-          <w:sz w:val="19"/>
-          <w:szCs w:val="19"/>
-          <w:lang w:val="en-US" w:eastAsia="ru-RU"/>
-        </w:rPr>
-        <w:t>cuerr</w:t>
-      </w:r>
-      <w:proofErr w:type="spellEnd"/>
-      <w:r>
-        <w:rPr>
-          <w:rFonts w:ascii="Cascadia Mono" w:eastAsia="Times New Roman" w:hAnsi="Cascadia Mono" w:cs="Times New Roman"/>
-          <w:sz w:val="19"/>
-          <w:szCs w:val="19"/>
-          <w:lang w:val="en-US" w:eastAsia="ru-RU"/>
-        </w:rPr>
-        <w:t>));</w:t>
-      </w:r>
-    </w:p>
-    <w:p>
-      <w:pPr>
-        <w:autoSpaceDE w:val="0"/>
-        <w:autoSpaceDN w:val="0"/>
-        <w:adjustRightInd w:val="0"/>
-        <w:spacing w:after="0" w:line="360" w:lineRule="auto"/>
-        <w:rPr>
-          <w:rFonts w:ascii="Cascadia Mono" w:eastAsia="Times New Roman" w:hAnsi="Cascadia Mono" w:cs="Times New Roman"/>
-          <w:sz w:val="19"/>
-          <w:szCs w:val="19"/>
-          <w:lang w:val="en-US" w:eastAsia="ru-RU"/>
-        </w:rPr>
-      </w:pPr>
-      <w:r>
-        <w:rPr>
-          <w:rFonts w:ascii="Cascadia Mono" w:eastAsia="Times New Roman" w:hAnsi="Cascadia Mono" w:cs="Times New Roman"/>
-          <w:sz w:val="19"/>
-          <w:szCs w:val="19"/>
-          <w:lang w:val="en-US" w:eastAsia="ru-RU"/>
-        </w:rPr>
-        <w:t xml:space="preserve">        return 0;</w:t>
-      </w:r>
-    </w:p>
-    <w:p>
-      <w:pPr>
-        <w:autoSpaceDE w:val="0"/>
-        <w:autoSpaceDN w:val="0"/>
-        <w:adjustRightInd w:val="0"/>
-        <w:spacing w:after="0" w:line="360" w:lineRule="auto"/>
-        <w:rPr>
-          <w:rFonts w:ascii="Cascadia Mono" w:eastAsia="Times New Roman" w:hAnsi="Cascadia Mono" w:cs="Times New Roman"/>
-          <w:sz w:val="19"/>
-          <w:szCs w:val="19"/>
-          <w:lang w:val="en-US" w:eastAsia="ru-RU"/>
-        </w:rPr>
-      </w:pPr>
-      <w:r>
-        <w:rPr>
-          <w:rFonts w:ascii="Cascadia Mono" w:eastAsia="Times New Roman" w:hAnsi="Cascadia Mono" w:cs="Times New Roman"/>
-          <w:sz w:val="19"/>
-          <w:szCs w:val="19"/>
-          <w:lang w:val="en-US" w:eastAsia="ru-RU"/>
-        </w:rPr>
-        <w:t xml:space="preserve">    }</w:t>
-      </w:r>
-    </w:p>
-    <w:p>
-      <w:pPr>
-        <w:autoSpaceDE w:val="0"/>
-        <w:autoSpaceDN w:val="0"/>
-        <w:adjustRightInd w:val="0"/>
-        <w:spacing w:after="0" w:line="360" w:lineRule="auto"/>
-        <w:rPr>
-          <w:rFonts w:ascii="Cascadia Mono" w:eastAsia="Times New Roman" w:hAnsi="Cascadia Mono" w:cs="Times New Roman"/>
-          <w:sz w:val="19"/>
-          <w:szCs w:val="19"/>
-          <w:lang w:val="en-US" w:eastAsia="ru-RU"/>
-        </w:rPr>
-      </w:pPr>
-      <w:r>
-        <w:rPr>
-          <w:rFonts w:ascii="Cascadia Mono" w:eastAsia="Times New Roman" w:hAnsi="Cascadia Mono" w:cs="Times New Roman"/>
-          <w:sz w:val="19"/>
-          <w:szCs w:val="19"/>
-          <w:lang w:val="en-US" w:eastAsia="ru-RU"/>
-        </w:rPr>
-        <w:t xml:space="preserve">    kernel &lt;&lt;&lt; GRID_SIZE, BLOCK_SIZE &gt;&gt;&gt; (</w:t>
-      </w:r>
-      <w:proofErr w:type="spellStart"/>
-      <w:r>
-        <w:rPr>
-          <w:rFonts w:ascii="Cascadia Mono" w:eastAsia="Times New Roman" w:hAnsi="Cascadia Mono" w:cs="Times New Roman"/>
-          <w:sz w:val="19"/>
-          <w:szCs w:val="19"/>
-          <w:lang w:val="en-US" w:eastAsia="ru-RU"/>
-        </w:rPr>
-        <w:t>cdev</w:t>
-      </w:r>
-      <w:proofErr w:type="spellEnd"/>
-      <w:r>
-        <w:rPr>
-          <w:rFonts w:ascii="Cascadia Mono" w:eastAsia="Times New Roman" w:hAnsi="Cascadia Mono" w:cs="Times New Roman"/>
-          <w:sz w:val="19"/>
-          <w:szCs w:val="19"/>
-          <w:lang w:val="en-US" w:eastAsia="ru-RU"/>
-        </w:rPr>
-        <w:t xml:space="preserve">, </w:t>
-      </w:r>
-      <w:proofErr w:type="spellStart"/>
-      <w:r>
-        <w:rPr>
-          <w:rFonts w:ascii="Cascadia Mono" w:eastAsia="Times New Roman" w:hAnsi="Cascadia Mono" w:cs="Times New Roman"/>
-          <w:sz w:val="19"/>
-          <w:szCs w:val="19"/>
-          <w:lang w:val="en-US" w:eastAsia="ru-RU"/>
-        </w:rPr>
-        <w:t>adev</w:t>
-      </w:r>
-      <w:proofErr w:type="spellEnd"/>
-      <w:r>
-        <w:rPr>
-          <w:rFonts w:ascii="Cascadia Mono" w:eastAsia="Times New Roman" w:hAnsi="Cascadia Mono" w:cs="Times New Roman"/>
-          <w:sz w:val="19"/>
-          <w:szCs w:val="19"/>
-          <w:lang w:val="en-US" w:eastAsia="ru-RU"/>
-        </w:rPr>
-        <w:t xml:space="preserve">, </w:t>
-      </w:r>
-      <w:proofErr w:type="spellStart"/>
-      <w:r>
-        <w:rPr>
-          <w:rFonts w:ascii="Cascadia Mono" w:eastAsia="Times New Roman" w:hAnsi="Cascadia Mono" w:cs="Times New Roman"/>
-          <w:sz w:val="19"/>
-          <w:szCs w:val="19"/>
-          <w:lang w:val="en-US" w:eastAsia="ru-RU"/>
-        </w:rPr>
-        <w:t>bdev</w:t>
-      </w:r>
-      <w:proofErr w:type="spellEnd"/>
-      <w:r>
-        <w:rPr>
-          <w:rFonts w:ascii="Cascadia Mono" w:eastAsia="Times New Roman" w:hAnsi="Cascadia Mono" w:cs="Times New Roman"/>
-          <w:sz w:val="19"/>
-          <w:szCs w:val="19"/>
-          <w:lang w:val="en-US" w:eastAsia="ru-RU"/>
-        </w:rPr>
-        <w:t>, n);</w:t>
-      </w:r>
-    </w:p>
-    <w:p>
-      <w:pPr>
-        <w:autoSpaceDE w:val="0"/>
-        <w:autoSpaceDN w:val="0"/>
-        <w:adjustRightInd w:val="0"/>
-        <w:spacing w:after="0" w:line="360" w:lineRule="auto"/>
-        <w:rPr>
-          <w:rFonts w:ascii="Cascadia Mono" w:eastAsia="Times New Roman" w:hAnsi="Cascadia Mono" w:cs="Times New Roman"/>
-          <w:sz w:val="19"/>
-          <w:szCs w:val="19"/>
-          <w:lang w:val="en-US" w:eastAsia="ru-RU"/>
-        </w:rPr>
-      </w:pPr>
-      <w:r>
-        <w:rPr>
-          <w:rFonts w:ascii="Cascadia Mono" w:eastAsia="Times New Roman" w:hAnsi="Cascadia Mono" w:cs="Times New Roman"/>
-          <w:sz w:val="19"/>
-          <w:szCs w:val="19"/>
-          <w:lang w:val="en-US" w:eastAsia="ru-RU"/>
-        </w:rPr>
-        <w:lastRenderedPageBreak/>
-        <w:t xml:space="preserve">    </w:t>
-      </w:r>
-      <w:proofErr w:type="spellStart"/>
-      <w:r>
-        <w:rPr>
-          <w:rFonts w:ascii="Cascadia Mono" w:eastAsia="Times New Roman" w:hAnsi="Cascadia Mono" w:cs="Times New Roman"/>
-          <w:sz w:val="19"/>
-          <w:szCs w:val="19"/>
-          <w:lang w:val="en-US" w:eastAsia="ru-RU"/>
-        </w:rPr>
-        <w:t>cuerr</w:t>
-      </w:r>
-      <w:proofErr w:type="spellEnd"/>
-      <w:r>
-        <w:rPr>
-          <w:rFonts w:ascii="Cascadia Mono" w:eastAsia="Times New Roman" w:hAnsi="Cascadia Mono" w:cs="Times New Roman"/>
-          <w:sz w:val="19"/>
-          <w:szCs w:val="19"/>
-          <w:lang w:val="en-US" w:eastAsia="ru-RU"/>
-        </w:rPr>
-        <w:t xml:space="preserve"> = </w:t>
-      </w:r>
-      <w:proofErr w:type="spellStart"/>
-      <w:r>
-        <w:rPr>
-          <w:rFonts w:ascii="Cascadia Mono" w:eastAsia="Times New Roman" w:hAnsi="Cascadia Mono" w:cs="Times New Roman"/>
-          <w:sz w:val="19"/>
-          <w:szCs w:val="19"/>
-          <w:lang w:val="en-US" w:eastAsia="ru-RU"/>
-        </w:rPr>
-        <w:t>cudaGetLastError</w:t>
-      </w:r>
-      <w:proofErr w:type="spellEnd"/>
-      <w:r>
-        <w:rPr>
-          <w:rFonts w:ascii="Cascadia Mono" w:eastAsia="Times New Roman" w:hAnsi="Cascadia Mono" w:cs="Times New Roman"/>
-          <w:sz w:val="19"/>
-          <w:szCs w:val="19"/>
-          <w:lang w:val="en-US" w:eastAsia="ru-RU"/>
-        </w:rPr>
-        <w:t>();</w:t>
-      </w:r>
-    </w:p>
-    <w:p>
-      <w:pPr>
-        <w:autoSpaceDE w:val="0"/>
-        <w:autoSpaceDN w:val="0"/>
-        <w:adjustRightInd w:val="0"/>
-        <w:spacing w:after="0" w:line="360" w:lineRule="auto"/>
-        <w:rPr>
-          <w:rFonts w:ascii="Cascadia Mono" w:eastAsia="Times New Roman" w:hAnsi="Cascadia Mono" w:cs="Times New Roman"/>
-          <w:sz w:val="19"/>
-          <w:szCs w:val="19"/>
-          <w:lang w:val="en-US" w:eastAsia="ru-RU"/>
-        </w:rPr>
-      </w:pPr>
-      <w:r>
-        <w:rPr>
-          <w:rFonts w:ascii="Cascadia Mono" w:eastAsia="Times New Roman" w:hAnsi="Cascadia Mono" w:cs="Times New Roman"/>
-          <w:sz w:val="19"/>
-          <w:szCs w:val="19"/>
-          <w:lang w:val="en-US" w:eastAsia="ru-RU"/>
-        </w:rPr>
-        <w:t xml:space="preserve">    if (</w:t>
-      </w:r>
-      <w:proofErr w:type="spellStart"/>
-      <w:r>
-        <w:rPr>
-          <w:rFonts w:ascii="Cascadia Mono" w:eastAsia="Times New Roman" w:hAnsi="Cascadia Mono" w:cs="Times New Roman"/>
-          <w:sz w:val="19"/>
-          <w:szCs w:val="19"/>
-          <w:lang w:val="en-US" w:eastAsia="ru-RU"/>
-        </w:rPr>
-        <w:t>cuerr</w:t>
-      </w:r>
-      <w:proofErr w:type="spellEnd"/>
-      <w:r>
-        <w:rPr>
-          <w:rFonts w:ascii="Cascadia Mono" w:eastAsia="Times New Roman" w:hAnsi="Cascadia Mono" w:cs="Times New Roman"/>
-          <w:sz w:val="19"/>
-          <w:szCs w:val="19"/>
-          <w:lang w:val="en-US" w:eastAsia="ru-RU"/>
-        </w:rPr>
-        <w:t xml:space="preserve"> != </w:t>
-      </w:r>
-      <w:proofErr w:type="spellStart"/>
-      <w:r>
-        <w:rPr>
-          <w:rFonts w:ascii="Cascadia Mono" w:eastAsia="Times New Roman" w:hAnsi="Cascadia Mono" w:cs="Times New Roman"/>
-          <w:sz w:val="19"/>
-          <w:szCs w:val="19"/>
-          <w:lang w:val="en-US" w:eastAsia="ru-RU"/>
-        </w:rPr>
-        <w:t>cudaSuccess</w:t>
-      </w:r>
-      <w:proofErr w:type="spellEnd"/>
-      <w:r>
-        <w:rPr>
-          <w:rFonts w:ascii="Cascadia Mono" w:eastAsia="Times New Roman" w:hAnsi="Cascadia Mono" w:cs="Times New Roman"/>
-          <w:sz w:val="19"/>
-          <w:szCs w:val="19"/>
-          <w:lang w:val="en-US" w:eastAsia="ru-RU"/>
-        </w:rPr>
-        <w:t>)</w:t>
-      </w:r>
-    </w:p>
-    <w:p>
-      <w:pPr>
-        <w:autoSpaceDE w:val="0"/>
-        <w:autoSpaceDN w:val="0"/>
-        <w:adjustRightInd w:val="0"/>
-        <w:spacing w:after="0" w:line="360" w:lineRule="auto"/>
-        <w:rPr>
-          <w:rFonts w:ascii="Cascadia Mono" w:eastAsia="Times New Roman" w:hAnsi="Cascadia Mono" w:cs="Times New Roman"/>
-          <w:sz w:val="19"/>
-          <w:szCs w:val="19"/>
-          <w:lang w:eastAsia="ru-RU"/>
-        </w:rPr>
-      </w:pPr>
-      <w:r>
-        <w:rPr>
-          <w:rFonts w:ascii="Cascadia Mono" w:eastAsia="Times New Roman" w:hAnsi="Cascadia Mono" w:cs="Times New Roman"/>
-          <w:sz w:val="19"/>
-          <w:szCs w:val="19"/>
-          <w:lang w:val="en-US" w:eastAsia="ru-RU"/>
-        </w:rPr>
-        <w:t xml:space="preserve">    </w:t>
-      </w:r>
-      <w:r>
-        <w:rPr>
-          <w:rFonts w:ascii="Cascadia Mono" w:eastAsia="Times New Roman" w:hAnsi="Cascadia Mono" w:cs="Times New Roman"/>
-          <w:sz w:val="19"/>
-          <w:szCs w:val="19"/>
-          <w:lang w:eastAsia="ru-RU"/>
-        </w:rPr>
-        <w:t>{</w:t>
-      </w:r>
-    </w:p>
-    <w:p>
-      <w:pPr>
-        <w:autoSpaceDE w:val="0"/>
-        <w:autoSpaceDN w:val="0"/>
-        <w:adjustRightInd w:val="0"/>
-        <w:spacing w:after="0" w:line="360" w:lineRule="auto"/>
-        <w:rPr>
-          <w:rFonts w:ascii="Cascadia Mono" w:eastAsia="Times New Roman" w:hAnsi="Cascadia Mono" w:cs="Times New Roman"/>
-          <w:sz w:val="19"/>
-          <w:szCs w:val="19"/>
-          <w:lang w:val="en-US" w:eastAsia="ru-RU"/>
-        </w:rPr>
-      </w:pPr>
-      <w:r>
-        <w:rPr>
-          <w:rFonts w:ascii="Cascadia Mono" w:eastAsia="Times New Roman" w:hAnsi="Cascadia Mono" w:cs="Times New Roman"/>
-          <w:sz w:val="19"/>
-          <w:szCs w:val="19"/>
-          <w:lang w:eastAsia="ru-RU"/>
-        </w:rPr>
-        <w:t xml:space="preserve">        </w:t>
-      </w:r>
-      <w:proofErr w:type="spellStart"/>
-      <w:r>
-        <w:rPr>
-          <w:rFonts w:ascii="Cascadia Mono" w:eastAsia="Times New Roman" w:hAnsi="Cascadia Mono" w:cs="Times New Roman"/>
-          <w:sz w:val="19"/>
-          <w:szCs w:val="19"/>
-          <w:lang w:val="en-US" w:eastAsia="ru-RU"/>
-        </w:rPr>
-        <w:t>fprintf</w:t>
-      </w:r>
-      <w:proofErr w:type="spellEnd"/>
-      <w:r>
-        <w:rPr>
-          <w:rFonts w:ascii="Cascadia Mono" w:eastAsia="Times New Roman" w:hAnsi="Cascadia Mono" w:cs="Times New Roman"/>
-          <w:sz w:val="19"/>
-          <w:szCs w:val="19"/>
-          <w:lang w:val="en-US" w:eastAsia="ru-RU"/>
-        </w:rPr>
-        <w:t>(stderr, "Cannot launch CUDA kernel: %s\n",</w:t>
-      </w:r>
-    </w:p>
-    <w:p>
-      <w:pPr>
-        <w:autoSpaceDE w:val="0"/>
-        <w:autoSpaceDN w:val="0"/>
-        <w:adjustRightInd w:val="0"/>
-        <w:spacing w:after="0" w:line="360" w:lineRule="auto"/>
-        <w:rPr>
-          <w:rFonts w:ascii="Cascadia Mono" w:eastAsia="Times New Roman" w:hAnsi="Cascadia Mono" w:cs="Times New Roman"/>
-          <w:sz w:val="19"/>
-          <w:szCs w:val="19"/>
-          <w:lang w:val="en-US" w:eastAsia="ru-RU"/>
-        </w:rPr>
-      </w:pPr>
-      <w:r>
-        <w:rPr>
-          <w:rFonts w:ascii="Cascadia Mono" w:eastAsia="Times New Roman" w:hAnsi="Cascadia Mono" w:cs="Times New Roman"/>
-          <w:sz w:val="19"/>
-          <w:szCs w:val="19"/>
-          <w:lang w:val="en-US" w:eastAsia="ru-RU"/>
-        </w:rPr>
-        <w:t xml:space="preserve">            </w:t>
-      </w:r>
-      <w:proofErr w:type="spellStart"/>
-      <w:r>
-        <w:rPr>
-          <w:rFonts w:ascii="Cascadia Mono" w:eastAsia="Times New Roman" w:hAnsi="Cascadia Mono" w:cs="Times New Roman"/>
-          <w:sz w:val="19"/>
-          <w:szCs w:val="19"/>
-          <w:lang w:val="en-US" w:eastAsia="ru-RU"/>
-        </w:rPr>
-        <w:t>cudaGetErrorString</w:t>
-      </w:r>
-      <w:proofErr w:type="spellEnd"/>
-      <w:r>
-        <w:rPr>
-          <w:rFonts w:ascii="Cascadia Mono" w:eastAsia="Times New Roman" w:hAnsi="Cascadia Mono" w:cs="Times New Roman"/>
-          <w:sz w:val="19"/>
-          <w:szCs w:val="19"/>
-          <w:lang w:val="en-US" w:eastAsia="ru-RU"/>
-        </w:rPr>
-        <w:t>(</w:t>
-      </w:r>
-      <w:proofErr w:type="spellStart"/>
-      <w:r>
-        <w:rPr>
-          <w:rFonts w:ascii="Cascadia Mono" w:eastAsia="Times New Roman" w:hAnsi="Cascadia Mono" w:cs="Times New Roman"/>
-          <w:sz w:val="19"/>
-          <w:szCs w:val="19"/>
-          <w:lang w:val="en-US" w:eastAsia="ru-RU"/>
-        </w:rPr>
-        <w:t>cuerr</w:t>
-      </w:r>
-      <w:proofErr w:type="spellEnd"/>
-      <w:r>
-        <w:rPr>
-          <w:rFonts w:ascii="Cascadia Mono" w:eastAsia="Times New Roman" w:hAnsi="Cascadia Mono" w:cs="Times New Roman"/>
-          <w:sz w:val="19"/>
-          <w:szCs w:val="19"/>
-          <w:lang w:val="en-US" w:eastAsia="ru-RU"/>
-        </w:rPr>
-        <w:t>));</w:t>
-      </w:r>
-    </w:p>
-    <w:p>
-      <w:pPr>
-        <w:autoSpaceDE w:val="0"/>
-        <w:autoSpaceDN w:val="0"/>
-        <w:adjustRightInd w:val="0"/>
-        <w:spacing w:after="0" w:line="360" w:lineRule="auto"/>
-        <w:rPr>
-          <w:rFonts w:ascii="Cascadia Mono" w:eastAsia="Times New Roman" w:hAnsi="Cascadia Mono" w:cs="Times New Roman"/>
-          <w:sz w:val="19"/>
-          <w:szCs w:val="19"/>
-          <w:lang w:val="en-US" w:eastAsia="ru-RU"/>
-        </w:rPr>
-      </w:pPr>
-      <w:r>
-        <w:rPr>
-          <w:rFonts w:ascii="Cascadia Mono" w:eastAsia="Times New Roman" w:hAnsi="Cascadia Mono" w:cs="Times New Roman"/>
-          <w:sz w:val="19"/>
-          <w:szCs w:val="19"/>
-          <w:lang w:val="en-US" w:eastAsia="ru-RU"/>
-        </w:rPr>
-        <w:t xml:space="preserve">        return 0;</w:t>
-      </w:r>
-    </w:p>
-    <w:p>
-      <w:pPr>
-        <w:autoSpaceDE w:val="0"/>
-        <w:autoSpaceDN w:val="0"/>
-        <w:adjustRightInd w:val="0"/>
-        <w:spacing w:after="0" w:line="360" w:lineRule="auto"/>
-        <w:rPr>
-          <w:rFonts w:ascii="Cascadia Mono" w:eastAsia="Times New Roman" w:hAnsi="Cascadia Mono" w:cs="Times New Roman"/>
-          <w:sz w:val="19"/>
-          <w:szCs w:val="19"/>
-          <w:lang w:val="en-US" w:eastAsia="ru-RU"/>
-        </w:rPr>
-      </w:pPr>
-      <w:r>
-        <w:rPr>
-          <w:rFonts w:ascii="Cascadia Mono" w:eastAsia="Times New Roman" w:hAnsi="Cascadia Mono" w:cs="Times New Roman"/>
-          <w:sz w:val="19"/>
-          <w:szCs w:val="19"/>
-          <w:lang w:val="en-US" w:eastAsia="ru-RU"/>
-        </w:rPr>
-        <w:t xml:space="preserve">    }</w:t>
-      </w:r>
-    </w:p>
-    <w:p>
-      <w:pPr>
-        <w:autoSpaceDE w:val="0"/>
-        <w:autoSpaceDN w:val="0"/>
-        <w:adjustRightInd w:val="0"/>
-        <w:spacing w:after="0" w:line="360" w:lineRule="auto"/>
-        <w:rPr>
-          <w:rFonts w:ascii="Cascadia Mono" w:eastAsia="Times New Roman" w:hAnsi="Cascadia Mono" w:cs="Times New Roman"/>
-          <w:sz w:val="19"/>
-          <w:szCs w:val="19"/>
-          <w:lang w:val="en-US" w:eastAsia="ru-RU"/>
-        </w:rPr>
-      </w:pPr>
-      <w:r>
-        <w:rPr>
-          <w:rFonts w:ascii="Cascadia Mono" w:eastAsia="Times New Roman" w:hAnsi="Cascadia Mono" w:cs="Times New Roman"/>
-          <w:sz w:val="19"/>
-          <w:szCs w:val="19"/>
-          <w:lang w:val="en-US" w:eastAsia="ru-RU"/>
-        </w:rPr>
-        <w:t xml:space="preserve">    </w:t>
-      </w:r>
-      <w:proofErr w:type="spellStart"/>
-      <w:r>
-        <w:rPr>
-          <w:rFonts w:ascii="Cascadia Mono" w:eastAsia="Times New Roman" w:hAnsi="Cascadia Mono" w:cs="Times New Roman"/>
-          <w:sz w:val="19"/>
-          <w:szCs w:val="19"/>
-          <w:lang w:val="en-US" w:eastAsia="ru-RU"/>
-        </w:rPr>
-        <w:t>cuerr</w:t>
-      </w:r>
-      <w:proofErr w:type="spellEnd"/>
-      <w:r>
-        <w:rPr>
-          <w:rFonts w:ascii="Cascadia Mono" w:eastAsia="Times New Roman" w:hAnsi="Cascadia Mono" w:cs="Times New Roman"/>
-          <w:sz w:val="19"/>
-          <w:szCs w:val="19"/>
-          <w:lang w:val="en-US" w:eastAsia="ru-RU"/>
-        </w:rPr>
-        <w:t xml:space="preserve"> = </w:t>
-      </w:r>
-      <w:proofErr w:type="spellStart"/>
-      <w:r>
-        <w:rPr>
-          <w:rFonts w:ascii="Cascadia Mono" w:eastAsia="Times New Roman" w:hAnsi="Cascadia Mono" w:cs="Times New Roman"/>
-          <w:sz w:val="19"/>
-          <w:szCs w:val="19"/>
-          <w:lang w:val="en-US" w:eastAsia="ru-RU"/>
-        </w:rPr>
-        <w:t>cudaDeviceSynchronize</w:t>
-      </w:r>
-      <w:proofErr w:type="spellEnd"/>
-      <w:r>
-        <w:rPr>
-          <w:rFonts w:ascii="Cascadia Mono" w:eastAsia="Times New Roman" w:hAnsi="Cascadia Mono" w:cs="Times New Roman"/>
-          <w:sz w:val="19"/>
-          <w:szCs w:val="19"/>
-          <w:lang w:val="en-US" w:eastAsia="ru-RU"/>
-        </w:rPr>
-        <w:t>();</w:t>
-      </w:r>
-    </w:p>
-    <w:p>
-      <w:pPr>
-        <w:autoSpaceDE w:val="0"/>
-        <w:autoSpaceDN w:val="0"/>
-        <w:adjustRightInd w:val="0"/>
-        <w:spacing w:after="0" w:line="360" w:lineRule="auto"/>
-        <w:rPr>
-          <w:rFonts w:ascii="Cascadia Mono" w:eastAsia="Times New Roman" w:hAnsi="Cascadia Mono" w:cs="Times New Roman"/>
-          <w:sz w:val="19"/>
-          <w:szCs w:val="19"/>
-          <w:lang w:val="en-US" w:eastAsia="ru-RU"/>
-        </w:rPr>
-      </w:pPr>
-      <w:r>
-        <w:rPr>
-          <w:rFonts w:ascii="Cascadia Mono" w:eastAsia="Times New Roman" w:hAnsi="Cascadia Mono" w:cs="Times New Roman"/>
-          <w:sz w:val="19"/>
-          <w:szCs w:val="19"/>
-          <w:lang w:val="en-US" w:eastAsia="ru-RU"/>
-        </w:rPr>
-        <w:t xml:space="preserve">    if (</w:t>
-      </w:r>
-      <w:proofErr w:type="spellStart"/>
-      <w:r>
-        <w:rPr>
-          <w:rFonts w:ascii="Cascadia Mono" w:eastAsia="Times New Roman" w:hAnsi="Cascadia Mono" w:cs="Times New Roman"/>
-          <w:sz w:val="19"/>
-          <w:szCs w:val="19"/>
-          <w:lang w:val="en-US" w:eastAsia="ru-RU"/>
-        </w:rPr>
-        <w:t>cuerr</w:t>
-      </w:r>
-      <w:proofErr w:type="spellEnd"/>
-      <w:r>
-        <w:rPr>
-          <w:rFonts w:ascii="Cascadia Mono" w:eastAsia="Times New Roman" w:hAnsi="Cascadia Mono" w:cs="Times New Roman"/>
-          <w:sz w:val="19"/>
-          <w:szCs w:val="19"/>
-          <w:lang w:val="en-US" w:eastAsia="ru-RU"/>
-        </w:rPr>
-        <w:t xml:space="preserve"> != </w:t>
-      </w:r>
-      <w:proofErr w:type="spellStart"/>
-      <w:r>
-        <w:rPr>
-          <w:rFonts w:ascii="Cascadia Mono" w:eastAsia="Times New Roman" w:hAnsi="Cascadia Mono" w:cs="Times New Roman"/>
-          <w:sz w:val="19"/>
-          <w:szCs w:val="19"/>
-          <w:lang w:val="en-US" w:eastAsia="ru-RU"/>
-        </w:rPr>
-        <w:t>cudaSuccess</w:t>
-      </w:r>
-      <w:proofErr w:type="spellEnd"/>
-      <w:r>
-        <w:rPr>
-          <w:rFonts w:ascii="Cascadia Mono" w:eastAsia="Times New Roman" w:hAnsi="Cascadia Mono" w:cs="Times New Roman"/>
-          <w:sz w:val="19"/>
-          <w:szCs w:val="19"/>
-          <w:lang w:val="en-US" w:eastAsia="ru-RU"/>
-        </w:rPr>
-        <w:t>)</w:t>
-      </w:r>
-    </w:p>
-    <w:p>
-      <w:pPr>
-        <w:autoSpaceDE w:val="0"/>
-        <w:autoSpaceDN w:val="0"/>
-        <w:adjustRightInd w:val="0"/>
-        <w:spacing w:after="0" w:line="360" w:lineRule="auto"/>
-        <w:rPr>
-          <w:rFonts w:ascii="Cascadia Mono" w:eastAsia="Times New Roman" w:hAnsi="Cascadia Mono" w:cs="Times New Roman"/>
-          <w:sz w:val="19"/>
-          <w:szCs w:val="19"/>
-          <w:lang w:val="en-US" w:eastAsia="ru-RU"/>
-        </w:rPr>
-      </w:pPr>
-      <w:r>
-        <w:rPr>
-          <w:rFonts w:ascii="Cascadia Mono" w:eastAsia="Times New Roman" w:hAnsi="Cascadia Mono" w:cs="Times New Roman"/>
-          <w:sz w:val="19"/>
-          <w:szCs w:val="19"/>
-          <w:lang w:val="en-US" w:eastAsia="ru-RU"/>
-        </w:rPr>
-        <w:t xml:space="preserve">    {</w:t>
-      </w:r>
-    </w:p>
-    <w:p>
-      <w:pPr>
-        <w:autoSpaceDE w:val="0"/>
-        <w:autoSpaceDN w:val="0"/>
-        <w:adjustRightInd w:val="0"/>
-        <w:spacing w:after="0" w:line="360" w:lineRule="auto"/>
-        <w:rPr>
-          <w:rFonts w:ascii="Cascadia Mono" w:eastAsia="Times New Roman" w:hAnsi="Cascadia Mono" w:cs="Times New Roman"/>
-          <w:sz w:val="19"/>
-          <w:szCs w:val="19"/>
-          <w:lang w:val="en-US" w:eastAsia="ru-RU"/>
-        </w:rPr>
-      </w:pPr>
-      <w:r>
-        <w:rPr>
-          <w:rFonts w:ascii="Cascadia Mono" w:eastAsia="Times New Roman" w:hAnsi="Cascadia Mono" w:cs="Times New Roman"/>
-          <w:sz w:val="19"/>
-          <w:szCs w:val="19"/>
-          <w:lang w:val="en-US" w:eastAsia="ru-RU"/>
-        </w:rPr>
-        <w:t xml:space="preserve">        </w:t>
-      </w:r>
-      <w:proofErr w:type="spellStart"/>
-      <w:r>
-        <w:rPr>
-          <w:rFonts w:ascii="Cascadia Mono" w:eastAsia="Times New Roman" w:hAnsi="Cascadia Mono" w:cs="Times New Roman"/>
-          <w:sz w:val="19"/>
-          <w:szCs w:val="19"/>
-          <w:lang w:val="en-US" w:eastAsia="ru-RU"/>
-        </w:rPr>
-        <w:t>fprintf</w:t>
-      </w:r>
-      <w:proofErr w:type="spellEnd"/>
-      <w:r>
-        <w:rPr>
-          <w:rFonts w:ascii="Cascadia Mono" w:eastAsia="Times New Roman" w:hAnsi="Cascadia Mono" w:cs="Times New Roman"/>
-          <w:sz w:val="19"/>
-          <w:szCs w:val="19"/>
-          <w:lang w:val="en-US" w:eastAsia="ru-RU"/>
-        </w:rPr>
-        <w:t>(stderr, "Cannot synchronize CUDA kernel: %s\n",</w:t>
-      </w:r>
-    </w:p>
-    <w:p>
-      <w:pPr>
-        <w:autoSpaceDE w:val="0"/>
-        <w:autoSpaceDN w:val="0"/>
-        <w:adjustRightInd w:val="0"/>
-        <w:spacing w:after="0" w:line="360" w:lineRule="auto"/>
-        <w:rPr>
-          <w:rFonts w:ascii="Cascadia Mono" w:eastAsia="Times New Roman" w:hAnsi="Cascadia Mono" w:cs="Times New Roman"/>
-          <w:sz w:val="19"/>
-          <w:szCs w:val="19"/>
-          <w:lang w:val="en-US" w:eastAsia="ru-RU"/>
-        </w:rPr>
-      </w:pPr>
-      <w:r>
-        <w:rPr>
-          <w:rFonts w:ascii="Cascadia Mono" w:eastAsia="Times New Roman" w:hAnsi="Cascadia Mono" w:cs="Times New Roman"/>
-          <w:sz w:val="19"/>
-          <w:szCs w:val="19"/>
-          <w:lang w:val="en-US" w:eastAsia="ru-RU"/>
-        </w:rPr>
-        <w:t xml:space="preserve">            </w:t>
-      </w:r>
-      <w:proofErr w:type="spellStart"/>
-      <w:r>
-        <w:rPr>
-          <w:rFonts w:ascii="Cascadia Mono" w:eastAsia="Times New Roman" w:hAnsi="Cascadia Mono" w:cs="Times New Roman"/>
-          <w:sz w:val="19"/>
-          <w:szCs w:val="19"/>
-          <w:lang w:val="en-US" w:eastAsia="ru-RU"/>
-        </w:rPr>
-        <w:t>cudaGetErrorString</w:t>
-      </w:r>
-      <w:proofErr w:type="spellEnd"/>
-      <w:r>
-        <w:rPr>
-          <w:rFonts w:ascii="Cascadia Mono" w:eastAsia="Times New Roman" w:hAnsi="Cascadia Mono" w:cs="Times New Roman"/>
-          <w:sz w:val="19"/>
-          <w:szCs w:val="19"/>
-          <w:lang w:val="en-US" w:eastAsia="ru-RU"/>
-        </w:rPr>
-        <w:t>(</w:t>
-      </w:r>
-      <w:proofErr w:type="spellStart"/>
-      <w:r>
-        <w:rPr>
-          <w:rFonts w:ascii="Cascadia Mono" w:eastAsia="Times New Roman" w:hAnsi="Cascadia Mono" w:cs="Times New Roman"/>
-          <w:sz w:val="19"/>
-          <w:szCs w:val="19"/>
-          <w:lang w:val="en-US" w:eastAsia="ru-RU"/>
-        </w:rPr>
-        <w:t>cuerr</w:t>
-      </w:r>
-      <w:proofErr w:type="spellEnd"/>
-      <w:r>
-        <w:rPr>
-          <w:rFonts w:ascii="Cascadia Mono" w:eastAsia="Times New Roman" w:hAnsi="Cascadia Mono" w:cs="Times New Roman"/>
-          <w:sz w:val="19"/>
-          <w:szCs w:val="19"/>
-          <w:lang w:val="en-US" w:eastAsia="ru-RU"/>
-        </w:rPr>
-        <w:t>));</w:t>
-      </w:r>
-    </w:p>
-    <w:p>
-      <w:pPr>
-        <w:autoSpaceDE w:val="0"/>
-        <w:autoSpaceDN w:val="0"/>
-        <w:adjustRightInd w:val="0"/>
-        <w:spacing w:after="0" w:line="360" w:lineRule="auto"/>
-        <w:rPr>
-          <w:rFonts w:ascii="Cascadia Mono" w:eastAsia="Times New Roman" w:hAnsi="Cascadia Mono" w:cs="Times New Roman"/>
-          <w:sz w:val="19"/>
-          <w:szCs w:val="19"/>
-          <w:lang w:val="en-US" w:eastAsia="ru-RU"/>
-        </w:rPr>
-      </w:pPr>
-      <w:r>
-        <w:rPr>
-          <w:rFonts w:ascii="Cascadia Mono" w:eastAsia="Times New Roman" w:hAnsi="Cascadia Mono" w:cs="Times New Roman"/>
-          <w:sz w:val="19"/>
-          <w:szCs w:val="19"/>
-          <w:lang w:val="en-US" w:eastAsia="ru-RU"/>
-        </w:rPr>
-        <w:t xml:space="preserve">        return 0;</w:t>
-      </w:r>
-    </w:p>
-    <w:p>
-      <w:pPr>
-        <w:autoSpaceDE w:val="0"/>
-        <w:autoSpaceDN w:val="0"/>
-        <w:adjustRightInd w:val="0"/>
-        <w:spacing w:after="0" w:line="360" w:lineRule="auto"/>
-        <w:rPr>
-          <w:rFonts w:ascii="Cascadia Mono" w:eastAsia="Times New Roman" w:hAnsi="Cascadia Mono" w:cs="Times New Roman"/>
-          <w:sz w:val="19"/>
-          <w:szCs w:val="19"/>
-          <w:lang w:val="en-US" w:eastAsia="ru-RU"/>
-        </w:rPr>
-      </w:pPr>
-      <w:r>
-        <w:rPr>
-          <w:rFonts w:ascii="Cascadia Mono" w:eastAsia="Times New Roman" w:hAnsi="Cascadia Mono" w:cs="Times New Roman"/>
-          <w:sz w:val="19"/>
-          <w:szCs w:val="19"/>
-          <w:lang w:val="en-US" w:eastAsia="ru-RU"/>
-        </w:rPr>
-        <w:t xml:space="preserve">    }</w:t>
-      </w:r>
-    </w:p>
-    <w:p>
-      <w:pPr>
-        <w:autoSpaceDE w:val="0"/>
-        <w:autoSpaceDN w:val="0"/>
-        <w:adjustRightInd w:val="0"/>
-        <w:spacing w:after="0" w:line="360" w:lineRule="auto"/>
-        <w:rPr>
-          <w:rFonts w:ascii="Cascadia Mono" w:eastAsia="Times New Roman" w:hAnsi="Cascadia Mono" w:cs="Times New Roman"/>
-          <w:sz w:val="19"/>
-          <w:szCs w:val="19"/>
-          <w:lang w:val="en-US" w:eastAsia="ru-RU"/>
-        </w:rPr>
-      </w:pPr>
-      <w:r>
-        <w:rPr>
-          <w:rFonts w:ascii="Cascadia Mono" w:eastAsia="Times New Roman" w:hAnsi="Cascadia Mono" w:cs="Times New Roman"/>
-          <w:sz w:val="19"/>
-          <w:szCs w:val="19"/>
-          <w:lang w:val="en-US" w:eastAsia="ru-RU"/>
-        </w:rPr>
-        <w:t xml:space="preserve">    </w:t>
-      </w:r>
-      <w:proofErr w:type="spellStart"/>
-      <w:r>
-        <w:rPr>
-          <w:rFonts w:ascii="Cascadia Mono" w:eastAsia="Times New Roman" w:hAnsi="Cascadia Mono" w:cs="Times New Roman"/>
-          <w:sz w:val="19"/>
-          <w:szCs w:val="19"/>
-          <w:lang w:val="en-US" w:eastAsia="ru-RU"/>
-        </w:rPr>
-        <w:t>cuerr</w:t>
-      </w:r>
-      <w:proofErr w:type="spellEnd"/>
-      <w:r>
-        <w:rPr>
-          <w:rFonts w:ascii="Cascadia Mono" w:eastAsia="Times New Roman" w:hAnsi="Cascadia Mono" w:cs="Times New Roman"/>
-          <w:sz w:val="19"/>
-          <w:szCs w:val="19"/>
-          <w:lang w:val="en-US" w:eastAsia="ru-RU"/>
-        </w:rPr>
-        <w:t xml:space="preserve"> = </w:t>
-      </w:r>
-      <w:proofErr w:type="spellStart"/>
-      <w:r>
-        <w:rPr>
-          <w:rFonts w:ascii="Cascadia Mono" w:eastAsia="Times New Roman" w:hAnsi="Cascadia Mono" w:cs="Times New Roman"/>
-          <w:sz w:val="19"/>
-          <w:szCs w:val="19"/>
-          <w:lang w:val="en-US" w:eastAsia="ru-RU"/>
-        </w:rPr>
-        <w:t>cudaEventRecord</w:t>
-      </w:r>
-      <w:proofErr w:type="spellEnd"/>
-      <w:r>
-        <w:rPr>
-          <w:rFonts w:ascii="Cascadia Mono" w:eastAsia="Times New Roman" w:hAnsi="Cascadia Mono" w:cs="Times New Roman"/>
-          <w:sz w:val="19"/>
-          <w:szCs w:val="19"/>
-          <w:lang w:val="en-US" w:eastAsia="ru-RU"/>
-        </w:rPr>
-        <w:t>(stop, 0);</w:t>
-      </w:r>
-    </w:p>
-    <w:p>
-      <w:pPr>
-        <w:autoSpaceDE w:val="0"/>
-        <w:autoSpaceDN w:val="0"/>
-        <w:adjustRightInd w:val="0"/>
-        <w:spacing w:after="0" w:line="360" w:lineRule="auto"/>
-        <w:rPr>
-          <w:rFonts w:ascii="Cascadia Mono" w:eastAsia="Times New Roman" w:hAnsi="Cascadia Mono" w:cs="Times New Roman"/>
-          <w:sz w:val="19"/>
-          <w:szCs w:val="19"/>
-          <w:lang w:val="en-US" w:eastAsia="ru-RU"/>
-        </w:rPr>
-      </w:pPr>
-      <w:r>
-        <w:rPr>
-          <w:rFonts w:ascii="Cascadia Mono" w:eastAsia="Times New Roman" w:hAnsi="Cascadia Mono" w:cs="Times New Roman"/>
-          <w:sz w:val="19"/>
-          <w:szCs w:val="19"/>
-          <w:lang w:val="en-US" w:eastAsia="ru-RU"/>
-        </w:rPr>
-        <w:t xml:space="preserve">    if (</w:t>
-      </w:r>
-      <w:proofErr w:type="spellStart"/>
-      <w:r>
-        <w:rPr>
-          <w:rFonts w:ascii="Cascadia Mono" w:eastAsia="Times New Roman" w:hAnsi="Cascadia Mono" w:cs="Times New Roman"/>
-          <w:sz w:val="19"/>
-          <w:szCs w:val="19"/>
-          <w:lang w:val="en-US" w:eastAsia="ru-RU"/>
-        </w:rPr>
-        <w:t>cuerr</w:t>
-      </w:r>
-      <w:proofErr w:type="spellEnd"/>
-      <w:r>
-        <w:rPr>
-          <w:rFonts w:ascii="Cascadia Mono" w:eastAsia="Times New Roman" w:hAnsi="Cascadia Mono" w:cs="Times New Roman"/>
-          <w:sz w:val="19"/>
-          <w:szCs w:val="19"/>
-          <w:lang w:val="en-US" w:eastAsia="ru-RU"/>
-        </w:rPr>
-        <w:t xml:space="preserve"> != </w:t>
-      </w:r>
-      <w:proofErr w:type="spellStart"/>
-      <w:r>
-        <w:rPr>
-          <w:rFonts w:ascii="Cascadia Mono" w:eastAsia="Times New Roman" w:hAnsi="Cascadia Mono" w:cs="Times New Roman"/>
-          <w:sz w:val="19"/>
-          <w:szCs w:val="19"/>
-          <w:lang w:val="en-US" w:eastAsia="ru-RU"/>
-        </w:rPr>
-        <w:t>cudaSuccess</w:t>
-      </w:r>
-      <w:proofErr w:type="spellEnd"/>
-      <w:r>
-        <w:rPr>
-          <w:rFonts w:ascii="Cascadia Mono" w:eastAsia="Times New Roman" w:hAnsi="Cascadia Mono" w:cs="Times New Roman"/>
-          <w:sz w:val="19"/>
-          <w:szCs w:val="19"/>
-          <w:lang w:val="en-US" w:eastAsia="ru-RU"/>
-        </w:rPr>
-        <w:t>)</w:t>
-      </w:r>
-    </w:p>
-    <w:p>
-      <w:pPr>
-        <w:autoSpaceDE w:val="0"/>
-        <w:autoSpaceDN w:val="0"/>
-        <w:adjustRightInd w:val="0"/>
-        <w:spacing w:after="0" w:line="360" w:lineRule="auto"/>
-        <w:rPr>
-          <w:rFonts w:ascii="Cascadia Mono" w:eastAsia="Times New Roman" w:hAnsi="Cascadia Mono" w:cs="Times New Roman"/>
-          <w:sz w:val="19"/>
-          <w:szCs w:val="19"/>
-          <w:lang w:val="en-US" w:eastAsia="ru-RU"/>
-        </w:rPr>
-      </w:pPr>
-      <w:r>
-        <w:rPr>
-          <w:rFonts w:ascii="Cascadia Mono" w:eastAsia="Times New Roman" w:hAnsi="Cascadia Mono" w:cs="Times New Roman"/>
-          <w:sz w:val="19"/>
-          <w:szCs w:val="19"/>
-          <w:lang w:val="en-US" w:eastAsia="ru-RU"/>
-        </w:rPr>
-        <w:t xml:space="preserve">    {</w:t>
-      </w:r>
-    </w:p>
-    <w:p>
-      <w:pPr>
-        <w:autoSpaceDE w:val="0"/>
-        <w:autoSpaceDN w:val="0"/>
-        <w:adjustRightInd w:val="0"/>
-        <w:spacing w:after="0" w:line="360" w:lineRule="auto"/>
-        <w:rPr>
-          <w:rFonts w:ascii="Cascadia Mono" w:eastAsia="Times New Roman" w:hAnsi="Cascadia Mono" w:cs="Times New Roman"/>
-          <w:sz w:val="19"/>
-          <w:szCs w:val="19"/>
-          <w:lang w:val="en-US" w:eastAsia="ru-RU"/>
-        </w:rPr>
-      </w:pPr>
-      <w:r>
-        <w:rPr>
-          <w:rFonts w:ascii="Cascadia Mono" w:eastAsia="Times New Roman" w:hAnsi="Cascadia Mono" w:cs="Times New Roman"/>
-          <w:sz w:val="19"/>
-          <w:szCs w:val="19"/>
-          <w:lang w:val="en-US" w:eastAsia="ru-RU"/>
-        </w:rPr>
-        <w:t xml:space="preserve">        </w:t>
-      </w:r>
-      <w:proofErr w:type="spellStart"/>
-      <w:r>
-        <w:rPr>
-          <w:rFonts w:ascii="Cascadia Mono" w:eastAsia="Times New Roman" w:hAnsi="Cascadia Mono" w:cs="Times New Roman"/>
-          <w:sz w:val="19"/>
-          <w:szCs w:val="19"/>
-          <w:lang w:val="en-US" w:eastAsia="ru-RU"/>
-        </w:rPr>
-        <w:t>fprintf</w:t>
-      </w:r>
-      <w:proofErr w:type="spellEnd"/>
-      <w:r>
-        <w:rPr>
-          <w:rFonts w:ascii="Cascadia Mono" w:eastAsia="Times New Roman" w:hAnsi="Cascadia Mono" w:cs="Times New Roman"/>
-          <w:sz w:val="19"/>
-          <w:szCs w:val="19"/>
-          <w:lang w:val="en-US" w:eastAsia="ru-RU"/>
-        </w:rPr>
-        <w:t>(stderr, "Cannot copy c array from device to host: %s\n",</w:t>
-      </w:r>
-    </w:p>
-    <w:p>
-      <w:pPr>
-        <w:autoSpaceDE w:val="0"/>
-        <w:autoSpaceDN w:val="0"/>
-        <w:adjustRightInd w:val="0"/>
-        <w:spacing w:after="0" w:line="360" w:lineRule="auto"/>
-        <w:rPr>
-          <w:rFonts w:ascii="Cascadia Mono" w:eastAsia="Times New Roman" w:hAnsi="Cascadia Mono" w:cs="Times New Roman"/>
-          <w:sz w:val="19"/>
-          <w:szCs w:val="19"/>
-          <w:lang w:val="en-US" w:eastAsia="ru-RU"/>
-        </w:rPr>
-      </w:pPr>
-      <w:r>
-        <w:rPr>
-          <w:rFonts w:ascii="Cascadia Mono" w:eastAsia="Times New Roman" w:hAnsi="Cascadia Mono" w:cs="Times New Roman"/>
-          <w:sz w:val="19"/>
-          <w:szCs w:val="19"/>
-          <w:lang w:val="en-US" w:eastAsia="ru-RU"/>
-        </w:rPr>
-        <w:t xml:space="preserve">            </w:t>
-      </w:r>
-      <w:proofErr w:type="spellStart"/>
-      <w:r>
-        <w:rPr>
-          <w:rFonts w:ascii="Cascadia Mono" w:eastAsia="Times New Roman" w:hAnsi="Cascadia Mono" w:cs="Times New Roman"/>
-          <w:sz w:val="19"/>
-          <w:szCs w:val="19"/>
-          <w:lang w:val="en-US" w:eastAsia="ru-RU"/>
-        </w:rPr>
-        <w:t>cudaGetErrorString</w:t>
-      </w:r>
-      <w:proofErr w:type="spellEnd"/>
-      <w:r>
-        <w:rPr>
-          <w:rFonts w:ascii="Cascadia Mono" w:eastAsia="Times New Roman" w:hAnsi="Cascadia Mono" w:cs="Times New Roman"/>
-          <w:sz w:val="19"/>
-          <w:szCs w:val="19"/>
-          <w:lang w:val="en-US" w:eastAsia="ru-RU"/>
-        </w:rPr>
-        <w:t>(</w:t>
-      </w:r>
-      <w:proofErr w:type="spellStart"/>
-      <w:r>
-        <w:rPr>
-          <w:rFonts w:ascii="Cascadia Mono" w:eastAsia="Times New Roman" w:hAnsi="Cascadia Mono" w:cs="Times New Roman"/>
-          <w:sz w:val="19"/>
-          <w:szCs w:val="19"/>
-          <w:lang w:val="en-US" w:eastAsia="ru-RU"/>
-        </w:rPr>
-        <w:t>cuerr</w:t>
-      </w:r>
-      <w:proofErr w:type="spellEnd"/>
-      <w:r>
-        <w:rPr>
-          <w:rFonts w:ascii="Cascadia Mono" w:eastAsia="Times New Roman" w:hAnsi="Cascadia Mono" w:cs="Times New Roman"/>
-          <w:sz w:val="19"/>
-          <w:szCs w:val="19"/>
-          <w:lang w:val="en-US" w:eastAsia="ru-RU"/>
-        </w:rPr>
-        <w:t>));</w:t>
-      </w:r>
-    </w:p>
-    <w:p>
-      <w:pPr>
-        <w:autoSpaceDE w:val="0"/>
-        <w:autoSpaceDN w:val="0"/>
-        <w:adjustRightInd w:val="0"/>
-        <w:spacing w:after="0" w:line="360" w:lineRule="auto"/>
-        <w:rPr>
-          <w:rFonts w:ascii="Cascadia Mono" w:eastAsia="Times New Roman" w:hAnsi="Cascadia Mono" w:cs="Times New Roman"/>
-          <w:sz w:val="19"/>
-          <w:szCs w:val="19"/>
-          <w:lang w:val="en-US" w:eastAsia="ru-RU"/>
-        </w:rPr>
-      </w:pPr>
-      <w:r>
-        <w:rPr>
-          <w:rFonts w:ascii="Cascadia Mono" w:eastAsia="Times New Roman" w:hAnsi="Cascadia Mono" w:cs="Times New Roman"/>
-          <w:sz w:val="19"/>
-          <w:szCs w:val="19"/>
-          <w:lang w:val="en-US" w:eastAsia="ru-RU"/>
-        </w:rPr>
-        <w:t xml:space="preserve">        return 0;</w:t>
-      </w:r>
-    </w:p>
-    <w:p>
-      <w:pPr>
-        <w:autoSpaceDE w:val="0"/>
-        <w:autoSpaceDN w:val="0"/>
-        <w:adjustRightInd w:val="0"/>
-        <w:spacing w:after="0" w:line="360" w:lineRule="auto"/>
-        <w:rPr>
-          <w:rFonts w:ascii="Cascadia Mono" w:eastAsia="Times New Roman" w:hAnsi="Cascadia Mono" w:cs="Times New Roman"/>
-          <w:sz w:val="19"/>
-          <w:szCs w:val="19"/>
-          <w:lang w:val="en-US" w:eastAsia="ru-RU"/>
-        </w:rPr>
-      </w:pPr>
-      <w:r>
-        <w:rPr>
-          <w:rFonts w:ascii="Cascadia Mono" w:eastAsia="Times New Roman" w:hAnsi="Cascadia Mono" w:cs="Times New Roman"/>
-          <w:sz w:val="19"/>
-          <w:szCs w:val="19"/>
-          <w:lang w:val="en-US" w:eastAsia="ru-RU"/>
-        </w:rPr>
-        <w:t xml:space="preserve">    }</w:t>
-      </w:r>
-    </w:p>
-    <w:p>
-      <w:pPr>
-        <w:autoSpaceDE w:val="0"/>
-        <w:autoSpaceDN w:val="0"/>
-        <w:adjustRightInd w:val="0"/>
-        <w:spacing w:after="0" w:line="360" w:lineRule="auto"/>
-        <w:rPr>
-          <w:rFonts w:ascii="Cascadia Mono" w:eastAsia="Times New Roman" w:hAnsi="Cascadia Mono" w:cs="Times New Roman"/>
-          <w:sz w:val="19"/>
-          <w:szCs w:val="19"/>
-          <w:lang w:val="en-US" w:eastAsia="ru-RU"/>
-        </w:rPr>
-      </w:pPr>
-      <w:r>
-        <w:rPr>
-          <w:rFonts w:ascii="Cascadia Mono" w:eastAsia="Times New Roman" w:hAnsi="Cascadia Mono" w:cs="Times New Roman"/>
-          <w:sz w:val="19"/>
-          <w:szCs w:val="19"/>
-          <w:lang w:val="en-US" w:eastAsia="ru-RU"/>
-        </w:rPr>
-        <w:t xml:space="preserve">    </w:t>
-      </w:r>
-      <w:proofErr w:type="spellStart"/>
-      <w:r>
-        <w:rPr>
-          <w:rFonts w:ascii="Cascadia Mono" w:eastAsia="Times New Roman" w:hAnsi="Cascadia Mono" w:cs="Times New Roman"/>
-          <w:sz w:val="19"/>
-          <w:szCs w:val="19"/>
-          <w:lang w:val="en-US" w:eastAsia="ru-RU"/>
-        </w:rPr>
-        <w:t>cuerr</w:t>
-      </w:r>
-      <w:proofErr w:type="spellEnd"/>
-      <w:r>
-        <w:rPr>
-          <w:rFonts w:ascii="Cascadia Mono" w:eastAsia="Times New Roman" w:hAnsi="Cascadia Mono" w:cs="Times New Roman"/>
-          <w:sz w:val="19"/>
-          <w:szCs w:val="19"/>
-          <w:lang w:val="en-US" w:eastAsia="ru-RU"/>
-        </w:rPr>
-        <w:t xml:space="preserve"> = </w:t>
-      </w:r>
-      <w:proofErr w:type="spellStart"/>
-      <w:r>
-        <w:rPr>
-          <w:rFonts w:ascii="Cascadia Mono" w:eastAsia="Times New Roman" w:hAnsi="Cascadia Mono" w:cs="Times New Roman"/>
-          <w:sz w:val="19"/>
-          <w:szCs w:val="19"/>
-          <w:lang w:val="en-US" w:eastAsia="ru-RU"/>
-        </w:rPr>
-        <w:t>cudaMemcpy</w:t>
-      </w:r>
-      <w:proofErr w:type="spellEnd"/>
-      <w:r>
-        <w:rPr>
-          <w:rFonts w:ascii="Cascadia Mono" w:eastAsia="Times New Roman" w:hAnsi="Cascadia Mono" w:cs="Times New Roman"/>
-          <w:sz w:val="19"/>
-          <w:szCs w:val="19"/>
-          <w:lang w:val="en-US" w:eastAsia="ru-RU"/>
-        </w:rPr>
-        <w:t xml:space="preserve">(c, </w:t>
-      </w:r>
-      <w:proofErr w:type="spellStart"/>
-      <w:r>
-        <w:rPr>
-          <w:rFonts w:ascii="Cascadia Mono" w:eastAsia="Times New Roman" w:hAnsi="Cascadia Mono" w:cs="Times New Roman"/>
-          <w:sz w:val="19"/>
-          <w:szCs w:val="19"/>
-          <w:lang w:val="en-US" w:eastAsia="ru-RU"/>
-        </w:rPr>
-        <w:t>cdev</w:t>
-      </w:r>
-      <w:proofErr w:type="spellEnd"/>
-      <w:r>
-        <w:rPr>
-          <w:rFonts w:ascii="Cascadia Mono" w:eastAsia="Times New Roman" w:hAnsi="Cascadia Mono" w:cs="Times New Roman"/>
-          <w:sz w:val="19"/>
-          <w:szCs w:val="19"/>
-          <w:lang w:val="en-US" w:eastAsia="ru-RU"/>
-        </w:rPr>
-        <w:t xml:space="preserve">, n2b, </w:t>
-      </w:r>
-      <w:proofErr w:type="spellStart"/>
-      <w:r>
-        <w:rPr>
-          <w:rFonts w:ascii="Cascadia Mono" w:eastAsia="Times New Roman" w:hAnsi="Cascadia Mono" w:cs="Times New Roman"/>
-          <w:sz w:val="19"/>
-          <w:szCs w:val="19"/>
-          <w:lang w:val="en-US" w:eastAsia="ru-RU"/>
-        </w:rPr>
-        <w:t>cudaMemcpyDeviceToHost</w:t>
-      </w:r>
-      <w:proofErr w:type="spellEnd"/>
-      <w:r>
-        <w:rPr>
-          <w:rFonts w:ascii="Cascadia Mono" w:eastAsia="Times New Roman" w:hAnsi="Cascadia Mono" w:cs="Times New Roman"/>
-          <w:sz w:val="19"/>
-          <w:szCs w:val="19"/>
-          <w:lang w:val="en-US" w:eastAsia="ru-RU"/>
-        </w:rPr>
-        <w:t>);</w:t>
-      </w:r>
-    </w:p>
-    <w:p>
-      <w:pPr>
-        <w:autoSpaceDE w:val="0"/>
-        <w:autoSpaceDN w:val="0"/>
-        <w:adjustRightInd w:val="0"/>
-        <w:spacing w:after="0" w:line="360" w:lineRule="auto"/>
-        <w:rPr>
-          <w:rFonts w:ascii="Cascadia Mono" w:eastAsia="Times New Roman" w:hAnsi="Cascadia Mono" w:cs="Times New Roman"/>
-          <w:sz w:val="19"/>
-          <w:szCs w:val="19"/>
-          <w:lang w:val="en-US" w:eastAsia="ru-RU"/>
-        </w:rPr>
-      </w:pPr>
-      <w:r>
-        <w:rPr>
-          <w:rFonts w:ascii="Cascadia Mono" w:eastAsia="Times New Roman" w:hAnsi="Cascadia Mono" w:cs="Times New Roman"/>
-          <w:sz w:val="19"/>
-          <w:szCs w:val="19"/>
-          <w:lang w:val="en-US" w:eastAsia="ru-RU"/>
-        </w:rPr>
-        <w:t xml:space="preserve">    if (</w:t>
-      </w:r>
-      <w:proofErr w:type="spellStart"/>
-      <w:r>
-        <w:rPr>
-          <w:rFonts w:ascii="Cascadia Mono" w:eastAsia="Times New Roman" w:hAnsi="Cascadia Mono" w:cs="Times New Roman"/>
-          <w:sz w:val="19"/>
-          <w:szCs w:val="19"/>
-          <w:lang w:val="en-US" w:eastAsia="ru-RU"/>
-        </w:rPr>
-        <w:t>cuerr</w:t>
-      </w:r>
-      <w:proofErr w:type="spellEnd"/>
-      <w:r>
-        <w:rPr>
-          <w:rFonts w:ascii="Cascadia Mono" w:eastAsia="Times New Roman" w:hAnsi="Cascadia Mono" w:cs="Times New Roman"/>
-          <w:sz w:val="19"/>
-          <w:szCs w:val="19"/>
-          <w:lang w:val="en-US" w:eastAsia="ru-RU"/>
-        </w:rPr>
-        <w:t xml:space="preserve"> != </w:t>
-      </w:r>
-      <w:proofErr w:type="spellStart"/>
-      <w:r>
-        <w:rPr>
-          <w:rFonts w:ascii="Cascadia Mono" w:eastAsia="Times New Roman" w:hAnsi="Cascadia Mono" w:cs="Times New Roman"/>
-          <w:sz w:val="19"/>
-          <w:szCs w:val="19"/>
-          <w:lang w:val="en-US" w:eastAsia="ru-RU"/>
-        </w:rPr>
-        <w:t>cudaSuccess</w:t>
-      </w:r>
-      <w:proofErr w:type="spellEnd"/>
-      <w:r>
-        <w:rPr>
-          <w:rFonts w:ascii="Cascadia Mono" w:eastAsia="Times New Roman" w:hAnsi="Cascadia Mono" w:cs="Times New Roman"/>
-          <w:sz w:val="19"/>
-          <w:szCs w:val="19"/>
-          <w:lang w:val="en-US" w:eastAsia="ru-RU"/>
-        </w:rPr>
-        <w:t>)</w:t>
-      </w:r>
-    </w:p>
-    <w:p>
-      <w:pPr>
-        <w:autoSpaceDE w:val="0"/>
-        <w:autoSpaceDN w:val="0"/>
-        <w:adjustRightInd w:val="0"/>
-        <w:spacing w:after="0" w:line="360" w:lineRule="auto"/>
-        <w:rPr>
-          <w:rFonts w:ascii="Cascadia Mono" w:eastAsia="Times New Roman" w:hAnsi="Cascadia Mono" w:cs="Times New Roman"/>
-          <w:sz w:val="19"/>
-          <w:szCs w:val="19"/>
-          <w:lang w:val="en-US" w:eastAsia="ru-RU"/>
-        </w:rPr>
-      </w:pPr>
-      <w:r>
-        <w:rPr>
-          <w:rFonts w:ascii="Cascadia Mono" w:eastAsia="Times New Roman" w:hAnsi="Cascadia Mono" w:cs="Times New Roman"/>
-          <w:sz w:val="19"/>
-          <w:szCs w:val="19"/>
-          <w:lang w:val="en-US" w:eastAsia="ru-RU"/>
-        </w:rPr>
-        <w:t xml:space="preserve">    {</w:t>
-      </w:r>
-    </w:p>
-    <w:p>
-      <w:pPr>
-        <w:autoSpaceDE w:val="0"/>
-        <w:autoSpaceDN w:val="0"/>
-        <w:adjustRightInd w:val="0"/>
-        <w:spacing w:after="0" w:line="360" w:lineRule="auto"/>
-        <w:rPr>
-          <w:rFonts w:ascii="Cascadia Mono" w:eastAsia="Times New Roman" w:hAnsi="Cascadia Mono" w:cs="Times New Roman"/>
-          <w:sz w:val="19"/>
-          <w:szCs w:val="19"/>
-          <w:lang w:val="en-US" w:eastAsia="ru-RU"/>
-        </w:rPr>
-      </w:pPr>
-      <w:r>
-        <w:rPr>
-          <w:rFonts w:ascii="Cascadia Mono" w:eastAsia="Times New Roman" w:hAnsi="Cascadia Mono" w:cs="Times New Roman"/>
-          <w:sz w:val="19"/>
-          <w:szCs w:val="19"/>
-          <w:lang w:val="en-US" w:eastAsia="ru-RU"/>
-        </w:rPr>
-        <w:t xml:space="preserve">        </w:t>
-      </w:r>
-      <w:proofErr w:type="spellStart"/>
-      <w:r>
-        <w:rPr>
-          <w:rFonts w:ascii="Cascadia Mono" w:eastAsia="Times New Roman" w:hAnsi="Cascadia Mono" w:cs="Times New Roman"/>
-          <w:sz w:val="19"/>
-          <w:szCs w:val="19"/>
-          <w:lang w:val="en-US" w:eastAsia="ru-RU"/>
-        </w:rPr>
-        <w:t>fprintf</w:t>
-      </w:r>
-      <w:proofErr w:type="spellEnd"/>
-      <w:r>
-        <w:rPr>
-          <w:rFonts w:ascii="Cascadia Mono" w:eastAsia="Times New Roman" w:hAnsi="Cascadia Mono" w:cs="Times New Roman"/>
-          <w:sz w:val="19"/>
-          <w:szCs w:val="19"/>
-          <w:lang w:val="en-US" w:eastAsia="ru-RU"/>
-        </w:rPr>
-        <w:t>(stderr, "Cannot copy c array from device to host: %s\n",</w:t>
-      </w:r>
-    </w:p>
-    <w:p>
-      <w:pPr>
-        <w:autoSpaceDE w:val="0"/>
-        <w:autoSpaceDN w:val="0"/>
-        <w:adjustRightInd w:val="0"/>
-        <w:spacing w:after="0" w:line="360" w:lineRule="auto"/>
-        <w:rPr>
-          <w:rFonts w:ascii="Cascadia Mono" w:eastAsia="Times New Roman" w:hAnsi="Cascadia Mono" w:cs="Times New Roman"/>
-          <w:sz w:val="19"/>
-          <w:szCs w:val="19"/>
-          <w:lang w:val="en-US" w:eastAsia="ru-RU"/>
-        </w:rPr>
-      </w:pPr>
-      <w:r>
-        <w:rPr>
-          <w:rFonts w:ascii="Cascadia Mono" w:eastAsia="Times New Roman" w:hAnsi="Cascadia Mono" w:cs="Times New Roman"/>
-          <w:sz w:val="19"/>
-          <w:szCs w:val="19"/>
-          <w:lang w:val="en-US" w:eastAsia="ru-RU"/>
-        </w:rPr>
-        <w:t xml:space="preserve">            </w:t>
-      </w:r>
-      <w:proofErr w:type="spellStart"/>
-      <w:r>
-        <w:rPr>
-          <w:rFonts w:ascii="Cascadia Mono" w:eastAsia="Times New Roman" w:hAnsi="Cascadia Mono" w:cs="Times New Roman"/>
-          <w:sz w:val="19"/>
-          <w:szCs w:val="19"/>
-          <w:lang w:val="en-US" w:eastAsia="ru-RU"/>
-        </w:rPr>
-        <w:t>cudaGetErrorString</w:t>
-      </w:r>
-      <w:proofErr w:type="spellEnd"/>
-      <w:r>
-        <w:rPr>
-          <w:rFonts w:ascii="Cascadia Mono" w:eastAsia="Times New Roman" w:hAnsi="Cascadia Mono" w:cs="Times New Roman"/>
-          <w:sz w:val="19"/>
-          <w:szCs w:val="19"/>
-          <w:lang w:val="en-US" w:eastAsia="ru-RU"/>
-        </w:rPr>
-        <w:t>(</w:t>
-      </w:r>
-      <w:proofErr w:type="spellStart"/>
-      <w:r>
-        <w:rPr>
-          <w:rFonts w:ascii="Cascadia Mono" w:eastAsia="Times New Roman" w:hAnsi="Cascadia Mono" w:cs="Times New Roman"/>
-          <w:sz w:val="19"/>
-          <w:szCs w:val="19"/>
-          <w:lang w:val="en-US" w:eastAsia="ru-RU"/>
-        </w:rPr>
-        <w:t>cuerr</w:t>
-      </w:r>
-      <w:proofErr w:type="spellEnd"/>
-      <w:r>
-        <w:rPr>
-          <w:rFonts w:ascii="Cascadia Mono" w:eastAsia="Times New Roman" w:hAnsi="Cascadia Mono" w:cs="Times New Roman"/>
-          <w:sz w:val="19"/>
-          <w:szCs w:val="19"/>
-          <w:lang w:val="en-US" w:eastAsia="ru-RU"/>
-        </w:rPr>
-        <w:t>));</w:t>
-      </w:r>
-    </w:p>
-    <w:p>
-      <w:pPr>
-        <w:autoSpaceDE w:val="0"/>
-        <w:autoSpaceDN w:val="0"/>
-        <w:adjustRightInd w:val="0"/>
-        <w:spacing w:after="0" w:line="360" w:lineRule="auto"/>
-        <w:rPr>
-          <w:rFonts w:ascii="Cascadia Mono" w:eastAsia="Times New Roman" w:hAnsi="Cascadia Mono" w:cs="Times New Roman"/>
-          <w:sz w:val="19"/>
-          <w:szCs w:val="19"/>
-          <w:lang w:val="en-US" w:eastAsia="ru-RU"/>
-        </w:rPr>
-      </w:pPr>
-      <w:r>
-        <w:rPr>
-          <w:rFonts w:ascii="Cascadia Mono" w:eastAsia="Times New Roman" w:hAnsi="Cascadia Mono" w:cs="Times New Roman"/>
-          <w:sz w:val="19"/>
-          <w:szCs w:val="19"/>
-          <w:lang w:val="en-US" w:eastAsia="ru-RU"/>
-        </w:rPr>
-        <w:t xml:space="preserve">        return 0;</w:t>
-      </w:r>
-    </w:p>
-    <w:p>
-      <w:pPr>
-        <w:autoSpaceDE w:val="0"/>
-        <w:autoSpaceDN w:val="0"/>
-        <w:adjustRightInd w:val="0"/>
-        <w:spacing w:after="0" w:line="360" w:lineRule="auto"/>
-        <w:rPr>
-          <w:rFonts w:ascii="Cascadia Mono" w:eastAsia="Times New Roman" w:hAnsi="Cascadia Mono" w:cs="Times New Roman"/>
-          <w:sz w:val="19"/>
-          <w:szCs w:val="19"/>
-          <w:lang w:val="en-US" w:eastAsia="ru-RU"/>
-        </w:rPr>
-      </w:pPr>
-      <w:r>
-        <w:rPr>
-          <w:rFonts w:ascii="Cascadia Mono" w:eastAsia="Times New Roman" w:hAnsi="Cascadia Mono" w:cs="Times New Roman"/>
-          <w:sz w:val="19"/>
-          <w:szCs w:val="19"/>
-          <w:lang w:val="en-US" w:eastAsia="ru-RU"/>
-        </w:rPr>
-        <w:t xml:space="preserve">    }</w:t>
-      </w:r>
-    </w:p>
-    <w:p>
-      <w:pPr>
-        <w:autoSpaceDE w:val="0"/>
-        <w:autoSpaceDN w:val="0"/>
-        <w:adjustRightInd w:val="0"/>
-        <w:spacing w:after="0" w:line="360" w:lineRule="auto"/>
-        <w:rPr>
-          <w:rFonts w:ascii="Cascadia Mono" w:eastAsia="Times New Roman" w:hAnsi="Cascadia Mono" w:cs="Times New Roman"/>
-          <w:sz w:val="19"/>
-          <w:szCs w:val="19"/>
-          <w:lang w:val="en-US" w:eastAsia="ru-RU"/>
-        </w:rPr>
-      </w:pPr>
-      <w:r>
-        <w:rPr>
-          <w:rFonts w:ascii="Cascadia Mono" w:eastAsia="Times New Roman" w:hAnsi="Cascadia Mono" w:cs="Times New Roman"/>
-          <w:sz w:val="19"/>
-          <w:szCs w:val="19"/>
-          <w:lang w:val="en-US" w:eastAsia="ru-RU"/>
-        </w:rPr>
-        <w:t xml:space="preserve">    </w:t>
-      </w:r>
-      <w:proofErr w:type="spellStart"/>
-      <w:r>
-        <w:rPr>
-          <w:rFonts w:ascii="Cascadia Mono" w:eastAsia="Times New Roman" w:hAnsi="Cascadia Mono" w:cs="Times New Roman"/>
-          <w:sz w:val="19"/>
-          <w:szCs w:val="19"/>
-          <w:lang w:val="en-US" w:eastAsia="ru-RU"/>
-        </w:rPr>
-        <w:t>cuerr</w:t>
-      </w:r>
-      <w:proofErr w:type="spellEnd"/>
-      <w:r>
-        <w:rPr>
-          <w:rFonts w:ascii="Cascadia Mono" w:eastAsia="Times New Roman" w:hAnsi="Cascadia Mono" w:cs="Times New Roman"/>
-          <w:sz w:val="19"/>
-          <w:szCs w:val="19"/>
-          <w:lang w:val="en-US" w:eastAsia="ru-RU"/>
-        </w:rPr>
-        <w:t xml:space="preserve"> = </w:t>
-      </w:r>
-      <w:proofErr w:type="spellStart"/>
-      <w:r>
-        <w:rPr>
-          <w:rFonts w:ascii="Cascadia Mono" w:eastAsia="Times New Roman" w:hAnsi="Cascadia Mono" w:cs="Times New Roman"/>
-          <w:sz w:val="19"/>
-          <w:szCs w:val="19"/>
-          <w:lang w:val="en-US" w:eastAsia="ru-RU"/>
-        </w:rPr>
-        <w:t>cudaEventElapsedTime</w:t>
-      </w:r>
-      <w:proofErr w:type="spellEnd"/>
-      <w:r>
-        <w:rPr>
-          <w:rFonts w:ascii="Cascadia Mono" w:eastAsia="Times New Roman" w:hAnsi="Cascadia Mono" w:cs="Times New Roman"/>
-          <w:sz w:val="19"/>
-          <w:szCs w:val="19"/>
-          <w:lang w:val="en-US" w:eastAsia="ru-RU"/>
-        </w:rPr>
-        <w:t>(&amp;</w:t>
-      </w:r>
-      <w:proofErr w:type="spellStart"/>
-      <w:r>
-        <w:rPr>
-          <w:rFonts w:ascii="Cascadia Mono" w:eastAsia="Times New Roman" w:hAnsi="Cascadia Mono" w:cs="Times New Roman"/>
-          <w:sz w:val="19"/>
-          <w:szCs w:val="19"/>
-          <w:lang w:val="en-US" w:eastAsia="ru-RU"/>
-        </w:rPr>
-        <w:t>gpuTime</w:t>
-      </w:r>
-      <w:proofErr w:type="spellEnd"/>
-      <w:r>
-        <w:rPr>
-          <w:rFonts w:ascii="Cascadia Mono" w:eastAsia="Times New Roman" w:hAnsi="Cascadia Mono" w:cs="Times New Roman"/>
-          <w:sz w:val="19"/>
-          <w:szCs w:val="19"/>
-          <w:lang w:val="en-US" w:eastAsia="ru-RU"/>
-        </w:rPr>
-        <w:t>, start, stop);</w:t>
-      </w:r>
-    </w:p>
-    <w:p>
-      <w:pPr>
-        <w:autoSpaceDE w:val="0"/>
-        <w:autoSpaceDN w:val="0"/>
-        <w:adjustRightInd w:val="0"/>
-        <w:spacing w:after="0" w:line="360" w:lineRule="auto"/>
-        <w:rPr>
-          <w:rFonts w:ascii="Cascadia Mono" w:eastAsia="Times New Roman" w:hAnsi="Cascadia Mono" w:cs="Times New Roman"/>
-          <w:sz w:val="19"/>
-          <w:szCs w:val="19"/>
-          <w:lang w:val="en-US" w:eastAsia="ru-RU"/>
-        </w:rPr>
-      </w:pPr>
-      <w:r>
-        <w:rPr>
-          <w:rFonts w:ascii="Cascadia Mono" w:eastAsia="Times New Roman" w:hAnsi="Cascadia Mono" w:cs="Times New Roman"/>
-          <w:sz w:val="19"/>
-          <w:szCs w:val="19"/>
-          <w:lang w:val="en-US" w:eastAsia="ru-RU"/>
-        </w:rPr>
-        <w:t xml:space="preserve">    </w:t>
-      </w:r>
-      <w:proofErr w:type="spellStart"/>
-      <w:r>
-        <w:rPr>
-          <w:rFonts w:ascii="Cascadia Mono" w:eastAsia="Times New Roman" w:hAnsi="Cascadia Mono" w:cs="Times New Roman"/>
-          <w:sz w:val="19"/>
-          <w:szCs w:val="19"/>
-          <w:lang w:val="en-US" w:eastAsia="ru-RU"/>
-        </w:rPr>
-        <w:t>printf</w:t>
-      </w:r>
-      <w:proofErr w:type="spellEnd"/>
-      <w:r>
-        <w:rPr>
-          <w:rFonts w:ascii="Cascadia Mono" w:eastAsia="Times New Roman" w:hAnsi="Cascadia Mono" w:cs="Times New Roman"/>
-          <w:sz w:val="19"/>
-          <w:szCs w:val="19"/>
-          <w:lang w:val="en-US" w:eastAsia="ru-RU"/>
-        </w:rPr>
-        <w:t xml:space="preserve">("time spent executing %s: %.9f seconds\n", "kernel", </w:t>
-      </w:r>
-      <w:proofErr w:type="spellStart"/>
-      <w:r>
-        <w:rPr>
-          <w:rFonts w:ascii="Cascadia Mono" w:eastAsia="Times New Roman" w:hAnsi="Cascadia Mono" w:cs="Times New Roman"/>
-          <w:sz w:val="19"/>
-          <w:szCs w:val="19"/>
-          <w:lang w:val="en-US" w:eastAsia="ru-RU"/>
-        </w:rPr>
-        <w:t>gpuTime</w:t>
-      </w:r>
-      <w:proofErr w:type="spellEnd"/>
-      <w:r>
-        <w:rPr>
-          <w:rFonts w:ascii="Cascadia Mono" w:eastAsia="Times New Roman" w:hAnsi="Cascadia Mono" w:cs="Times New Roman"/>
-          <w:sz w:val="19"/>
-          <w:szCs w:val="19"/>
-          <w:lang w:val="en-US" w:eastAsia="ru-RU"/>
-        </w:rPr>
-        <w:t xml:space="preserve"> / 1000);</w:t>
-      </w:r>
-    </w:p>
-    <w:p>
-      <w:pPr>
-        <w:autoSpaceDE w:val="0"/>
-        <w:autoSpaceDN w:val="0"/>
-        <w:adjustRightInd w:val="0"/>
-        <w:spacing w:after="0" w:line="360" w:lineRule="auto"/>
-        <w:rPr>
-          <w:rFonts w:ascii="Cascadia Mono" w:eastAsia="Times New Roman" w:hAnsi="Cascadia Mono" w:cs="Times New Roman"/>
-          <w:sz w:val="19"/>
-          <w:szCs w:val="19"/>
-          <w:lang w:val="en-US" w:eastAsia="ru-RU"/>
-        </w:rPr>
-      </w:pPr>
-      <w:r>
-        <w:rPr>
-          <w:rFonts w:ascii="Cascadia Mono" w:eastAsia="Times New Roman" w:hAnsi="Cascadia Mono" w:cs="Times New Roman"/>
-          <w:sz w:val="19"/>
-          <w:szCs w:val="19"/>
-          <w:lang w:val="en-US" w:eastAsia="ru-RU"/>
-        </w:rPr>
-        <w:t xml:space="preserve">    </w:t>
-      </w:r>
-      <w:proofErr w:type="spellStart"/>
-      <w:r>
-        <w:rPr>
-          <w:rFonts w:ascii="Cascadia Mono" w:eastAsia="Times New Roman" w:hAnsi="Cascadia Mono" w:cs="Times New Roman"/>
-          <w:sz w:val="19"/>
-          <w:szCs w:val="19"/>
-          <w:lang w:val="en-US" w:eastAsia="ru-RU"/>
-        </w:rPr>
-        <w:t>cudaEventDestroy</w:t>
-      </w:r>
-      <w:proofErr w:type="spellEnd"/>
-      <w:r>
-        <w:rPr>
-          <w:rFonts w:ascii="Cascadia Mono" w:eastAsia="Times New Roman" w:hAnsi="Cascadia Mono" w:cs="Times New Roman"/>
-          <w:sz w:val="19"/>
-          <w:szCs w:val="19"/>
-          <w:lang w:val="en-US" w:eastAsia="ru-RU"/>
-        </w:rPr>
-        <w:t>(start);</w:t>
-      </w:r>
-    </w:p>
-    <w:p>
-      <w:pPr>
-        <w:autoSpaceDE w:val="0"/>
-        <w:autoSpaceDN w:val="0"/>
-        <w:adjustRightInd w:val="0"/>
-        <w:spacing w:after="0" w:line="360" w:lineRule="auto"/>
-        <w:rPr>
-          <w:rFonts w:ascii="Cascadia Mono" w:eastAsia="Times New Roman" w:hAnsi="Cascadia Mono" w:cs="Times New Roman"/>
-          <w:sz w:val="19"/>
-          <w:szCs w:val="19"/>
-          <w:lang w:val="en-US" w:eastAsia="ru-RU"/>
-        </w:rPr>
-      </w:pPr>
-      <w:r>
-        <w:rPr>
-          <w:rFonts w:ascii="Cascadia Mono" w:eastAsia="Times New Roman" w:hAnsi="Cascadia Mono" w:cs="Times New Roman"/>
-          <w:sz w:val="19"/>
-          <w:szCs w:val="19"/>
-          <w:lang w:val="en-US" w:eastAsia="ru-RU"/>
-        </w:rPr>
-        <w:t xml:space="preserve">    </w:t>
-      </w:r>
-      <w:proofErr w:type="spellStart"/>
-      <w:r>
-        <w:rPr>
-          <w:rFonts w:ascii="Cascadia Mono" w:eastAsia="Times New Roman" w:hAnsi="Cascadia Mono" w:cs="Times New Roman"/>
-          <w:sz w:val="19"/>
-          <w:szCs w:val="19"/>
-          <w:lang w:val="en-US" w:eastAsia="ru-RU"/>
-        </w:rPr>
-        <w:t>cudaEventDestroy</w:t>
-      </w:r>
-      <w:proofErr w:type="spellEnd"/>
-      <w:r>
-        <w:rPr>
-          <w:rFonts w:ascii="Cascadia Mono" w:eastAsia="Times New Roman" w:hAnsi="Cascadia Mono" w:cs="Times New Roman"/>
-          <w:sz w:val="19"/>
-          <w:szCs w:val="19"/>
-          <w:lang w:val="en-US" w:eastAsia="ru-RU"/>
-        </w:rPr>
-        <w:t>(stop);</w:t>
-      </w:r>
-    </w:p>
-    <w:p>
-      <w:pPr>
-        <w:autoSpaceDE w:val="0"/>
-        <w:autoSpaceDN w:val="0"/>
-        <w:adjustRightInd w:val="0"/>
-        <w:spacing w:after="0" w:line="360" w:lineRule="auto"/>
-        <w:rPr>
-          <w:rFonts w:ascii="Cascadia Mono" w:eastAsia="Times New Roman" w:hAnsi="Cascadia Mono" w:cs="Times New Roman"/>
-          <w:sz w:val="19"/>
-          <w:szCs w:val="19"/>
-          <w:lang w:val="en-US" w:eastAsia="ru-RU"/>
-        </w:rPr>
-      </w:pPr>
-      <w:r>
-        <w:rPr>
-          <w:rFonts w:ascii="Cascadia Mono" w:eastAsia="Times New Roman" w:hAnsi="Cascadia Mono" w:cs="Times New Roman"/>
-          <w:sz w:val="19"/>
-          <w:szCs w:val="19"/>
-          <w:lang w:val="en-US" w:eastAsia="ru-RU"/>
-        </w:rPr>
-        <w:t xml:space="preserve">    </w:t>
-      </w:r>
-      <w:proofErr w:type="spellStart"/>
-      <w:r>
-        <w:rPr>
-          <w:rFonts w:ascii="Cascadia Mono" w:eastAsia="Times New Roman" w:hAnsi="Cascadia Mono" w:cs="Times New Roman"/>
-          <w:sz w:val="19"/>
-          <w:szCs w:val="19"/>
-          <w:lang w:val="en-US" w:eastAsia="ru-RU"/>
-        </w:rPr>
-        <w:t>cudaFree</w:t>
-      </w:r>
-      <w:proofErr w:type="spellEnd"/>
-      <w:r>
-        <w:rPr>
-          <w:rFonts w:ascii="Cascadia Mono" w:eastAsia="Times New Roman" w:hAnsi="Cascadia Mono" w:cs="Times New Roman"/>
-          <w:sz w:val="19"/>
-          <w:szCs w:val="19"/>
-          <w:lang w:val="en-US" w:eastAsia="ru-RU"/>
-        </w:rPr>
-        <w:t>(</w:t>
-      </w:r>
-      <w:proofErr w:type="spellStart"/>
-      <w:r>
-        <w:rPr>
-          <w:rFonts w:ascii="Cascadia Mono" w:eastAsia="Times New Roman" w:hAnsi="Cascadia Mono" w:cs="Times New Roman"/>
-          <w:sz w:val="19"/>
-          <w:szCs w:val="19"/>
-          <w:lang w:val="en-US" w:eastAsia="ru-RU"/>
-        </w:rPr>
-        <w:t>adev</w:t>
-      </w:r>
-      <w:proofErr w:type="spellEnd"/>
-      <w:r>
-        <w:rPr>
-          <w:rFonts w:ascii="Cascadia Mono" w:eastAsia="Times New Roman" w:hAnsi="Cascadia Mono" w:cs="Times New Roman"/>
-          <w:sz w:val="19"/>
-          <w:szCs w:val="19"/>
-          <w:lang w:val="en-US" w:eastAsia="ru-RU"/>
-        </w:rPr>
-        <w:t>);</w:t>
-      </w:r>
-    </w:p>
-    <w:p>
-      <w:pPr>
-        <w:autoSpaceDE w:val="0"/>
-        <w:autoSpaceDN w:val="0"/>
-        <w:adjustRightInd w:val="0"/>
-        <w:spacing w:after="0" w:line="360" w:lineRule="auto"/>
-        <w:rPr>
-          <w:rFonts w:ascii="Cascadia Mono" w:eastAsia="Times New Roman" w:hAnsi="Cascadia Mono" w:cs="Times New Roman"/>
-          <w:sz w:val="19"/>
-          <w:szCs w:val="19"/>
-          <w:lang w:val="en-US" w:eastAsia="ru-RU"/>
-        </w:rPr>
-      </w:pPr>
-      <w:r>
-        <w:rPr>
-          <w:rFonts w:ascii="Cascadia Mono" w:eastAsia="Times New Roman" w:hAnsi="Cascadia Mono" w:cs="Times New Roman"/>
-          <w:sz w:val="19"/>
-          <w:szCs w:val="19"/>
-          <w:lang w:val="en-US" w:eastAsia="ru-RU"/>
-        </w:rPr>
-        <w:t xml:space="preserve">    </w:t>
-      </w:r>
-      <w:proofErr w:type="spellStart"/>
-      <w:r>
-        <w:rPr>
-          <w:rFonts w:ascii="Cascadia Mono" w:eastAsia="Times New Roman" w:hAnsi="Cascadia Mono" w:cs="Times New Roman"/>
-          <w:sz w:val="19"/>
-          <w:szCs w:val="19"/>
-          <w:lang w:val="en-US" w:eastAsia="ru-RU"/>
-        </w:rPr>
-        <w:t>cudaFree</w:t>
-      </w:r>
-      <w:proofErr w:type="spellEnd"/>
-      <w:r>
-        <w:rPr>
-          <w:rFonts w:ascii="Cascadia Mono" w:eastAsia="Times New Roman" w:hAnsi="Cascadia Mono" w:cs="Times New Roman"/>
-          <w:sz w:val="19"/>
-          <w:szCs w:val="19"/>
-          <w:lang w:val="en-US" w:eastAsia="ru-RU"/>
-        </w:rPr>
-        <w:t>(</w:t>
-      </w:r>
-      <w:proofErr w:type="spellStart"/>
-      <w:r>
-        <w:rPr>
-          <w:rFonts w:ascii="Cascadia Mono" w:eastAsia="Times New Roman" w:hAnsi="Cascadia Mono" w:cs="Times New Roman"/>
-          <w:sz w:val="19"/>
-          <w:szCs w:val="19"/>
-          <w:lang w:val="en-US" w:eastAsia="ru-RU"/>
-        </w:rPr>
-        <w:t>bdev</w:t>
-      </w:r>
-      <w:proofErr w:type="spellEnd"/>
-      <w:r>
-        <w:rPr>
-          <w:rFonts w:ascii="Cascadia Mono" w:eastAsia="Times New Roman" w:hAnsi="Cascadia Mono" w:cs="Times New Roman"/>
-          <w:sz w:val="19"/>
-          <w:szCs w:val="19"/>
-          <w:lang w:val="en-US" w:eastAsia="ru-RU"/>
-        </w:rPr>
-        <w:t>);</w:t>
-      </w:r>
-    </w:p>
-    <w:p>
-      <w:pPr>
-        <w:autoSpaceDE w:val="0"/>
-        <w:autoSpaceDN w:val="0"/>
-        <w:adjustRightInd w:val="0"/>
-        <w:spacing w:after="0" w:line="360" w:lineRule="auto"/>
-        <w:rPr>
-          <w:rFonts w:ascii="Cascadia Mono" w:eastAsia="Times New Roman" w:hAnsi="Cascadia Mono" w:cs="Times New Roman"/>
-          <w:sz w:val="19"/>
-          <w:szCs w:val="19"/>
-          <w:lang w:val="en-US" w:eastAsia="ru-RU"/>
-        </w:rPr>
-      </w:pPr>
-      <w:r>
-        <w:rPr>
-          <w:rFonts w:ascii="Cascadia Mono" w:eastAsia="Times New Roman" w:hAnsi="Cascadia Mono" w:cs="Times New Roman"/>
-          <w:sz w:val="19"/>
-          <w:szCs w:val="19"/>
-          <w:lang w:val="en-US" w:eastAsia="ru-RU"/>
-        </w:rPr>
-        <w:t xml:space="preserve">    </w:t>
-      </w:r>
-      <w:proofErr w:type="spellStart"/>
-      <w:r>
-        <w:rPr>
-          <w:rFonts w:ascii="Cascadia Mono" w:eastAsia="Times New Roman" w:hAnsi="Cascadia Mono" w:cs="Times New Roman"/>
-          <w:sz w:val="19"/>
-          <w:szCs w:val="19"/>
-          <w:lang w:val="en-US" w:eastAsia="ru-RU"/>
-        </w:rPr>
-        <w:t>cudaFree</w:t>
-      </w:r>
-      <w:proofErr w:type="spellEnd"/>
-      <w:r>
-        <w:rPr>
-          <w:rFonts w:ascii="Cascadia Mono" w:eastAsia="Times New Roman" w:hAnsi="Cascadia Mono" w:cs="Times New Roman"/>
-          <w:sz w:val="19"/>
-          <w:szCs w:val="19"/>
-          <w:lang w:val="en-US" w:eastAsia="ru-RU"/>
-        </w:rPr>
-        <w:t>(</w:t>
-      </w:r>
-      <w:proofErr w:type="spellStart"/>
-      <w:r>
-        <w:rPr>
-          <w:rFonts w:ascii="Cascadia Mono" w:eastAsia="Times New Roman" w:hAnsi="Cascadia Mono" w:cs="Times New Roman"/>
-          <w:sz w:val="19"/>
-          <w:szCs w:val="19"/>
-          <w:lang w:val="en-US" w:eastAsia="ru-RU"/>
-        </w:rPr>
-        <w:t>cdev</w:t>
-      </w:r>
-      <w:proofErr w:type="spellEnd"/>
-      <w:r>
-        <w:rPr>
-          <w:rFonts w:ascii="Cascadia Mono" w:eastAsia="Times New Roman" w:hAnsi="Cascadia Mono" w:cs="Times New Roman"/>
-          <w:sz w:val="19"/>
-          <w:szCs w:val="19"/>
-          <w:lang w:val="en-US" w:eastAsia="ru-RU"/>
-        </w:rPr>
-        <w:t>);</w:t>
+        <w:t xml:space="preserve">    cuerr = cudaEventElapsedTime(&amp;gpuTime, start, stop);</w:t>
+      </w:r>
+    </w:p>
+    <w:p>
+      <w:pPr>
+        <w:autoSpaceDE w:val="0"/>
+        <w:autoSpaceDN w:val="0"/>
+        <w:adjustRightInd w:val="0"/>
+        <w:spacing w:after="0" w:line="360" w:lineRule="auto"/>
+        <w:rPr>
+          <w:rFonts w:ascii="Cascadia Mono" w:eastAsia="Times New Roman" w:hAnsi="Cascadia Mono" w:cs="Times New Roman"/>
+          <w:sz w:val="19"/>
+          <w:szCs w:val="19"/>
+          <w:lang w:val="en-US" w:eastAsia="ru-RU"/>
+        </w:rPr>
+      </w:pPr>
+      <w:r>
+        <w:rPr>
+          <w:rFonts w:ascii="Cascadia Mono" w:eastAsia="Times New Roman" w:hAnsi="Cascadia Mono" w:cs="Times New Roman"/>
+          <w:sz w:val="19"/>
+          <w:szCs w:val="19"/>
+          <w:lang w:val="en-US" w:eastAsia="ru-RU"/>
+        </w:rPr>
+        <w:t xml:space="preserve">    printf("time spent executing %s: %.9f seconds\n", "kernel", gpuTime / 1000);</w:t>
+      </w:r>
+    </w:p>
+    <w:p>
+      <w:pPr>
+        <w:autoSpaceDE w:val="0"/>
+        <w:autoSpaceDN w:val="0"/>
+        <w:adjustRightInd w:val="0"/>
+        <w:spacing w:after="0" w:line="360" w:lineRule="auto"/>
+        <w:rPr>
+          <w:rFonts w:ascii="Cascadia Mono" w:eastAsia="Times New Roman" w:hAnsi="Cascadia Mono" w:cs="Times New Roman"/>
+          <w:sz w:val="19"/>
+          <w:szCs w:val="19"/>
+          <w:lang w:val="en-US" w:eastAsia="ru-RU"/>
+        </w:rPr>
+      </w:pPr>
+      <w:r>
+        <w:rPr>
+          <w:rFonts w:ascii="Cascadia Mono" w:eastAsia="Times New Roman" w:hAnsi="Cascadia Mono" w:cs="Times New Roman"/>
+          <w:sz w:val="19"/>
+          <w:szCs w:val="19"/>
+          <w:lang w:val="en-US" w:eastAsia="ru-RU"/>
+        </w:rPr>
+        <w:t xml:space="preserve">    cudaEventDestroy(start);</w:t>
+      </w:r>
+    </w:p>
+    <w:p>
+      <w:pPr>
+        <w:autoSpaceDE w:val="0"/>
+        <w:autoSpaceDN w:val="0"/>
+        <w:adjustRightInd w:val="0"/>
+        <w:spacing w:after="0" w:line="360" w:lineRule="auto"/>
+        <w:rPr>
+          <w:rFonts w:ascii="Cascadia Mono" w:eastAsia="Times New Roman" w:hAnsi="Cascadia Mono" w:cs="Times New Roman"/>
+          <w:sz w:val="19"/>
+          <w:szCs w:val="19"/>
+          <w:lang w:val="en-US" w:eastAsia="ru-RU"/>
+        </w:rPr>
+      </w:pPr>
+      <w:r>
+        <w:rPr>
+          <w:rFonts w:ascii="Cascadia Mono" w:eastAsia="Times New Roman" w:hAnsi="Cascadia Mono" w:cs="Times New Roman"/>
+          <w:sz w:val="19"/>
+          <w:szCs w:val="19"/>
+          <w:lang w:val="en-US" w:eastAsia="ru-RU"/>
+        </w:rPr>
+        <w:t xml:space="preserve">    cudaEventDestroy(stop);</w:t>
+      </w:r>
+    </w:p>
+    <w:p>
+      <w:pPr>
+        <w:autoSpaceDE w:val="0"/>
+        <w:autoSpaceDN w:val="0"/>
+        <w:adjustRightInd w:val="0"/>
+        <w:spacing w:after="0" w:line="360" w:lineRule="auto"/>
+        <w:rPr>
+          <w:rFonts w:ascii="Cascadia Mono" w:eastAsia="Times New Roman" w:hAnsi="Cascadia Mono" w:cs="Times New Roman"/>
+          <w:sz w:val="19"/>
+          <w:szCs w:val="19"/>
+          <w:lang w:val="en-US" w:eastAsia="ru-RU"/>
+        </w:rPr>
+      </w:pPr>
+      <w:r>
+        <w:rPr>
+          <w:rFonts w:ascii="Cascadia Mono" w:eastAsia="Times New Roman" w:hAnsi="Cascadia Mono" w:cs="Times New Roman"/>
+          <w:sz w:val="19"/>
+          <w:szCs w:val="19"/>
+          <w:lang w:val="en-US" w:eastAsia="ru-RU"/>
+        </w:rPr>
+        <w:t xml:space="preserve">    cudaFree(adev);</w:t>
+      </w:r>
+    </w:p>
+    <w:p>
+      <w:pPr>
+        <w:autoSpaceDE w:val="0"/>
+        <w:autoSpaceDN w:val="0"/>
+        <w:adjustRightInd w:val="0"/>
+        <w:spacing w:after="0" w:line="360" w:lineRule="auto"/>
+        <w:rPr>
+          <w:rFonts w:ascii="Cascadia Mono" w:eastAsia="Times New Roman" w:hAnsi="Cascadia Mono" w:cs="Times New Roman"/>
+          <w:sz w:val="19"/>
+          <w:szCs w:val="19"/>
+          <w:lang w:val="en-US" w:eastAsia="ru-RU"/>
+        </w:rPr>
+      </w:pPr>
+      <w:r>
+        <w:rPr>
+          <w:rFonts w:ascii="Cascadia Mono" w:eastAsia="Times New Roman" w:hAnsi="Cascadia Mono" w:cs="Times New Roman"/>
+          <w:sz w:val="19"/>
+          <w:szCs w:val="19"/>
+          <w:lang w:val="en-US" w:eastAsia="ru-RU"/>
+        </w:rPr>
+        <w:t xml:space="preserve">    cudaFree(bdev);</w:t>
+      </w:r>
+    </w:p>
+    <w:p>
+      <w:pPr>
+        <w:autoSpaceDE w:val="0"/>
+        <w:autoSpaceDN w:val="0"/>
+        <w:adjustRightInd w:val="0"/>
+        <w:spacing w:after="0" w:line="360" w:lineRule="auto"/>
+        <w:rPr>
+          <w:rFonts w:ascii="Cascadia Mono" w:eastAsia="Times New Roman" w:hAnsi="Cascadia Mono" w:cs="Times New Roman"/>
+          <w:sz w:val="19"/>
+          <w:szCs w:val="19"/>
+          <w:lang w:val="en-US" w:eastAsia="ru-RU"/>
+        </w:rPr>
+      </w:pPr>
+      <w:r>
+        <w:rPr>
+          <w:rFonts w:ascii="Cascadia Mono" w:eastAsia="Times New Roman" w:hAnsi="Cascadia Mono" w:cs="Times New Roman"/>
+          <w:sz w:val="19"/>
+          <w:szCs w:val="19"/>
+          <w:lang w:val="en-US" w:eastAsia="ru-RU"/>
+        </w:rPr>
+        <w:t xml:space="preserve">    cudaFree(cdev);</w:t>
       </w:r>
     </w:p>
     <w:p>
@@ -10288,25 +7628,7 @@
           <w:sz w:val="19"/>
           <w:szCs w:val="19"/>
         </w:rPr>
-        <w:t>#include &lt;</w:t>
-      </w:r>
-      <w:proofErr w:type="spellStart"/>
-      <w:r>
-        <w:rPr>
-          <w:rFonts w:ascii="Cascadia Mono" w:hAnsi="Cascadia Mono"/>
-          <w:sz w:val="19"/>
-          <w:szCs w:val="19"/>
-        </w:rPr>
-        <w:t>stdio.h</w:t>
-      </w:r>
-      <w:proofErr w:type="spellEnd"/>
-      <w:r>
-        <w:rPr>
-          <w:rFonts w:ascii="Cascadia Mono" w:hAnsi="Cascadia Mono"/>
-          <w:sz w:val="19"/>
-          <w:szCs w:val="19"/>
-        </w:rPr>
-        <w:t>&gt;</w:t>
+        <w:t>#include &lt;stdio.h&gt;</w:t>
       </w:r>
     </w:p>
     <w:p>
